--- a/Milestone1/milestone_1.docx
+++ b/Milestone1/milestone_1.docx
@@ -4,15 +4,7 @@
   <w:body>
     <w:p>
       <w:r>
-        <w:t xml:space="preserve">Read </w:t>
-      </w:r>
-      <w:proofErr w:type="gramStart"/>
-      <w:r>
-        <w:t>Me</w:t>
-      </w:r>
-      <w:proofErr w:type="gramEnd"/>
-      <w:r>
-        <w:t xml:space="preserve"> file</w:t>
+        <w:t>Read Me file</w:t>
       </w:r>
     </w:p>
     <w:p>
@@ -61,11 +53,16 @@
     </w:p>
     <w:p>
       <w:r>
-        <w:t xml:space="preserve">Project Description: </w:t>
+        <w:t xml:space="preserve">Aimed level of achievement: Apollo11 with Mentorship </w:t>
       </w:r>
     </w:p>
     <w:p>
       <w:r>
+        <w:t xml:space="preserve">Project Description: </w:t>
+      </w:r>
+    </w:p>
+    <w:p>
+      <w:r>
         <w:tab/>
         <w:t xml:space="preserve">We are building a web based Tower Defence game with possible social integration to Facebook.  This is game serves as an online platform </w:t>
       </w:r>
@@ -79,15 +76,7 @@
         <w:t>iends.</w:t>
       </w:r>
       <w:r>
-        <w:t xml:space="preserve"> Our targeted audience are mainly Facebook users. </w:t>
-      </w:r>
-      <w:proofErr w:type="gramStart"/>
-      <w:r>
-        <w:t>Although we will have a separate webpage where users can sign up without Facebook.</w:t>
-      </w:r>
-      <w:proofErr w:type="gramEnd"/>
-      <w:r>
-        <w:t xml:space="preserve">  The game will be able to run without users signing in. However if they want to keep record of their game progress, they will need to have an account. </w:t>
+        <w:t xml:space="preserve"> Our targeted audience are mainly Facebook users. Although we will have a separate webpage where users can sign up without Facebook.  The game will be able to run without users signing in. However if they want to keep record of their game progress, they will need to have an account. </w:t>
       </w:r>
     </w:p>
     <w:p>
@@ -99,15 +88,7 @@
         <w:t>advertisement platform</w:t>
       </w:r>
       <w:r>
-        <w:t xml:space="preserve"> for possible </w:t>
-      </w:r>
-      <w:proofErr w:type="gramStart"/>
-      <w:r>
-        <w:t>sponsors  of</w:t>
-      </w:r>
-      <w:proofErr w:type="gramEnd"/>
-      <w:r>
-        <w:t xml:space="preserve"> this project  on </w:t>
+        <w:t xml:space="preserve"> for possible sponsors  of this project  on </w:t>
       </w:r>
       <w:r>
         <w:t>Facebook</w:t>
@@ -134,15 +115,7 @@
     <w:p>
       <w:r>
         <w:tab/>
-        <w:t xml:space="preserve">Here </w:t>
-      </w:r>
-      <w:proofErr w:type="gramStart"/>
-      <w:r>
-        <w:t>are</w:t>
-      </w:r>
-      <w:proofErr w:type="gramEnd"/>
-      <w:r>
-        <w:t xml:space="preserve"> some brief introduction of the features that is</w:t>
+        <w:t>Here are some brief introduction of the features that is</w:t>
       </w:r>
       <w:r>
         <w:t xml:space="preserve"> going to show up in our game. </w:t>
@@ -165,15 +138,7 @@
         <w:pStyle w:val="ListParagraph"/>
       </w:pPr>
       <w:r>
-        <w:t xml:space="preserve">In this tower defence game, users can increase their chances of winning by increasing their </w:t>
-      </w:r>
-      <w:proofErr w:type="gramStart"/>
-      <w:r>
-        <w:t>castle(</w:t>
-      </w:r>
-      <w:proofErr w:type="gramEnd"/>
-      <w:r>
-        <w:t xml:space="preserve">the thing they are trying to protect)’s live and armour. Having more life, the castle is able to survive more attack. Having higher armour, the monsters can deal less damage to the castle.  The currently in the game comes in a form of gemstone. The way one can obtain gems are either through some activities on </w:t>
+        <w:t xml:space="preserve">In this tower defence game, users can increase their chances of winning by increasing their castle(the thing they are trying to protect)’s live and armour. Having more life, the castle is able to survive more attack. Having higher armour, the monsters can deal less damage to the castle.  The currently in the game comes in a form of gemstone. The way one can obtain gems are either through some activities on </w:t>
       </w:r>
       <w:r>
         <w:t>Facebook</w:t>
@@ -231,7 +196,10 @@
         <w:t xml:space="preserve">Our game will have a feature to keep track of the highest stage you have reached. This is a way for the users to show off their strategy and achievement to his friends. </w:t>
       </w:r>
       <w:r>
-        <w:t xml:space="preserve"> We believe that adding them competitive spices into this game will boost the sense of satisfaction one can derive from this game. </w:t>
+        <w:t xml:space="preserve"> We believe that adding them competitive spices into this game will boost the sense of satisfaction</w:t>
+      </w:r>
+      <w:r>
+        <w:t xml:space="preserve"> one can derive from this game.</w:t>
       </w:r>
     </w:p>
     <w:p>
@@ -242,7 +210,6 @@
           <w:numId w:val="1"/>
         </w:numPr>
       </w:pPr>
-      <w:bookmarkStart w:id="0" w:name="_GoBack"/>
       <w:r>
         <w:t>FAQ:</w:t>
       </w:r>
@@ -252,10 +219,6340 @@
         <w:pStyle w:val="ListParagraph"/>
       </w:pPr>
       <w:r>
-        <w:t xml:space="preserve">We have this feature in the game page to allow the users to reach out to us to report any bugs and suggestions they have. </w:t>
-      </w:r>
+        <w:t>We will have a page to answer frequently asked questions and allow users to post bugs and ask questions about the game. This allow us to improve our game more quickly with the help of users</w:t>
+      </w:r>
+      <w:r>
+        <w:t>.</w:t>
+      </w:r>
+    </w:p>
+    <w:p>
+      <w:pPr>
+        <w:rPr>
+          <w:b/>
+          <w:sz w:val="28"/>
+          <w:szCs w:val="28"/>
+        </w:rPr>
+      </w:pPr>
+      <w:r>
+        <w:rPr>
+          <w:b/>
+          <w:sz w:val="28"/>
+          <w:szCs w:val="28"/>
+        </w:rPr>
+        <w:lastRenderedPageBreak/>
+        <w:t>Reference used:</w:t>
+      </w:r>
+    </w:p>
+    <w:p>
+      <w:r>
+        <w:t>For learning:</w:t>
+      </w:r>
+    </w:p>
+    <w:p>
+      <w:pPr>
+        <w:pStyle w:val="ListParagraph"/>
+        <w:numPr>
+          <w:ilvl w:val="0"/>
+          <w:numId w:val="2"/>
+        </w:numPr>
+      </w:pPr>
+      <w:r>
+        <w:t xml:space="preserve">Basics on </w:t>
+      </w:r>
+      <w:proofErr w:type="spellStart"/>
+      <w:r>
+        <w:t>jquery</w:t>
+      </w:r>
+      <w:proofErr w:type="spellEnd"/>
+      <w:r>
+        <w:t xml:space="preserve">, </w:t>
+      </w:r>
+      <w:proofErr w:type="spellStart"/>
+      <w:r>
+        <w:t>javascript</w:t>
+      </w:r>
+      <w:proofErr w:type="spellEnd"/>
+      <w:r>
+        <w:t xml:space="preserve"> (</w:t>
+      </w:r>
+      <w:hyperlink r:id="rId6" w:history="1">
+        <w:r>
+          <w:rPr>
+            <w:rStyle w:val="Hyperlink"/>
+          </w:rPr>
+          <w:t>http://www.codecademy.com/learn</w:t>
+        </w:r>
+      </w:hyperlink>
+      <w:r>
+        <w:t xml:space="preserve">) </w:t>
+      </w:r>
+    </w:p>
+    <w:p>
+      <w:pPr>
+        <w:pStyle w:val="ListParagraph"/>
+        <w:numPr>
+          <w:ilvl w:val="0"/>
+          <w:numId w:val="2"/>
+        </w:numPr>
+      </w:pPr>
+      <w:proofErr w:type="spellStart"/>
+      <w:r>
+        <w:t>codecademy</w:t>
+      </w:r>
+      <w:proofErr w:type="spellEnd"/>
+    </w:p>
+    <w:p>
+      <w:r>
+        <w:t>For creating documentation of the project</w:t>
+      </w:r>
+    </w:p>
+    <w:p>
+      <w:pPr>
+        <w:pStyle w:val="ListParagraph"/>
+        <w:numPr>
+          <w:ilvl w:val="0"/>
+          <w:numId w:val="2"/>
+        </w:numPr>
+        <w:rPr>
+          <w:rFonts w:eastAsia="Times New Roman" w:cs="Helvetica"/>
+          <w:i/>
+        </w:rPr>
+      </w:pPr>
+      <w:r>
+        <w:rPr>
+          <w:rFonts w:eastAsia="Times New Roman" w:cs="Helvetica"/>
+          <w:i/>
+        </w:rPr>
+        <w:t>Google sheets for creating project logs (</w:t>
+      </w:r>
+      <w:hyperlink r:id="rId7" w:history="1">
+        <w:r>
+          <w:rPr>
+            <w:rStyle w:val="Hyperlink"/>
+            <w:rFonts w:eastAsia="Times New Roman" w:cs="Helvetica"/>
+            <w:i/>
+          </w:rPr>
+          <w:t>http://www.google.com.sg/sheets/about/</w:t>
+        </w:r>
+      </w:hyperlink>
+      <w:r>
+        <w:rPr>
+          <w:rFonts w:eastAsia="Times New Roman" w:cs="Helvetica"/>
+          <w:i/>
+        </w:rPr>
+        <w:t xml:space="preserve">) </w:t>
+      </w:r>
+    </w:p>
+    <w:p>
+      <w:pPr>
+        <w:rPr>
+          <w:rFonts w:eastAsia="Times New Roman" w:cs="Helvetica"/>
+          <w:i/>
+        </w:rPr>
+      </w:pPr>
+      <w:r>
+        <w:rPr>
+          <w:rFonts w:eastAsia="Times New Roman" w:cs="Helvetica"/>
+          <w:i/>
+        </w:rPr>
+        <w:t>For development of frontend of app</w:t>
+      </w:r>
+    </w:p>
+    <w:p>
+      <w:pPr>
+        <w:pStyle w:val="ListParagraph"/>
+        <w:numPr>
+          <w:ilvl w:val="0"/>
+          <w:numId w:val="2"/>
+        </w:numPr>
+        <w:rPr>
+          <w:rFonts w:eastAsia="Times New Roman" w:cs="Helvetica"/>
+          <w:i/>
+        </w:rPr>
+      </w:pPr>
+    </w:p>
+    <w:p>
+      <w:pPr>
+        <w:rPr>
+          <w:rFonts w:eastAsia="Times New Roman" w:cs="Helvetica"/>
+          <w:i/>
+        </w:rPr>
+      </w:pPr>
+      <w:r>
+        <w:rPr>
+          <w:rFonts w:eastAsia="Times New Roman" w:cs="Helvetica"/>
+          <w:i/>
+        </w:rPr>
+        <w:t>For development of game prototype</w:t>
+      </w:r>
+    </w:p>
+    <w:p>
+      <w:pPr>
+        <w:pStyle w:val="ListParagraph"/>
+        <w:numPr>
+          <w:ilvl w:val="0"/>
+          <w:numId w:val="2"/>
+        </w:numPr>
+      </w:pPr>
+      <w:r>
+        <w:t xml:space="preserve">Getting tutorials on creating a tower </w:t>
+      </w:r>
+      <w:proofErr w:type="spellStart"/>
+      <w:r>
+        <w:t>defense</w:t>
+      </w:r>
+      <w:proofErr w:type="spellEnd"/>
+      <w:r>
+        <w:t xml:space="preserve"> game (</w:t>
+      </w:r>
+      <w:hyperlink r:id="rId8" w:history="1">
+        <w:r>
+          <w:rPr>
+            <w:rStyle w:val="Hyperlink"/>
+          </w:rPr>
+          <w:t>http://www.codeproject.com/Articles/737238/Ultimate-Tower-Defense</w:t>
+        </w:r>
+      </w:hyperlink>
+      <w:r>
+        <w:t>)</w:t>
+      </w:r>
+    </w:p>
+    <w:p>
+      <w:pPr>
+        <w:pStyle w:val="ListParagraph"/>
+        <w:numPr>
+          <w:ilvl w:val="0"/>
+          <w:numId w:val="2"/>
+        </w:numPr>
+      </w:pPr>
+      <w:proofErr w:type="spellStart"/>
+      <w:r>
+        <w:t>Javascript</w:t>
+      </w:r>
+      <w:proofErr w:type="spellEnd"/>
+      <w:r>
+        <w:t xml:space="preserve"> library to work with html5 canvas element (</w:t>
+      </w:r>
+      <w:hyperlink r:id="rId9" w:history="1">
+        <w:r>
+          <w:rPr>
+            <w:rStyle w:val="Hyperlink"/>
+          </w:rPr>
+          <w:t>http://www.createjs.com</w:t>
+        </w:r>
+      </w:hyperlink>
+      <w:r>
+        <w:t xml:space="preserve">) </w:t>
+      </w:r>
+    </w:p>
+    <w:p>
+      <w:pPr>
+        <w:pStyle w:val="ListParagraph"/>
+        <w:numPr>
+          <w:ilvl w:val="0"/>
+          <w:numId w:val="2"/>
+        </w:numPr>
+      </w:pPr>
+      <w:r>
+        <w:t>Getting tiles for the game (</w:t>
+      </w:r>
+      <w:hyperlink r:id="rId10" w:history="1">
+        <w:r>
+          <w:rPr>
+            <w:rStyle w:val="Hyperlink"/>
+          </w:rPr>
+          <w:t>http://opengameart.org</w:t>
+        </w:r>
+      </w:hyperlink>
+      <w:r>
+        <w:t xml:space="preserve">) </w:t>
+      </w:r>
+    </w:p>
+    <w:p>
+      <w:r>
+        <w:t>For web page design</w:t>
+      </w:r>
+    </w:p>
+    <w:p>
+      <w:pPr>
+        <w:pStyle w:val="ListParagraph"/>
+        <w:numPr>
+          <w:ilvl w:val="0"/>
+          <w:numId w:val="6"/>
+        </w:numPr>
+      </w:pPr>
+      <w:r>
+        <w:t>W3school</w:t>
+      </w:r>
+    </w:p>
+    <w:p>
+      <w:r>
+        <w:t>Code generator:</w:t>
+      </w:r>
+    </w:p>
+    <w:p>
+      <w:r>
+        <w:t xml:space="preserve">      •</w:t>
+      </w:r>
+      <w:r>
+        <w:t>http://cssplant.com/clip-path-generator</w:t>
+      </w:r>
+    </w:p>
+    <w:p>
+      <w:r>
+        <w:t xml:space="preserve">      • </w:t>
+      </w:r>
+      <w:r>
+        <w:t>http://www.bestcssbuttongenerator.com/#/11</w:t>
+      </w:r>
+    </w:p>
+    <w:p>
+      <w:r>
+        <w:t xml:space="preserve">      • </w:t>
+      </w:r>
+      <w:hyperlink r:id="rId11" w:history="1">
+        <w:r>
+          <w:rPr>
+            <w:rStyle w:val="Hyperlink"/>
+          </w:rPr>
+          <w:t>http://www.cssportal.com/css3-rgba-generator/</w:t>
+        </w:r>
+      </w:hyperlink>
+    </w:p>
+    <w:p>
+      <w:r>
+        <w:t xml:space="preserve">      • </w:t>
+      </w:r>
+      <w:hyperlink r:id="rId12" w:history="1">
+        <w:r>
+          <w:rPr>
+            <w:rStyle w:val="Hyperlink"/>
+          </w:rPr>
+          <w:t>http://csstxt.com/</w:t>
+        </w:r>
+      </w:hyperlink>
+    </w:p>
+    <w:p>
+      <w:r>
+        <w:t xml:space="preserve">      •</w:t>
+      </w:r>
+      <w:r>
+        <w:t>http://border-image.com/#%7B%22src%22%3A%22http%3A%2F%2Fwww.w3.org%2FTR%2Fcss3-background%2Fborder.png%22%2C%22l</w:t>
+      </w:r>
+      <w:bookmarkStart w:id="0" w:name="_GoBack"/>
       <w:bookmarkEnd w:id="0"/>
+      <w:r>
+        <w:t>inkBorder%22%3Atrue%2C%22borderWidth%22%3A%5B0%2C0%2C0%2C0%5D%2C%22imageOffset%22%3A%5B18%2C11%2C11%2C10%5D%2C%22fill%22%3Afalse%2C%22setRepat%22%3Afalse%2C%22repeat%22%3A%5B%22stretch%22%2C%22round%22%5D%2C%22scaleFactor%22%3A3%2C%22setRepeat%22%3Atrue%7D</w:t>
+      </w:r>
     </w:p>
+    <w:p/>
+    <w:p/>
+    <w:p/>
+    <w:p/>
+    <w:p/>
+    <w:p/>
+    <w:p/>
+    <w:p/>
+    <w:p/>
+    <w:p/>
+    <w:p/>
+    <w:p/>
+    <w:p/>
+    <w:p/>
+    <w:p>
+      <w:pPr>
+        <w:rPr>
+          <w:b/>
+          <w:sz w:val="28"/>
+          <w:szCs w:val="28"/>
+        </w:rPr>
+      </w:pPr>
+      <w:r>
+        <w:rPr>
+          <w:b/>
+          <w:sz w:val="28"/>
+          <w:szCs w:val="28"/>
+        </w:rPr>
+        <w:t>Project Log</w:t>
+      </w:r>
+    </w:p>
+    <w:tbl>
+      <w:tblPr>
+        <w:tblW w:w="0" w:type="auto"/>
+        <w:tblBorders>
+          <w:top w:val="single" w:sz="6" w:space="0" w:color="CCCCCC"/>
+          <w:left w:val="single" w:sz="6" w:space="0" w:color="CCCCCC"/>
+          <w:bottom w:val="single" w:sz="6" w:space="0" w:color="CCCCCC"/>
+          <w:right w:val="single" w:sz="6" w:space="0" w:color="CCCCCC"/>
+        </w:tblBorders>
+        <w:tblCellMar>
+          <w:left w:w="0" w:type="dxa"/>
+          <w:right w:w="0" w:type="dxa"/>
+        </w:tblCellMar>
+        <w:tblLook w:val="04A0" w:firstRow="1" w:lastRow="0" w:firstColumn="1" w:lastColumn="0" w:noHBand="0" w:noVBand="1"/>
+      </w:tblPr>
+      <w:tblGrid>
+        <w:gridCol w:w="1091"/>
+        <w:gridCol w:w="3330"/>
+        <w:gridCol w:w="834"/>
+        <w:gridCol w:w="96"/>
+        <w:gridCol w:w="2931"/>
+        <w:gridCol w:w="834"/>
+      </w:tblGrid>
+      <w:tr>
+        <w:trPr>
+          <w:trHeight w:val="315"/>
+        </w:trPr>
+        <w:tc>
+          <w:tcPr>
+            <w:tcW w:w="0" w:type="auto"/>
+            <w:tcBorders>
+              <w:top w:val="single" w:sz="6" w:space="0" w:color="CCCCCC"/>
+              <w:left w:val="single" w:sz="6" w:space="0" w:color="CCCCCC"/>
+              <w:bottom w:val="single" w:sz="6" w:space="0" w:color="CCCCCC"/>
+              <w:right w:val="single" w:sz="6" w:space="0" w:color="CCCCCC"/>
+            </w:tcBorders>
+            <w:tcMar>
+              <w:top w:w="30" w:type="dxa"/>
+              <w:left w:w="45" w:type="dxa"/>
+              <w:bottom w:w="30" w:type="dxa"/>
+              <w:right w:w="45" w:type="dxa"/>
+            </w:tcMar>
+            <w:vAlign w:val="bottom"/>
+            <w:hideMark/>
+          </w:tcPr>
+          <w:p>
+            <w:pPr>
+              <w:spacing w:after="0" w:line="240" w:lineRule="auto"/>
+              <w:rPr>
+                <w:rFonts w:ascii="Arial" w:eastAsia="Times New Roman" w:hAnsi="Arial" w:cs="Times New Roman"/>
+                <w:sz w:val="20"/>
+                <w:szCs w:val="20"/>
+                <w:lang w:eastAsia="en-US"/>
+              </w:rPr>
+            </w:pPr>
+          </w:p>
+        </w:tc>
+        <w:tc>
+          <w:tcPr>
+            <w:tcW w:w="0" w:type="auto"/>
+            <w:tcBorders>
+              <w:top w:val="single" w:sz="6" w:space="0" w:color="CCCCCC"/>
+              <w:left w:val="single" w:sz="6" w:space="0" w:color="CCCCCC"/>
+              <w:bottom w:val="single" w:sz="6" w:space="0" w:color="CCCCCC"/>
+              <w:right w:val="single" w:sz="6" w:space="0" w:color="CCCCCC"/>
+            </w:tcBorders>
+            <w:shd w:val="clear" w:color="auto" w:fill="FFFFFF"/>
+            <w:tcMar>
+              <w:top w:w="30" w:type="dxa"/>
+              <w:left w:w="45" w:type="dxa"/>
+              <w:bottom w:w="30" w:type="dxa"/>
+              <w:right w:w="45" w:type="dxa"/>
+            </w:tcMar>
+            <w:vAlign w:val="bottom"/>
+            <w:hideMark/>
+          </w:tcPr>
+          <w:p>
+            <w:pPr>
+              <w:spacing w:after="0" w:line="240" w:lineRule="auto"/>
+              <w:rPr>
+                <w:rFonts w:ascii="Arial" w:eastAsia="Times New Roman" w:hAnsi="Arial" w:cs="Times New Roman"/>
+                <w:sz w:val="20"/>
+                <w:szCs w:val="20"/>
+                <w:lang w:eastAsia="en-US"/>
+              </w:rPr>
+            </w:pPr>
+            <w:r>
+              <w:rPr>
+                <w:rFonts w:ascii="Arial" w:eastAsia="Times New Roman" w:hAnsi="Arial" w:cs="Times New Roman"/>
+                <w:sz w:val="20"/>
+                <w:szCs w:val="20"/>
+                <w:lang w:eastAsia="en-US"/>
+              </w:rPr>
+              <w:t xml:space="preserve">Chang </w:t>
+            </w:r>
+            <w:proofErr w:type="spellStart"/>
+            <w:r>
+              <w:rPr>
+                <w:rFonts w:ascii="Arial" w:eastAsia="Times New Roman" w:hAnsi="Arial" w:cs="Times New Roman"/>
+                <w:sz w:val="20"/>
+                <w:szCs w:val="20"/>
+                <w:lang w:eastAsia="en-US"/>
+              </w:rPr>
+              <w:t>Ho</w:t>
+            </w:r>
+            <w:proofErr w:type="spellEnd"/>
+            <w:r>
+              <w:rPr>
+                <w:rFonts w:ascii="Arial" w:eastAsia="Times New Roman" w:hAnsi="Arial" w:cs="Times New Roman"/>
+                <w:sz w:val="20"/>
+                <w:szCs w:val="20"/>
+                <w:lang w:eastAsia="en-US"/>
+              </w:rPr>
+              <w:t xml:space="preserve"> </w:t>
+            </w:r>
+            <w:proofErr w:type="spellStart"/>
+            <w:r>
+              <w:rPr>
+                <w:rFonts w:ascii="Arial" w:eastAsia="Times New Roman" w:hAnsi="Arial" w:cs="Times New Roman"/>
+                <w:sz w:val="20"/>
+                <w:szCs w:val="20"/>
+                <w:lang w:eastAsia="en-US"/>
+              </w:rPr>
+              <w:t>Huan</w:t>
+            </w:r>
+            <w:proofErr w:type="spellEnd"/>
+          </w:p>
+        </w:tc>
+        <w:tc>
+          <w:tcPr>
+            <w:tcW w:w="0" w:type="auto"/>
+            <w:tcBorders>
+              <w:top w:val="single" w:sz="6" w:space="0" w:color="CCCCCC"/>
+              <w:left w:val="single" w:sz="6" w:space="0" w:color="CCCCCC"/>
+              <w:bottom w:val="single" w:sz="6" w:space="0" w:color="CCCCCC"/>
+              <w:right w:val="single" w:sz="6" w:space="0" w:color="CCCCCC"/>
+            </w:tcBorders>
+            <w:tcMar>
+              <w:top w:w="30" w:type="dxa"/>
+              <w:left w:w="45" w:type="dxa"/>
+              <w:bottom w:w="30" w:type="dxa"/>
+              <w:right w:w="45" w:type="dxa"/>
+            </w:tcMar>
+            <w:vAlign w:val="center"/>
+            <w:hideMark/>
+          </w:tcPr>
+          <w:p>
+            <w:pPr>
+              <w:spacing w:after="0" w:line="240" w:lineRule="auto"/>
+              <w:jc w:val="center"/>
+              <w:rPr>
+                <w:rFonts w:ascii="Arial" w:eastAsia="Times New Roman" w:hAnsi="Arial" w:cs="Times New Roman"/>
+                <w:sz w:val="20"/>
+                <w:szCs w:val="20"/>
+                <w:lang w:eastAsia="en-US"/>
+              </w:rPr>
+            </w:pPr>
+            <w:r>
+              <w:rPr>
+                <w:rFonts w:ascii="Arial" w:eastAsia="Times New Roman" w:hAnsi="Arial" w:cs="Times New Roman"/>
+                <w:sz w:val="20"/>
+                <w:szCs w:val="20"/>
+                <w:lang w:eastAsia="en-US"/>
+              </w:rPr>
+              <w:t>Total</w:t>
+            </w:r>
+          </w:p>
+        </w:tc>
+        <w:tc>
+          <w:tcPr>
+            <w:tcW w:w="0" w:type="auto"/>
+            <w:tcBorders>
+              <w:top w:val="single" w:sz="6" w:space="0" w:color="CCCCCC"/>
+              <w:left w:val="single" w:sz="6" w:space="0" w:color="CCCCCC"/>
+              <w:bottom w:val="single" w:sz="6" w:space="0" w:color="CCCCCC"/>
+              <w:right w:val="single" w:sz="6" w:space="0" w:color="CCCCCC"/>
+            </w:tcBorders>
+            <w:tcMar>
+              <w:top w:w="30" w:type="dxa"/>
+              <w:left w:w="45" w:type="dxa"/>
+              <w:bottom w:w="30" w:type="dxa"/>
+              <w:right w:w="45" w:type="dxa"/>
+            </w:tcMar>
+            <w:vAlign w:val="bottom"/>
+            <w:hideMark/>
+          </w:tcPr>
+          <w:p>
+            <w:pPr>
+              <w:spacing w:after="0" w:line="240" w:lineRule="auto"/>
+              <w:rPr>
+                <w:rFonts w:ascii="Arial" w:eastAsia="Times New Roman" w:hAnsi="Arial" w:cs="Times New Roman"/>
+                <w:sz w:val="20"/>
+                <w:szCs w:val="20"/>
+                <w:lang w:eastAsia="en-US"/>
+              </w:rPr>
+            </w:pPr>
+          </w:p>
+        </w:tc>
+        <w:tc>
+          <w:tcPr>
+            <w:tcW w:w="0" w:type="auto"/>
+            <w:tcBorders>
+              <w:top w:val="single" w:sz="6" w:space="0" w:color="CCCCCC"/>
+              <w:left w:val="single" w:sz="6" w:space="0" w:color="CCCCCC"/>
+              <w:bottom w:val="single" w:sz="6" w:space="0" w:color="CCCCCC"/>
+              <w:right w:val="single" w:sz="6" w:space="0" w:color="CCCCCC"/>
+            </w:tcBorders>
+            <w:tcMar>
+              <w:top w:w="30" w:type="dxa"/>
+              <w:left w:w="45" w:type="dxa"/>
+              <w:bottom w:w="30" w:type="dxa"/>
+              <w:right w:w="45" w:type="dxa"/>
+            </w:tcMar>
+            <w:vAlign w:val="bottom"/>
+            <w:hideMark/>
+          </w:tcPr>
+          <w:p>
+            <w:pPr>
+              <w:spacing w:after="0" w:line="240" w:lineRule="auto"/>
+              <w:rPr>
+                <w:rFonts w:ascii="Arial" w:eastAsia="Times New Roman" w:hAnsi="Arial" w:cs="Times New Roman"/>
+                <w:sz w:val="20"/>
+                <w:szCs w:val="20"/>
+                <w:lang w:eastAsia="en-US"/>
+              </w:rPr>
+            </w:pPr>
+            <w:r>
+              <w:rPr>
+                <w:rFonts w:ascii="Arial" w:eastAsia="Times New Roman" w:hAnsi="Arial" w:cs="Times New Roman"/>
+                <w:sz w:val="20"/>
+                <w:szCs w:val="20"/>
+                <w:lang w:eastAsia="en-US"/>
+              </w:rPr>
+              <w:t xml:space="preserve">Chew </w:t>
+            </w:r>
+            <w:proofErr w:type="spellStart"/>
+            <w:r>
+              <w:rPr>
+                <w:rFonts w:ascii="Arial" w:eastAsia="Times New Roman" w:hAnsi="Arial" w:cs="Times New Roman"/>
+                <w:sz w:val="20"/>
+                <w:szCs w:val="20"/>
+                <w:lang w:eastAsia="en-US"/>
+              </w:rPr>
+              <w:t>Zhi</w:t>
+            </w:r>
+            <w:proofErr w:type="spellEnd"/>
+            <w:r>
+              <w:rPr>
+                <w:rFonts w:ascii="Arial" w:eastAsia="Times New Roman" w:hAnsi="Arial" w:cs="Times New Roman"/>
+                <w:sz w:val="20"/>
+                <w:szCs w:val="20"/>
+                <w:lang w:eastAsia="en-US"/>
+              </w:rPr>
+              <w:t xml:space="preserve"> Jiang</w:t>
+            </w:r>
+          </w:p>
+        </w:tc>
+        <w:tc>
+          <w:tcPr>
+            <w:tcW w:w="0" w:type="auto"/>
+            <w:tcBorders>
+              <w:top w:val="single" w:sz="6" w:space="0" w:color="CCCCCC"/>
+              <w:left w:val="single" w:sz="6" w:space="0" w:color="CCCCCC"/>
+              <w:bottom w:val="single" w:sz="6" w:space="0" w:color="CCCCCC"/>
+              <w:right w:val="single" w:sz="6" w:space="0" w:color="CCCCCC"/>
+            </w:tcBorders>
+            <w:tcMar>
+              <w:top w:w="30" w:type="dxa"/>
+              <w:left w:w="45" w:type="dxa"/>
+              <w:bottom w:w="30" w:type="dxa"/>
+              <w:right w:w="45" w:type="dxa"/>
+            </w:tcMar>
+            <w:vAlign w:val="bottom"/>
+            <w:hideMark/>
+          </w:tcPr>
+          <w:p>
+            <w:pPr>
+              <w:spacing w:after="0" w:line="240" w:lineRule="auto"/>
+              <w:jc w:val="center"/>
+              <w:rPr>
+                <w:rFonts w:ascii="Arial" w:eastAsia="Times New Roman" w:hAnsi="Arial" w:cs="Times New Roman"/>
+                <w:sz w:val="20"/>
+                <w:szCs w:val="20"/>
+                <w:lang w:eastAsia="en-US"/>
+              </w:rPr>
+            </w:pPr>
+            <w:r>
+              <w:rPr>
+                <w:rFonts w:ascii="Arial" w:eastAsia="Times New Roman" w:hAnsi="Arial" w:cs="Times New Roman"/>
+                <w:sz w:val="20"/>
+                <w:szCs w:val="20"/>
+                <w:lang w:eastAsia="en-US"/>
+              </w:rPr>
+              <w:t>Total</w:t>
+            </w:r>
+          </w:p>
+        </w:tc>
+      </w:tr>
+      <w:tr>
+        <w:trPr>
+          <w:trHeight w:val="315"/>
+        </w:trPr>
+        <w:tc>
+          <w:tcPr>
+            <w:tcW w:w="0" w:type="auto"/>
+            <w:tcBorders>
+              <w:top w:val="single" w:sz="6" w:space="0" w:color="CCCCCC"/>
+              <w:left w:val="single" w:sz="6" w:space="0" w:color="CCCCCC"/>
+              <w:bottom w:val="single" w:sz="6" w:space="0" w:color="CCCCCC"/>
+              <w:right w:val="single" w:sz="6" w:space="0" w:color="CCCCCC"/>
+            </w:tcBorders>
+            <w:tcMar>
+              <w:top w:w="30" w:type="dxa"/>
+              <w:left w:w="45" w:type="dxa"/>
+              <w:bottom w:w="30" w:type="dxa"/>
+              <w:right w:w="45" w:type="dxa"/>
+            </w:tcMar>
+            <w:vAlign w:val="bottom"/>
+            <w:hideMark/>
+          </w:tcPr>
+          <w:p>
+            <w:pPr>
+              <w:spacing w:after="0" w:line="240" w:lineRule="auto"/>
+              <w:rPr>
+                <w:rFonts w:ascii="Arial" w:eastAsia="Times New Roman" w:hAnsi="Arial" w:cs="Times New Roman"/>
+                <w:sz w:val="20"/>
+                <w:szCs w:val="20"/>
+                <w:lang w:eastAsia="en-US"/>
+              </w:rPr>
+            </w:pPr>
+          </w:p>
+        </w:tc>
+        <w:tc>
+          <w:tcPr>
+            <w:tcW w:w="0" w:type="auto"/>
+            <w:tcBorders>
+              <w:top w:val="single" w:sz="6" w:space="0" w:color="CCCCCC"/>
+              <w:left w:val="single" w:sz="6" w:space="0" w:color="CCCCCC"/>
+              <w:bottom w:val="single" w:sz="6" w:space="0" w:color="CCCCCC"/>
+              <w:right w:val="single" w:sz="6" w:space="0" w:color="CCCCCC"/>
+            </w:tcBorders>
+            <w:shd w:val="clear" w:color="auto" w:fill="FFFFFF"/>
+            <w:tcMar>
+              <w:top w:w="30" w:type="dxa"/>
+              <w:left w:w="45" w:type="dxa"/>
+              <w:bottom w:w="30" w:type="dxa"/>
+              <w:right w:w="45" w:type="dxa"/>
+            </w:tcMar>
+            <w:vAlign w:val="bottom"/>
+            <w:hideMark/>
+          </w:tcPr>
+          <w:p>
+            <w:pPr>
+              <w:spacing w:after="0" w:line="240" w:lineRule="auto"/>
+              <w:rPr>
+                <w:rFonts w:ascii="Arial" w:eastAsia="Times New Roman" w:hAnsi="Arial" w:cs="Times New Roman"/>
+                <w:sz w:val="20"/>
+                <w:szCs w:val="20"/>
+                <w:lang w:eastAsia="en-US"/>
+              </w:rPr>
+            </w:pPr>
+          </w:p>
+        </w:tc>
+        <w:tc>
+          <w:tcPr>
+            <w:tcW w:w="0" w:type="auto"/>
+            <w:tcBorders>
+              <w:top w:val="single" w:sz="6" w:space="0" w:color="CCCCCC"/>
+              <w:left w:val="single" w:sz="6" w:space="0" w:color="CCCCCC"/>
+              <w:bottom w:val="single" w:sz="6" w:space="0" w:color="CCCCCC"/>
+              <w:right w:val="single" w:sz="6" w:space="0" w:color="CCCCCC"/>
+            </w:tcBorders>
+            <w:tcMar>
+              <w:top w:w="30" w:type="dxa"/>
+              <w:left w:w="45" w:type="dxa"/>
+              <w:bottom w:w="30" w:type="dxa"/>
+              <w:right w:w="45" w:type="dxa"/>
+            </w:tcMar>
+            <w:vAlign w:val="center"/>
+            <w:hideMark/>
+          </w:tcPr>
+          <w:p>
+            <w:pPr>
+              <w:spacing w:after="0" w:line="240" w:lineRule="auto"/>
+              <w:jc w:val="center"/>
+              <w:rPr>
+                <w:rFonts w:ascii="Arial" w:eastAsia="Times New Roman" w:hAnsi="Arial" w:cs="Times New Roman"/>
+                <w:sz w:val="20"/>
+                <w:szCs w:val="20"/>
+                <w:lang w:eastAsia="en-US"/>
+              </w:rPr>
+            </w:pPr>
+            <w:r>
+              <w:rPr>
+                <w:rFonts w:ascii="Arial" w:eastAsia="Times New Roman" w:hAnsi="Arial" w:cs="Times New Roman"/>
+                <w:sz w:val="20"/>
+                <w:szCs w:val="20"/>
+                <w:lang w:eastAsia="en-US"/>
+              </w:rPr>
+              <w:t>143</w:t>
+            </w:r>
+          </w:p>
+        </w:tc>
+        <w:tc>
+          <w:tcPr>
+            <w:tcW w:w="0" w:type="auto"/>
+            <w:tcBorders>
+              <w:top w:val="single" w:sz="6" w:space="0" w:color="CCCCCC"/>
+              <w:left w:val="single" w:sz="6" w:space="0" w:color="CCCCCC"/>
+              <w:bottom w:val="single" w:sz="6" w:space="0" w:color="CCCCCC"/>
+              <w:right w:val="single" w:sz="6" w:space="0" w:color="CCCCCC"/>
+            </w:tcBorders>
+            <w:tcMar>
+              <w:top w:w="30" w:type="dxa"/>
+              <w:left w:w="45" w:type="dxa"/>
+              <w:bottom w:w="30" w:type="dxa"/>
+              <w:right w:w="45" w:type="dxa"/>
+            </w:tcMar>
+            <w:vAlign w:val="bottom"/>
+            <w:hideMark/>
+          </w:tcPr>
+          <w:p>
+            <w:pPr>
+              <w:spacing w:after="0" w:line="240" w:lineRule="auto"/>
+              <w:rPr>
+                <w:rFonts w:ascii="Arial" w:eastAsia="Times New Roman" w:hAnsi="Arial" w:cs="Times New Roman"/>
+                <w:sz w:val="20"/>
+                <w:szCs w:val="20"/>
+                <w:lang w:eastAsia="en-US"/>
+              </w:rPr>
+            </w:pPr>
+          </w:p>
+        </w:tc>
+        <w:tc>
+          <w:tcPr>
+            <w:tcW w:w="0" w:type="auto"/>
+            <w:tcBorders>
+              <w:top w:val="single" w:sz="6" w:space="0" w:color="CCCCCC"/>
+              <w:left w:val="single" w:sz="6" w:space="0" w:color="CCCCCC"/>
+              <w:bottom w:val="single" w:sz="6" w:space="0" w:color="CCCCCC"/>
+              <w:right w:val="single" w:sz="6" w:space="0" w:color="CCCCCC"/>
+            </w:tcBorders>
+            <w:tcMar>
+              <w:top w:w="30" w:type="dxa"/>
+              <w:left w:w="45" w:type="dxa"/>
+              <w:bottom w:w="30" w:type="dxa"/>
+              <w:right w:w="45" w:type="dxa"/>
+            </w:tcMar>
+            <w:vAlign w:val="bottom"/>
+            <w:hideMark/>
+          </w:tcPr>
+          <w:p>
+            <w:pPr>
+              <w:spacing w:after="0" w:line="240" w:lineRule="auto"/>
+              <w:rPr>
+                <w:rFonts w:ascii="Arial" w:eastAsia="Times New Roman" w:hAnsi="Arial" w:cs="Times New Roman"/>
+                <w:sz w:val="20"/>
+                <w:szCs w:val="20"/>
+                <w:lang w:eastAsia="en-US"/>
+              </w:rPr>
+            </w:pPr>
+          </w:p>
+        </w:tc>
+        <w:tc>
+          <w:tcPr>
+            <w:tcW w:w="0" w:type="auto"/>
+            <w:tcBorders>
+              <w:top w:val="single" w:sz="6" w:space="0" w:color="CCCCCC"/>
+              <w:left w:val="single" w:sz="6" w:space="0" w:color="CCCCCC"/>
+              <w:bottom w:val="single" w:sz="6" w:space="0" w:color="CCCCCC"/>
+              <w:right w:val="single" w:sz="6" w:space="0" w:color="CCCCCC"/>
+            </w:tcBorders>
+            <w:tcMar>
+              <w:top w:w="30" w:type="dxa"/>
+              <w:left w:w="45" w:type="dxa"/>
+              <w:bottom w:w="30" w:type="dxa"/>
+              <w:right w:w="45" w:type="dxa"/>
+            </w:tcMar>
+            <w:vAlign w:val="center"/>
+            <w:hideMark/>
+          </w:tcPr>
+          <w:p>
+            <w:pPr>
+              <w:spacing w:after="0" w:line="240" w:lineRule="auto"/>
+              <w:jc w:val="right"/>
+              <w:rPr>
+                <w:rFonts w:ascii="Arial" w:eastAsia="Times New Roman" w:hAnsi="Arial" w:cs="Times New Roman"/>
+                <w:sz w:val="20"/>
+                <w:szCs w:val="20"/>
+                <w:lang w:eastAsia="en-US"/>
+              </w:rPr>
+            </w:pPr>
+            <w:r>
+              <w:rPr>
+                <w:rFonts w:ascii="Arial" w:eastAsia="Times New Roman" w:hAnsi="Arial" w:cs="Times New Roman"/>
+                <w:sz w:val="20"/>
+                <w:szCs w:val="20"/>
+                <w:lang w:eastAsia="en-US"/>
+              </w:rPr>
+              <w:t>137</w:t>
+            </w:r>
+          </w:p>
+        </w:tc>
+      </w:tr>
+      <w:tr>
+        <w:trPr>
+          <w:trHeight w:val="315"/>
+        </w:trPr>
+        <w:tc>
+          <w:tcPr>
+            <w:tcW w:w="0" w:type="auto"/>
+            <w:tcBorders>
+              <w:top w:val="single" w:sz="6" w:space="0" w:color="CCCCCC"/>
+              <w:left w:val="single" w:sz="6" w:space="0" w:color="CCCCCC"/>
+              <w:bottom w:val="single" w:sz="6" w:space="0" w:color="CCCCCC"/>
+              <w:right w:val="single" w:sz="6" w:space="0" w:color="CCCCCC"/>
+            </w:tcBorders>
+            <w:tcMar>
+              <w:top w:w="30" w:type="dxa"/>
+              <w:left w:w="45" w:type="dxa"/>
+              <w:bottom w:w="30" w:type="dxa"/>
+              <w:right w:w="45" w:type="dxa"/>
+            </w:tcMar>
+            <w:vAlign w:val="bottom"/>
+            <w:hideMark/>
+          </w:tcPr>
+          <w:p>
+            <w:pPr>
+              <w:spacing w:after="0" w:line="240" w:lineRule="auto"/>
+              <w:rPr>
+                <w:rFonts w:ascii="Arial" w:eastAsia="Times New Roman" w:hAnsi="Arial" w:cs="Times New Roman"/>
+                <w:sz w:val="20"/>
+                <w:szCs w:val="20"/>
+                <w:lang w:eastAsia="en-US"/>
+              </w:rPr>
+            </w:pPr>
+            <w:r>
+              <w:rPr>
+                <w:rFonts w:ascii="Arial" w:eastAsia="Times New Roman" w:hAnsi="Arial" w:cs="Times New Roman"/>
+                <w:sz w:val="20"/>
+                <w:szCs w:val="20"/>
+                <w:lang w:eastAsia="en-US"/>
+              </w:rPr>
+              <w:t>Date</w:t>
+            </w:r>
+          </w:p>
+        </w:tc>
+        <w:tc>
+          <w:tcPr>
+            <w:tcW w:w="0" w:type="auto"/>
+            <w:tcBorders>
+              <w:top w:val="single" w:sz="6" w:space="0" w:color="CCCCCC"/>
+              <w:left w:val="single" w:sz="6" w:space="0" w:color="CCCCCC"/>
+              <w:bottom w:val="single" w:sz="6" w:space="0" w:color="CCCCCC"/>
+              <w:right w:val="single" w:sz="6" w:space="0" w:color="CCCCCC"/>
+            </w:tcBorders>
+            <w:tcMar>
+              <w:top w:w="30" w:type="dxa"/>
+              <w:left w:w="45" w:type="dxa"/>
+              <w:bottom w:w="30" w:type="dxa"/>
+              <w:right w:w="45" w:type="dxa"/>
+            </w:tcMar>
+            <w:vAlign w:val="bottom"/>
+            <w:hideMark/>
+          </w:tcPr>
+          <w:p>
+            <w:pPr>
+              <w:spacing w:after="0" w:line="240" w:lineRule="auto"/>
+              <w:rPr>
+                <w:rFonts w:ascii="Arial" w:eastAsia="Times New Roman" w:hAnsi="Arial" w:cs="Times New Roman"/>
+                <w:sz w:val="20"/>
+                <w:szCs w:val="20"/>
+                <w:lang w:eastAsia="en-US"/>
+              </w:rPr>
+            </w:pPr>
+            <w:r>
+              <w:rPr>
+                <w:rFonts w:ascii="Arial" w:eastAsia="Times New Roman" w:hAnsi="Arial" w:cs="Times New Roman"/>
+                <w:sz w:val="20"/>
+                <w:szCs w:val="20"/>
+                <w:lang w:eastAsia="en-US"/>
+              </w:rPr>
+              <w:t>Remark</w:t>
+            </w:r>
+          </w:p>
+        </w:tc>
+        <w:tc>
+          <w:tcPr>
+            <w:tcW w:w="0" w:type="auto"/>
+            <w:tcBorders>
+              <w:top w:val="single" w:sz="6" w:space="0" w:color="CCCCCC"/>
+              <w:left w:val="single" w:sz="6" w:space="0" w:color="CCCCCC"/>
+              <w:bottom w:val="single" w:sz="6" w:space="0" w:color="CCCCCC"/>
+              <w:right w:val="single" w:sz="6" w:space="0" w:color="CCCCCC"/>
+            </w:tcBorders>
+            <w:shd w:val="clear" w:color="auto" w:fill="FFFFFF"/>
+            <w:tcMar>
+              <w:top w:w="30" w:type="dxa"/>
+              <w:left w:w="45" w:type="dxa"/>
+              <w:bottom w:w="30" w:type="dxa"/>
+              <w:right w:w="45" w:type="dxa"/>
+            </w:tcMar>
+            <w:vAlign w:val="center"/>
+            <w:hideMark/>
+          </w:tcPr>
+          <w:p>
+            <w:pPr>
+              <w:spacing w:after="0" w:line="240" w:lineRule="auto"/>
+              <w:jc w:val="center"/>
+              <w:rPr>
+                <w:rFonts w:ascii="Arial" w:eastAsia="Times New Roman" w:hAnsi="Arial" w:cs="Times New Roman"/>
+                <w:sz w:val="20"/>
+                <w:szCs w:val="20"/>
+                <w:lang w:eastAsia="en-US"/>
+              </w:rPr>
+            </w:pPr>
+            <w:r>
+              <w:rPr>
+                <w:rFonts w:ascii="Arial" w:eastAsia="Times New Roman" w:hAnsi="Arial" w:cs="Times New Roman"/>
+                <w:sz w:val="20"/>
+                <w:szCs w:val="20"/>
+                <w:lang w:eastAsia="en-US"/>
+              </w:rPr>
+              <w:t>No of hours</w:t>
+            </w:r>
+          </w:p>
+        </w:tc>
+        <w:tc>
+          <w:tcPr>
+            <w:tcW w:w="0" w:type="auto"/>
+            <w:tcBorders>
+              <w:top w:val="single" w:sz="6" w:space="0" w:color="CCCCCC"/>
+              <w:left w:val="single" w:sz="6" w:space="0" w:color="CCCCCC"/>
+              <w:bottom w:val="single" w:sz="6" w:space="0" w:color="CCCCCC"/>
+              <w:right w:val="single" w:sz="6" w:space="0" w:color="CCCCCC"/>
+            </w:tcBorders>
+            <w:tcMar>
+              <w:top w:w="30" w:type="dxa"/>
+              <w:left w:w="45" w:type="dxa"/>
+              <w:bottom w:w="30" w:type="dxa"/>
+              <w:right w:w="45" w:type="dxa"/>
+            </w:tcMar>
+            <w:vAlign w:val="bottom"/>
+            <w:hideMark/>
+          </w:tcPr>
+          <w:p>
+            <w:pPr>
+              <w:spacing w:after="0" w:line="240" w:lineRule="auto"/>
+              <w:rPr>
+                <w:rFonts w:ascii="Arial" w:eastAsia="Times New Roman" w:hAnsi="Arial" w:cs="Times New Roman"/>
+                <w:sz w:val="20"/>
+                <w:szCs w:val="20"/>
+                <w:lang w:eastAsia="en-US"/>
+              </w:rPr>
+            </w:pPr>
+          </w:p>
+        </w:tc>
+        <w:tc>
+          <w:tcPr>
+            <w:tcW w:w="0" w:type="auto"/>
+            <w:tcBorders>
+              <w:top w:val="single" w:sz="6" w:space="0" w:color="CCCCCC"/>
+              <w:left w:val="single" w:sz="6" w:space="0" w:color="CCCCCC"/>
+              <w:bottom w:val="single" w:sz="6" w:space="0" w:color="CCCCCC"/>
+              <w:right w:val="single" w:sz="6" w:space="0" w:color="CCCCCC"/>
+            </w:tcBorders>
+            <w:tcMar>
+              <w:top w:w="30" w:type="dxa"/>
+              <w:left w:w="45" w:type="dxa"/>
+              <w:bottom w:w="30" w:type="dxa"/>
+              <w:right w:w="45" w:type="dxa"/>
+            </w:tcMar>
+            <w:vAlign w:val="bottom"/>
+            <w:hideMark/>
+          </w:tcPr>
+          <w:p>
+            <w:pPr>
+              <w:spacing w:after="0" w:line="240" w:lineRule="auto"/>
+              <w:rPr>
+                <w:rFonts w:ascii="Arial" w:eastAsia="Times New Roman" w:hAnsi="Arial" w:cs="Times New Roman"/>
+                <w:sz w:val="20"/>
+                <w:szCs w:val="20"/>
+                <w:lang w:eastAsia="en-US"/>
+              </w:rPr>
+            </w:pPr>
+            <w:r>
+              <w:rPr>
+                <w:rFonts w:ascii="Arial" w:eastAsia="Times New Roman" w:hAnsi="Arial" w:cs="Times New Roman"/>
+                <w:sz w:val="20"/>
+                <w:szCs w:val="20"/>
+                <w:lang w:eastAsia="en-US"/>
+              </w:rPr>
+              <w:t>Remark</w:t>
+            </w:r>
+          </w:p>
+        </w:tc>
+        <w:tc>
+          <w:tcPr>
+            <w:tcW w:w="0" w:type="auto"/>
+            <w:tcBorders>
+              <w:top w:val="single" w:sz="6" w:space="0" w:color="CCCCCC"/>
+              <w:left w:val="single" w:sz="6" w:space="0" w:color="CCCCCC"/>
+              <w:bottom w:val="single" w:sz="6" w:space="0" w:color="CCCCCC"/>
+              <w:right w:val="single" w:sz="6" w:space="0" w:color="CCCCCC"/>
+            </w:tcBorders>
+            <w:tcMar>
+              <w:top w:w="30" w:type="dxa"/>
+              <w:left w:w="45" w:type="dxa"/>
+              <w:bottom w:w="30" w:type="dxa"/>
+              <w:right w:w="45" w:type="dxa"/>
+            </w:tcMar>
+            <w:vAlign w:val="center"/>
+            <w:hideMark/>
+          </w:tcPr>
+          <w:p>
+            <w:pPr>
+              <w:spacing w:after="0" w:line="240" w:lineRule="auto"/>
+              <w:rPr>
+                <w:rFonts w:ascii="Arial" w:eastAsia="Times New Roman" w:hAnsi="Arial" w:cs="Times New Roman"/>
+                <w:sz w:val="20"/>
+                <w:szCs w:val="20"/>
+                <w:lang w:eastAsia="en-US"/>
+              </w:rPr>
+            </w:pPr>
+            <w:r>
+              <w:rPr>
+                <w:rFonts w:ascii="Arial" w:eastAsia="Times New Roman" w:hAnsi="Arial" w:cs="Times New Roman"/>
+                <w:sz w:val="20"/>
+                <w:szCs w:val="20"/>
+                <w:lang w:eastAsia="en-US"/>
+              </w:rPr>
+              <w:t>No of hours</w:t>
+            </w:r>
+          </w:p>
+        </w:tc>
+      </w:tr>
+      <w:tr>
+        <w:trPr>
+          <w:trHeight w:val="315"/>
+        </w:trPr>
+        <w:tc>
+          <w:tcPr>
+            <w:tcW w:w="0" w:type="auto"/>
+            <w:tcBorders>
+              <w:top w:val="single" w:sz="6" w:space="0" w:color="CCCCCC"/>
+              <w:left w:val="single" w:sz="6" w:space="0" w:color="CCCCCC"/>
+              <w:bottom w:val="single" w:sz="6" w:space="0" w:color="CCCCCC"/>
+              <w:right w:val="single" w:sz="6" w:space="0" w:color="CCCCCC"/>
+            </w:tcBorders>
+            <w:tcMar>
+              <w:top w:w="30" w:type="dxa"/>
+              <w:left w:w="45" w:type="dxa"/>
+              <w:bottom w:w="30" w:type="dxa"/>
+              <w:right w:w="45" w:type="dxa"/>
+            </w:tcMar>
+            <w:vAlign w:val="bottom"/>
+            <w:hideMark/>
+          </w:tcPr>
+          <w:p>
+            <w:pPr>
+              <w:spacing w:after="0" w:line="240" w:lineRule="auto"/>
+              <w:jc w:val="right"/>
+              <w:rPr>
+                <w:rFonts w:ascii="Arial" w:eastAsia="Times New Roman" w:hAnsi="Arial" w:cs="Times New Roman"/>
+                <w:sz w:val="20"/>
+                <w:szCs w:val="20"/>
+                <w:lang w:eastAsia="en-US"/>
+              </w:rPr>
+            </w:pPr>
+            <w:r>
+              <w:rPr>
+                <w:rFonts w:ascii="Arial" w:eastAsia="Times New Roman" w:hAnsi="Arial" w:cs="Times New Roman"/>
+                <w:sz w:val="20"/>
+                <w:szCs w:val="20"/>
+                <w:lang w:eastAsia="en-US"/>
+              </w:rPr>
+              <w:t>11/05/2015</w:t>
+            </w:r>
+          </w:p>
+        </w:tc>
+        <w:tc>
+          <w:tcPr>
+            <w:tcW w:w="0" w:type="auto"/>
+            <w:tcBorders>
+              <w:top w:val="single" w:sz="6" w:space="0" w:color="CCCCCC"/>
+              <w:left w:val="single" w:sz="6" w:space="0" w:color="CCCCCC"/>
+              <w:bottom w:val="single" w:sz="6" w:space="0" w:color="CCCCCC"/>
+              <w:right w:val="single" w:sz="6" w:space="0" w:color="CCCCCC"/>
+            </w:tcBorders>
+            <w:tcMar>
+              <w:top w:w="30" w:type="dxa"/>
+              <w:left w:w="45" w:type="dxa"/>
+              <w:bottom w:w="30" w:type="dxa"/>
+              <w:right w:w="45" w:type="dxa"/>
+            </w:tcMar>
+            <w:vAlign w:val="bottom"/>
+            <w:hideMark/>
+          </w:tcPr>
+          <w:p>
+            <w:pPr>
+              <w:spacing w:after="0" w:line="240" w:lineRule="auto"/>
+              <w:rPr>
+                <w:rFonts w:ascii="Arial" w:eastAsia="Times New Roman" w:hAnsi="Arial" w:cs="Times New Roman"/>
+                <w:sz w:val="20"/>
+                <w:szCs w:val="20"/>
+                <w:lang w:eastAsia="en-US"/>
+              </w:rPr>
+            </w:pPr>
+            <w:r>
+              <w:rPr>
+                <w:rFonts w:ascii="Arial" w:eastAsia="Times New Roman" w:hAnsi="Arial" w:cs="Times New Roman"/>
+                <w:sz w:val="20"/>
+                <w:szCs w:val="20"/>
+                <w:lang w:eastAsia="en-US"/>
+              </w:rPr>
+              <w:t xml:space="preserve">1.Orbital </w:t>
+            </w:r>
+            <w:proofErr w:type="spellStart"/>
+            <w:r>
+              <w:rPr>
+                <w:rFonts w:ascii="Arial" w:eastAsia="Times New Roman" w:hAnsi="Arial" w:cs="Times New Roman"/>
+                <w:sz w:val="20"/>
+                <w:szCs w:val="20"/>
+                <w:lang w:eastAsia="en-US"/>
+              </w:rPr>
+              <w:t>liftoff</w:t>
+            </w:r>
+            <w:proofErr w:type="spellEnd"/>
+            <w:r>
+              <w:rPr>
+                <w:rFonts w:ascii="Arial" w:eastAsia="Times New Roman" w:hAnsi="Arial" w:cs="Times New Roman"/>
+                <w:sz w:val="20"/>
+                <w:szCs w:val="20"/>
+                <w:lang w:eastAsia="en-US"/>
+              </w:rPr>
+              <w:t>(11h)</w:t>
+            </w:r>
+            <w:r>
+              <w:rPr>
+                <w:rFonts w:ascii="Arial" w:eastAsia="Times New Roman" w:hAnsi="Arial" w:cs="Times New Roman"/>
+                <w:sz w:val="20"/>
+                <w:szCs w:val="20"/>
+                <w:lang w:eastAsia="en-US"/>
+              </w:rPr>
+              <w:br/>
+              <w:t>2.one hour of html learning(1h)</w:t>
+            </w:r>
+          </w:p>
+        </w:tc>
+        <w:tc>
+          <w:tcPr>
+            <w:tcW w:w="0" w:type="auto"/>
+            <w:tcBorders>
+              <w:top w:val="single" w:sz="6" w:space="0" w:color="CCCCCC"/>
+              <w:left w:val="single" w:sz="6" w:space="0" w:color="CCCCCC"/>
+              <w:bottom w:val="single" w:sz="6" w:space="0" w:color="CCCCCC"/>
+              <w:right w:val="single" w:sz="6" w:space="0" w:color="CCCCCC"/>
+            </w:tcBorders>
+            <w:tcMar>
+              <w:top w:w="30" w:type="dxa"/>
+              <w:left w:w="45" w:type="dxa"/>
+              <w:bottom w:w="30" w:type="dxa"/>
+              <w:right w:w="45" w:type="dxa"/>
+            </w:tcMar>
+            <w:vAlign w:val="center"/>
+            <w:hideMark/>
+          </w:tcPr>
+          <w:p>
+            <w:pPr>
+              <w:spacing w:after="0" w:line="240" w:lineRule="auto"/>
+              <w:jc w:val="center"/>
+              <w:rPr>
+                <w:rFonts w:ascii="Arial" w:eastAsia="Times New Roman" w:hAnsi="Arial" w:cs="Times New Roman"/>
+                <w:sz w:val="20"/>
+                <w:szCs w:val="20"/>
+                <w:lang w:eastAsia="en-US"/>
+              </w:rPr>
+            </w:pPr>
+            <w:r>
+              <w:rPr>
+                <w:rFonts w:ascii="Arial" w:eastAsia="Times New Roman" w:hAnsi="Arial" w:cs="Times New Roman"/>
+                <w:sz w:val="20"/>
+                <w:szCs w:val="20"/>
+                <w:lang w:eastAsia="en-US"/>
+              </w:rPr>
+              <w:t>12</w:t>
+            </w:r>
+          </w:p>
+        </w:tc>
+        <w:tc>
+          <w:tcPr>
+            <w:tcW w:w="0" w:type="auto"/>
+            <w:tcBorders>
+              <w:top w:val="single" w:sz="6" w:space="0" w:color="CCCCCC"/>
+              <w:left w:val="single" w:sz="6" w:space="0" w:color="CCCCCC"/>
+              <w:bottom w:val="single" w:sz="6" w:space="0" w:color="CCCCCC"/>
+              <w:right w:val="single" w:sz="6" w:space="0" w:color="CCCCCC"/>
+            </w:tcBorders>
+            <w:vAlign w:val="center"/>
+            <w:hideMark/>
+          </w:tcPr>
+          <w:p>
+            <w:pPr>
+              <w:spacing w:after="0" w:line="240" w:lineRule="auto"/>
+              <w:rPr>
+                <w:rFonts w:ascii="Arial" w:eastAsia="Times New Roman" w:hAnsi="Arial" w:cs="Times New Roman"/>
+                <w:sz w:val="20"/>
+                <w:szCs w:val="20"/>
+                <w:lang w:eastAsia="en-US"/>
+              </w:rPr>
+            </w:pPr>
+          </w:p>
+        </w:tc>
+        <w:tc>
+          <w:tcPr>
+            <w:tcW w:w="0" w:type="auto"/>
+            <w:tcBorders>
+              <w:top w:val="single" w:sz="6" w:space="0" w:color="CCCCCC"/>
+              <w:left w:val="single" w:sz="6" w:space="0" w:color="CCCCCC"/>
+              <w:bottom w:val="single" w:sz="6" w:space="0" w:color="CCCCCC"/>
+              <w:right w:val="single" w:sz="6" w:space="0" w:color="CCCCCC"/>
+            </w:tcBorders>
+            <w:tcMar>
+              <w:top w:w="30" w:type="dxa"/>
+              <w:left w:w="45" w:type="dxa"/>
+              <w:bottom w:w="30" w:type="dxa"/>
+              <w:right w:w="45" w:type="dxa"/>
+            </w:tcMar>
+            <w:vAlign w:val="bottom"/>
+            <w:hideMark/>
+          </w:tcPr>
+          <w:p>
+            <w:pPr>
+              <w:spacing w:after="0" w:line="240" w:lineRule="auto"/>
+              <w:rPr>
+                <w:rFonts w:ascii="Arial" w:eastAsia="Times New Roman" w:hAnsi="Arial" w:cs="Times New Roman"/>
+                <w:sz w:val="20"/>
+                <w:szCs w:val="20"/>
+                <w:lang w:eastAsia="en-US"/>
+              </w:rPr>
+            </w:pPr>
+            <w:r>
+              <w:rPr>
+                <w:rFonts w:ascii="Arial" w:eastAsia="Times New Roman" w:hAnsi="Arial" w:cs="Times New Roman"/>
+                <w:sz w:val="20"/>
+                <w:szCs w:val="20"/>
+                <w:lang w:eastAsia="en-US"/>
+              </w:rPr>
+              <w:t xml:space="preserve">Orbital </w:t>
+            </w:r>
+            <w:proofErr w:type="spellStart"/>
+            <w:r>
+              <w:rPr>
+                <w:rFonts w:ascii="Arial" w:eastAsia="Times New Roman" w:hAnsi="Arial" w:cs="Times New Roman"/>
+                <w:sz w:val="20"/>
+                <w:szCs w:val="20"/>
+                <w:lang w:eastAsia="en-US"/>
+              </w:rPr>
+              <w:t>liftoff</w:t>
+            </w:r>
+            <w:proofErr w:type="spellEnd"/>
+            <w:r>
+              <w:rPr>
+                <w:rFonts w:ascii="Arial" w:eastAsia="Times New Roman" w:hAnsi="Arial" w:cs="Times New Roman"/>
+                <w:sz w:val="20"/>
+                <w:szCs w:val="20"/>
+                <w:lang w:eastAsia="en-US"/>
+              </w:rPr>
+              <w:t xml:space="preserve"> (11hr)</w:t>
+            </w:r>
+          </w:p>
+        </w:tc>
+        <w:tc>
+          <w:tcPr>
+            <w:tcW w:w="0" w:type="auto"/>
+            <w:tcBorders>
+              <w:top w:val="single" w:sz="6" w:space="0" w:color="CCCCCC"/>
+              <w:left w:val="single" w:sz="6" w:space="0" w:color="CCCCCC"/>
+              <w:bottom w:val="single" w:sz="6" w:space="0" w:color="CCCCCC"/>
+              <w:right w:val="single" w:sz="6" w:space="0" w:color="CCCCCC"/>
+            </w:tcBorders>
+            <w:tcMar>
+              <w:top w:w="30" w:type="dxa"/>
+              <w:left w:w="45" w:type="dxa"/>
+              <w:bottom w:w="30" w:type="dxa"/>
+              <w:right w:w="45" w:type="dxa"/>
+            </w:tcMar>
+            <w:vAlign w:val="center"/>
+            <w:hideMark/>
+          </w:tcPr>
+          <w:p>
+            <w:pPr>
+              <w:spacing w:after="0" w:line="240" w:lineRule="auto"/>
+              <w:jc w:val="right"/>
+              <w:rPr>
+                <w:rFonts w:ascii="Arial" w:eastAsia="Times New Roman" w:hAnsi="Arial" w:cs="Times New Roman"/>
+                <w:sz w:val="20"/>
+                <w:szCs w:val="20"/>
+                <w:lang w:eastAsia="en-US"/>
+              </w:rPr>
+            </w:pPr>
+            <w:r>
+              <w:rPr>
+                <w:rFonts w:ascii="Arial" w:eastAsia="Times New Roman" w:hAnsi="Arial" w:cs="Times New Roman"/>
+                <w:sz w:val="20"/>
+                <w:szCs w:val="20"/>
+                <w:lang w:eastAsia="en-US"/>
+              </w:rPr>
+              <w:t>11</w:t>
+            </w:r>
+          </w:p>
+        </w:tc>
+      </w:tr>
+      <w:tr>
+        <w:trPr>
+          <w:trHeight w:val="315"/>
+        </w:trPr>
+        <w:tc>
+          <w:tcPr>
+            <w:tcW w:w="0" w:type="auto"/>
+            <w:tcBorders>
+              <w:top w:val="single" w:sz="6" w:space="0" w:color="CCCCCC"/>
+              <w:left w:val="single" w:sz="6" w:space="0" w:color="CCCCCC"/>
+              <w:bottom w:val="single" w:sz="6" w:space="0" w:color="CCCCCC"/>
+              <w:right w:val="single" w:sz="6" w:space="0" w:color="CCCCCC"/>
+            </w:tcBorders>
+            <w:tcMar>
+              <w:top w:w="30" w:type="dxa"/>
+              <w:left w:w="45" w:type="dxa"/>
+              <w:bottom w:w="30" w:type="dxa"/>
+              <w:right w:w="45" w:type="dxa"/>
+            </w:tcMar>
+            <w:vAlign w:val="bottom"/>
+            <w:hideMark/>
+          </w:tcPr>
+          <w:p>
+            <w:pPr>
+              <w:spacing w:after="0" w:line="240" w:lineRule="auto"/>
+              <w:jc w:val="right"/>
+              <w:rPr>
+                <w:rFonts w:ascii="Arial" w:eastAsia="Times New Roman" w:hAnsi="Arial" w:cs="Times New Roman"/>
+                <w:sz w:val="20"/>
+                <w:szCs w:val="20"/>
+                <w:lang w:eastAsia="en-US"/>
+              </w:rPr>
+            </w:pPr>
+            <w:r>
+              <w:rPr>
+                <w:rFonts w:ascii="Arial" w:eastAsia="Times New Roman" w:hAnsi="Arial" w:cs="Times New Roman"/>
+                <w:sz w:val="20"/>
+                <w:szCs w:val="20"/>
+                <w:lang w:eastAsia="en-US"/>
+              </w:rPr>
+              <w:t>12/05/2015</w:t>
+            </w:r>
+          </w:p>
+        </w:tc>
+        <w:tc>
+          <w:tcPr>
+            <w:tcW w:w="0" w:type="auto"/>
+            <w:tcBorders>
+              <w:top w:val="single" w:sz="6" w:space="0" w:color="CCCCCC"/>
+              <w:left w:val="single" w:sz="6" w:space="0" w:color="CCCCCC"/>
+              <w:bottom w:val="single" w:sz="6" w:space="0" w:color="CCCCCC"/>
+              <w:right w:val="single" w:sz="6" w:space="0" w:color="CCCCCC"/>
+            </w:tcBorders>
+            <w:tcMar>
+              <w:top w:w="30" w:type="dxa"/>
+              <w:left w:w="45" w:type="dxa"/>
+              <w:bottom w:w="30" w:type="dxa"/>
+              <w:right w:w="45" w:type="dxa"/>
+            </w:tcMar>
+            <w:vAlign w:val="bottom"/>
+            <w:hideMark/>
+          </w:tcPr>
+          <w:p>
+            <w:pPr>
+              <w:spacing w:after="0" w:line="240" w:lineRule="auto"/>
+              <w:rPr>
+                <w:rFonts w:ascii="Arial" w:eastAsia="Times New Roman" w:hAnsi="Arial" w:cs="Times New Roman"/>
+                <w:sz w:val="20"/>
+                <w:szCs w:val="20"/>
+                <w:lang w:eastAsia="en-US"/>
+              </w:rPr>
+            </w:pPr>
+            <w:r>
+              <w:rPr>
+                <w:rFonts w:ascii="Arial" w:eastAsia="Times New Roman" w:hAnsi="Arial" w:cs="Times New Roman"/>
+                <w:sz w:val="20"/>
+                <w:szCs w:val="20"/>
+                <w:lang w:eastAsia="en-US"/>
+              </w:rPr>
+              <w:t xml:space="preserve">1.Orbital </w:t>
+            </w:r>
+            <w:proofErr w:type="spellStart"/>
+            <w:r>
+              <w:rPr>
+                <w:rFonts w:ascii="Arial" w:eastAsia="Times New Roman" w:hAnsi="Arial" w:cs="Times New Roman"/>
+                <w:sz w:val="20"/>
+                <w:szCs w:val="20"/>
+                <w:lang w:eastAsia="en-US"/>
+              </w:rPr>
+              <w:t>liftoff</w:t>
+            </w:r>
+            <w:proofErr w:type="spellEnd"/>
+            <w:r>
+              <w:rPr>
+                <w:rFonts w:ascii="Arial" w:eastAsia="Times New Roman" w:hAnsi="Arial" w:cs="Times New Roman"/>
+                <w:sz w:val="20"/>
+                <w:szCs w:val="20"/>
+                <w:lang w:eastAsia="en-US"/>
+              </w:rPr>
+              <w:t>(10h)</w:t>
+            </w:r>
+            <w:r>
+              <w:rPr>
+                <w:rFonts w:ascii="Arial" w:eastAsia="Times New Roman" w:hAnsi="Arial" w:cs="Times New Roman"/>
+                <w:sz w:val="20"/>
+                <w:szCs w:val="20"/>
+                <w:lang w:eastAsia="en-US"/>
+              </w:rPr>
+              <w:br/>
+              <w:t>2. one hour of python learning(1h)</w:t>
+            </w:r>
+          </w:p>
+        </w:tc>
+        <w:tc>
+          <w:tcPr>
+            <w:tcW w:w="0" w:type="auto"/>
+            <w:tcBorders>
+              <w:top w:val="single" w:sz="6" w:space="0" w:color="CCCCCC"/>
+              <w:left w:val="single" w:sz="6" w:space="0" w:color="CCCCCC"/>
+              <w:bottom w:val="single" w:sz="6" w:space="0" w:color="CCCCCC"/>
+              <w:right w:val="single" w:sz="6" w:space="0" w:color="CCCCCC"/>
+            </w:tcBorders>
+            <w:tcMar>
+              <w:top w:w="30" w:type="dxa"/>
+              <w:left w:w="45" w:type="dxa"/>
+              <w:bottom w:w="30" w:type="dxa"/>
+              <w:right w:w="45" w:type="dxa"/>
+            </w:tcMar>
+            <w:vAlign w:val="center"/>
+            <w:hideMark/>
+          </w:tcPr>
+          <w:p>
+            <w:pPr>
+              <w:spacing w:after="0" w:line="240" w:lineRule="auto"/>
+              <w:jc w:val="center"/>
+              <w:rPr>
+                <w:rFonts w:ascii="Arial" w:eastAsia="Times New Roman" w:hAnsi="Arial" w:cs="Times New Roman"/>
+                <w:sz w:val="20"/>
+                <w:szCs w:val="20"/>
+                <w:lang w:eastAsia="en-US"/>
+              </w:rPr>
+            </w:pPr>
+            <w:r>
+              <w:rPr>
+                <w:rFonts w:ascii="Arial" w:eastAsia="Times New Roman" w:hAnsi="Arial" w:cs="Times New Roman"/>
+                <w:sz w:val="20"/>
+                <w:szCs w:val="20"/>
+                <w:lang w:eastAsia="en-US"/>
+              </w:rPr>
+              <w:t>11</w:t>
+            </w:r>
+          </w:p>
+        </w:tc>
+        <w:tc>
+          <w:tcPr>
+            <w:tcW w:w="0" w:type="auto"/>
+            <w:tcBorders>
+              <w:top w:val="single" w:sz="6" w:space="0" w:color="CCCCCC"/>
+              <w:left w:val="single" w:sz="6" w:space="0" w:color="CCCCCC"/>
+              <w:bottom w:val="single" w:sz="6" w:space="0" w:color="CCCCCC"/>
+              <w:right w:val="single" w:sz="6" w:space="0" w:color="CCCCCC"/>
+            </w:tcBorders>
+            <w:vAlign w:val="center"/>
+            <w:hideMark/>
+          </w:tcPr>
+          <w:p>
+            <w:pPr>
+              <w:spacing w:after="0" w:line="240" w:lineRule="auto"/>
+              <w:rPr>
+                <w:rFonts w:ascii="Arial" w:eastAsia="Times New Roman" w:hAnsi="Arial" w:cs="Times New Roman"/>
+                <w:sz w:val="20"/>
+                <w:szCs w:val="20"/>
+                <w:lang w:eastAsia="en-US"/>
+              </w:rPr>
+            </w:pPr>
+          </w:p>
+        </w:tc>
+        <w:tc>
+          <w:tcPr>
+            <w:tcW w:w="0" w:type="auto"/>
+            <w:tcBorders>
+              <w:top w:val="single" w:sz="6" w:space="0" w:color="CCCCCC"/>
+              <w:left w:val="single" w:sz="6" w:space="0" w:color="CCCCCC"/>
+              <w:bottom w:val="single" w:sz="6" w:space="0" w:color="CCCCCC"/>
+              <w:right w:val="single" w:sz="6" w:space="0" w:color="CCCCCC"/>
+            </w:tcBorders>
+            <w:tcMar>
+              <w:top w:w="30" w:type="dxa"/>
+              <w:left w:w="45" w:type="dxa"/>
+              <w:bottom w:w="30" w:type="dxa"/>
+              <w:right w:w="45" w:type="dxa"/>
+            </w:tcMar>
+            <w:vAlign w:val="bottom"/>
+            <w:hideMark/>
+          </w:tcPr>
+          <w:p>
+            <w:pPr>
+              <w:spacing w:after="0" w:line="240" w:lineRule="auto"/>
+              <w:rPr>
+                <w:rFonts w:ascii="Arial" w:eastAsia="Times New Roman" w:hAnsi="Arial" w:cs="Times New Roman"/>
+                <w:sz w:val="20"/>
+                <w:szCs w:val="20"/>
+                <w:lang w:eastAsia="en-US"/>
+              </w:rPr>
+            </w:pPr>
+            <w:r>
+              <w:rPr>
+                <w:rFonts w:ascii="Arial" w:eastAsia="Times New Roman" w:hAnsi="Arial" w:cs="Times New Roman"/>
+                <w:sz w:val="20"/>
+                <w:szCs w:val="20"/>
+                <w:lang w:eastAsia="en-US"/>
+              </w:rPr>
+              <w:t xml:space="preserve">1. Orbital </w:t>
+            </w:r>
+            <w:proofErr w:type="spellStart"/>
+            <w:r>
+              <w:rPr>
+                <w:rFonts w:ascii="Arial" w:eastAsia="Times New Roman" w:hAnsi="Arial" w:cs="Times New Roman"/>
+                <w:sz w:val="20"/>
+                <w:szCs w:val="20"/>
+                <w:lang w:eastAsia="en-US"/>
+              </w:rPr>
+              <w:t>liftoff</w:t>
+            </w:r>
+            <w:proofErr w:type="spellEnd"/>
+            <w:r>
+              <w:rPr>
+                <w:rFonts w:ascii="Arial" w:eastAsia="Times New Roman" w:hAnsi="Arial" w:cs="Times New Roman"/>
+                <w:sz w:val="20"/>
+                <w:szCs w:val="20"/>
+                <w:lang w:eastAsia="en-US"/>
+              </w:rPr>
+              <w:t xml:space="preserve"> (10hr)</w:t>
+            </w:r>
+            <w:r>
+              <w:rPr>
+                <w:rFonts w:ascii="Arial" w:eastAsia="Times New Roman" w:hAnsi="Arial" w:cs="Times New Roman"/>
+                <w:sz w:val="20"/>
+                <w:szCs w:val="20"/>
+                <w:lang w:eastAsia="en-US"/>
+              </w:rPr>
+              <w:br/>
+              <w:t>2. Solving problem with google app engine(0.5hr)</w:t>
+            </w:r>
+            <w:r>
+              <w:rPr>
+                <w:rFonts w:ascii="Arial" w:eastAsia="Times New Roman" w:hAnsi="Arial" w:cs="Times New Roman"/>
+                <w:sz w:val="20"/>
+                <w:szCs w:val="20"/>
+                <w:lang w:eastAsia="en-US"/>
+              </w:rPr>
+              <w:br/>
+              <w:t>2. Learn html (1.5hr)</w:t>
+            </w:r>
+          </w:p>
+        </w:tc>
+        <w:tc>
+          <w:tcPr>
+            <w:tcW w:w="0" w:type="auto"/>
+            <w:tcBorders>
+              <w:top w:val="single" w:sz="6" w:space="0" w:color="CCCCCC"/>
+              <w:left w:val="single" w:sz="6" w:space="0" w:color="CCCCCC"/>
+              <w:bottom w:val="single" w:sz="6" w:space="0" w:color="CCCCCC"/>
+              <w:right w:val="single" w:sz="6" w:space="0" w:color="CCCCCC"/>
+            </w:tcBorders>
+            <w:tcMar>
+              <w:top w:w="30" w:type="dxa"/>
+              <w:left w:w="45" w:type="dxa"/>
+              <w:bottom w:w="30" w:type="dxa"/>
+              <w:right w:w="45" w:type="dxa"/>
+            </w:tcMar>
+            <w:vAlign w:val="center"/>
+            <w:hideMark/>
+          </w:tcPr>
+          <w:p>
+            <w:pPr>
+              <w:spacing w:after="0" w:line="240" w:lineRule="auto"/>
+              <w:jc w:val="right"/>
+              <w:rPr>
+                <w:rFonts w:ascii="Arial" w:eastAsia="Times New Roman" w:hAnsi="Arial" w:cs="Times New Roman"/>
+                <w:sz w:val="20"/>
+                <w:szCs w:val="20"/>
+                <w:lang w:eastAsia="en-US"/>
+              </w:rPr>
+            </w:pPr>
+            <w:r>
+              <w:rPr>
+                <w:rFonts w:ascii="Arial" w:eastAsia="Times New Roman" w:hAnsi="Arial" w:cs="Times New Roman"/>
+                <w:sz w:val="20"/>
+                <w:szCs w:val="20"/>
+                <w:lang w:eastAsia="en-US"/>
+              </w:rPr>
+              <w:t>12</w:t>
+            </w:r>
+          </w:p>
+        </w:tc>
+      </w:tr>
+      <w:tr>
+        <w:trPr>
+          <w:trHeight w:val="315"/>
+        </w:trPr>
+        <w:tc>
+          <w:tcPr>
+            <w:tcW w:w="0" w:type="auto"/>
+            <w:tcBorders>
+              <w:top w:val="single" w:sz="6" w:space="0" w:color="CCCCCC"/>
+              <w:left w:val="single" w:sz="6" w:space="0" w:color="CCCCCC"/>
+              <w:bottom w:val="single" w:sz="6" w:space="0" w:color="CCCCCC"/>
+              <w:right w:val="single" w:sz="6" w:space="0" w:color="CCCCCC"/>
+            </w:tcBorders>
+            <w:tcMar>
+              <w:top w:w="30" w:type="dxa"/>
+              <w:left w:w="45" w:type="dxa"/>
+              <w:bottom w:w="30" w:type="dxa"/>
+              <w:right w:w="45" w:type="dxa"/>
+            </w:tcMar>
+            <w:vAlign w:val="bottom"/>
+            <w:hideMark/>
+          </w:tcPr>
+          <w:p>
+            <w:pPr>
+              <w:spacing w:after="0" w:line="240" w:lineRule="auto"/>
+              <w:jc w:val="right"/>
+              <w:rPr>
+                <w:rFonts w:ascii="Arial" w:eastAsia="Times New Roman" w:hAnsi="Arial" w:cs="Times New Roman"/>
+                <w:sz w:val="20"/>
+                <w:szCs w:val="20"/>
+                <w:lang w:eastAsia="en-US"/>
+              </w:rPr>
+            </w:pPr>
+            <w:r>
+              <w:rPr>
+                <w:rFonts w:ascii="Arial" w:eastAsia="Times New Roman" w:hAnsi="Arial" w:cs="Times New Roman"/>
+                <w:sz w:val="20"/>
+                <w:szCs w:val="20"/>
+                <w:lang w:eastAsia="en-US"/>
+              </w:rPr>
+              <w:t>13/05/2015</w:t>
+            </w:r>
+          </w:p>
+        </w:tc>
+        <w:tc>
+          <w:tcPr>
+            <w:tcW w:w="0" w:type="auto"/>
+            <w:tcBorders>
+              <w:top w:val="single" w:sz="6" w:space="0" w:color="CCCCCC"/>
+              <w:left w:val="single" w:sz="6" w:space="0" w:color="CCCCCC"/>
+              <w:bottom w:val="single" w:sz="6" w:space="0" w:color="CCCCCC"/>
+              <w:right w:val="single" w:sz="6" w:space="0" w:color="CCCCCC"/>
+            </w:tcBorders>
+            <w:tcMar>
+              <w:top w:w="30" w:type="dxa"/>
+              <w:left w:w="45" w:type="dxa"/>
+              <w:bottom w:w="30" w:type="dxa"/>
+              <w:right w:w="45" w:type="dxa"/>
+            </w:tcMar>
+            <w:vAlign w:val="bottom"/>
+            <w:hideMark/>
+          </w:tcPr>
+          <w:p>
+            <w:pPr>
+              <w:spacing w:after="0" w:line="240" w:lineRule="auto"/>
+              <w:rPr>
+                <w:rFonts w:ascii="Arial" w:eastAsia="Times New Roman" w:hAnsi="Arial" w:cs="Times New Roman"/>
+                <w:sz w:val="20"/>
+                <w:szCs w:val="20"/>
+                <w:lang w:eastAsia="en-US"/>
+              </w:rPr>
+            </w:pPr>
+            <w:r>
+              <w:rPr>
+                <w:rFonts w:ascii="Arial" w:eastAsia="Times New Roman" w:hAnsi="Arial" w:cs="Times New Roman"/>
+                <w:sz w:val="20"/>
+                <w:szCs w:val="20"/>
+                <w:lang w:eastAsia="en-US"/>
+              </w:rPr>
+              <w:t>Learn python(7h)</w:t>
+            </w:r>
+          </w:p>
+        </w:tc>
+        <w:tc>
+          <w:tcPr>
+            <w:tcW w:w="0" w:type="auto"/>
+            <w:tcBorders>
+              <w:top w:val="single" w:sz="6" w:space="0" w:color="CCCCCC"/>
+              <w:left w:val="single" w:sz="6" w:space="0" w:color="CCCCCC"/>
+              <w:bottom w:val="single" w:sz="6" w:space="0" w:color="CCCCCC"/>
+              <w:right w:val="single" w:sz="6" w:space="0" w:color="CCCCCC"/>
+            </w:tcBorders>
+            <w:tcMar>
+              <w:top w:w="30" w:type="dxa"/>
+              <w:left w:w="45" w:type="dxa"/>
+              <w:bottom w:w="30" w:type="dxa"/>
+              <w:right w:w="45" w:type="dxa"/>
+            </w:tcMar>
+            <w:vAlign w:val="center"/>
+            <w:hideMark/>
+          </w:tcPr>
+          <w:p>
+            <w:pPr>
+              <w:spacing w:after="0" w:line="240" w:lineRule="auto"/>
+              <w:jc w:val="center"/>
+              <w:rPr>
+                <w:rFonts w:ascii="Arial" w:eastAsia="Times New Roman" w:hAnsi="Arial" w:cs="Times New Roman"/>
+                <w:sz w:val="20"/>
+                <w:szCs w:val="20"/>
+                <w:lang w:eastAsia="en-US"/>
+              </w:rPr>
+            </w:pPr>
+            <w:r>
+              <w:rPr>
+                <w:rFonts w:ascii="Arial" w:eastAsia="Times New Roman" w:hAnsi="Arial" w:cs="Times New Roman"/>
+                <w:sz w:val="20"/>
+                <w:szCs w:val="20"/>
+                <w:lang w:eastAsia="en-US"/>
+              </w:rPr>
+              <w:t>7</w:t>
+            </w:r>
+          </w:p>
+        </w:tc>
+        <w:tc>
+          <w:tcPr>
+            <w:tcW w:w="0" w:type="auto"/>
+            <w:tcBorders>
+              <w:top w:val="single" w:sz="6" w:space="0" w:color="CCCCCC"/>
+              <w:left w:val="single" w:sz="6" w:space="0" w:color="CCCCCC"/>
+              <w:bottom w:val="single" w:sz="6" w:space="0" w:color="CCCCCC"/>
+              <w:right w:val="single" w:sz="6" w:space="0" w:color="CCCCCC"/>
+            </w:tcBorders>
+            <w:vAlign w:val="center"/>
+            <w:hideMark/>
+          </w:tcPr>
+          <w:p>
+            <w:pPr>
+              <w:spacing w:after="0" w:line="240" w:lineRule="auto"/>
+              <w:rPr>
+                <w:rFonts w:ascii="Arial" w:eastAsia="Times New Roman" w:hAnsi="Arial" w:cs="Times New Roman"/>
+                <w:sz w:val="20"/>
+                <w:szCs w:val="20"/>
+                <w:lang w:eastAsia="en-US"/>
+              </w:rPr>
+            </w:pPr>
+          </w:p>
+        </w:tc>
+        <w:tc>
+          <w:tcPr>
+            <w:tcW w:w="0" w:type="auto"/>
+            <w:tcBorders>
+              <w:top w:val="single" w:sz="6" w:space="0" w:color="CCCCCC"/>
+              <w:left w:val="single" w:sz="6" w:space="0" w:color="CCCCCC"/>
+              <w:bottom w:val="single" w:sz="6" w:space="0" w:color="CCCCCC"/>
+              <w:right w:val="single" w:sz="6" w:space="0" w:color="CCCCCC"/>
+            </w:tcBorders>
+            <w:tcMar>
+              <w:top w:w="30" w:type="dxa"/>
+              <w:left w:w="45" w:type="dxa"/>
+              <w:bottom w:w="30" w:type="dxa"/>
+              <w:right w:w="45" w:type="dxa"/>
+            </w:tcMar>
+            <w:vAlign w:val="bottom"/>
+            <w:hideMark/>
+          </w:tcPr>
+          <w:p>
+            <w:pPr>
+              <w:spacing w:after="0" w:line="240" w:lineRule="auto"/>
+              <w:rPr>
+                <w:rFonts w:ascii="Arial" w:eastAsia="Times New Roman" w:hAnsi="Arial" w:cs="Times New Roman"/>
+                <w:sz w:val="20"/>
+                <w:szCs w:val="20"/>
+                <w:lang w:eastAsia="en-US"/>
+              </w:rPr>
+            </w:pPr>
+            <w:r>
+              <w:rPr>
+                <w:rFonts w:ascii="Arial" w:eastAsia="Times New Roman" w:hAnsi="Arial" w:cs="Times New Roman"/>
+                <w:sz w:val="20"/>
+                <w:szCs w:val="20"/>
+                <w:lang w:eastAsia="en-US"/>
+              </w:rPr>
+              <w:t>Learn HTML&amp;CSS(2hr)</w:t>
+            </w:r>
+          </w:p>
+        </w:tc>
+        <w:tc>
+          <w:tcPr>
+            <w:tcW w:w="0" w:type="auto"/>
+            <w:tcBorders>
+              <w:top w:val="single" w:sz="6" w:space="0" w:color="CCCCCC"/>
+              <w:left w:val="single" w:sz="6" w:space="0" w:color="CCCCCC"/>
+              <w:bottom w:val="single" w:sz="6" w:space="0" w:color="CCCCCC"/>
+              <w:right w:val="single" w:sz="6" w:space="0" w:color="CCCCCC"/>
+            </w:tcBorders>
+            <w:tcMar>
+              <w:top w:w="30" w:type="dxa"/>
+              <w:left w:w="45" w:type="dxa"/>
+              <w:bottom w:w="30" w:type="dxa"/>
+              <w:right w:w="45" w:type="dxa"/>
+            </w:tcMar>
+            <w:vAlign w:val="center"/>
+            <w:hideMark/>
+          </w:tcPr>
+          <w:p>
+            <w:pPr>
+              <w:spacing w:after="0" w:line="240" w:lineRule="auto"/>
+              <w:jc w:val="right"/>
+              <w:rPr>
+                <w:rFonts w:ascii="Arial" w:eastAsia="Times New Roman" w:hAnsi="Arial" w:cs="Times New Roman"/>
+                <w:sz w:val="20"/>
+                <w:szCs w:val="20"/>
+                <w:lang w:eastAsia="en-US"/>
+              </w:rPr>
+            </w:pPr>
+            <w:r>
+              <w:rPr>
+                <w:rFonts w:ascii="Arial" w:eastAsia="Times New Roman" w:hAnsi="Arial" w:cs="Times New Roman"/>
+                <w:sz w:val="20"/>
+                <w:szCs w:val="20"/>
+                <w:lang w:eastAsia="en-US"/>
+              </w:rPr>
+              <w:t>2</w:t>
+            </w:r>
+          </w:p>
+        </w:tc>
+      </w:tr>
+      <w:tr>
+        <w:trPr>
+          <w:trHeight w:val="315"/>
+        </w:trPr>
+        <w:tc>
+          <w:tcPr>
+            <w:tcW w:w="0" w:type="auto"/>
+            <w:tcBorders>
+              <w:top w:val="single" w:sz="6" w:space="0" w:color="CCCCCC"/>
+              <w:left w:val="single" w:sz="6" w:space="0" w:color="CCCCCC"/>
+              <w:bottom w:val="single" w:sz="6" w:space="0" w:color="CCCCCC"/>
+              <w:right w:val="single" w:sz="6" w:space="0" w:color="CCCCCC"/>
+            </w:tcBorders>
+            <w:tcMar>
+              <w:top w:w="30" w:type="dxa"/>
+              <w:left w:w="45" w:type="dxa"/>
+              <w:bottom w:w="30" w:type="dxa"/>
+              <w:right w:w="45" w:type="dxa"/>
+            </w:tcMar>
+            <w:vAlign w:val="bottom"/>
+            <w:hideMark/>
+          </w:tcPr>
+          <w:p>
+            <w:pPr>
+              <w:spacing w:after="0" w:line="240" w:lineRule="auto"/>
+              <w:jc w:val="right"/>
+              <w:rPr>
+                <w:rFonts w:ascii="Arial" w:eastAsia="Times New Roman" w:hAnsi="Arial" w:cs="Times New Roman"/>
+                <w:sz w:val="20"/>
+                <w:szCs w:val="20"/>
+                <w:lang w:eastAsia="en-US"/>
+              </w:rPr>
+            </w:pPr>
+            <w:r>
+              <w:rPr>
+                <w:rFonts w:ascii="Arial" w:eastAsia="Times New Roman" w:hAnsi="Arial" w:cs="Times New Roman"/>
+                <w:sz w:val="20"/>
+                <w:szCs w:val="20"/>
+                <w:lang w:eastAsia="en-US"/>
+              </w:rPr>
+              <w:t>14/05/2015</w:t>
+            </w:r>
+          </w:p>
+        </w:tc>
+        <w:tc>
+          <w:tcPr>
+            <w:tcW w:w="0" w:type="auto"/>
+            <w:tcBorders>
+              <w:top w:val="single" w:sz="6" w:space="0" w:color="CCCCCC"/>
+              <w:left w:val="single" w:sz="6" w:space="0" w:color="CCCCCC"/>
+              <w:bottom w:val="single" w:sz="6" w:space="0" w:color="CCCCCC"/>
+              <w:right w:val="single" w:sz="6" w:space="0" w:color="CCCCCC"/>
+            </w:tcBorders>
+            <w:tcMar>
+              <w:top w:w="30" w:type="dxa"/>
+              <w:left w:w="45" w:type="dxa"/>
+              <w:bottom w:w="30" w:type="dxa"/>
+              <w:right w:w="45" w:type="dxa"/>
+            </w:tcMar>
+            <w:vAlign w:val="bottom"/>
+            <w:hideMark/>
+          </w:tcPr>
+          <w:p>
+            <w:pPr>
+              <w:spacing w:after="0" w:line="240" w:lineRule="auto"/>
+              <w:rPr>
+                <w:rFonts w:ascii="Arial" w:eastAsia="Times New Roman" w:hAnsi="Arial" w:cs="Times New Roman"/>
+                <w:sz w:val="20"/>
+                <w:szCs w:val="20"/>
+                <w:lang w:eastAsia="en-US"/>
+              </w:rPr>
+            </w:pPr>
+            <w:r>
+              <w:rPr>
+                <w:rFonts w:ascii="Arial" w:eastAsia="Times New Roman" w:hAnsi="Arial" w:cs="Times New Roman"/>
+                <w:sz w:val="20"/>
+                <w:szCs w:val="20"/>
+                <w:lang w:eastAsia="en-US"/>
+              </w:rPr>
+              <w:t>Learn python(4h)</w:t>
+            </w:r>
+          </w:p>
+        </w:tc>
+        <w:tc>
+          <w:tcPr>
+            <w:tcW w:w="0" w:type="auto"/>
+            <w:tcBorders>
+              <w:top w:val="single" w:sz="6" w:space="0" w:color="CCCCCC"/>
+              <w:left w:val="single" w:sz="6" w:space="0" w:color="CCCCCC"/>
+              <w:bottom w:val="single" w:sz="6" w:space="0" w:color="CCCCCC"/>
+              <w:right w:val="single" w:sz="6" w:space="0" w:color="CCCCCC"/>
+            </w:tcBorders>
+            <w:tcMar>
+              <w:top w:w="30" w:type="dxa"/>
+              <w:left w:w="45" w:type="dxa"/>
+              <w:bottom w:w="30" w:type="dxa"/>
+              <w:right w:w="45" w:type="dxa"/>
+            </w:tcMar>
+            <w:vAlign w:val="center"/>
+            <w:hideMark/>
+          </w:tcPr>
+          <w:p>
+            <w:pPr>
+              <w:spacing w:after="0" w:line="240" w:lineRule="auto"/>
+              <w:jc w:val="center"/>
+              <w:rPr>
+                <w:rFonts w:ascii="Arial" w:eastAsia="Times New Roman" w:hAnsi="Arial" w:cs="Times New Roman"/>
+                <w:sz w:val="20"/>
+                <w:szCs w:val="20"/>
+                <w:lang w:eastAsia="en-US"/>
+              </w:rPr>
+            </w:pPr>
+            <w:r>
+              <w:rPr>
+                <w:rFonts w:ascii="Arial" w:eastAsia="Times New Roman" w:hAnsi="Arial" w:cs="Times New Roman"/>
+                <w:sz w:val="20"/>
+                <w:szCs w:val="20"/>
+                <w:lang w:eastAsia="en-US"/>
+              </w:rPr>
+              <w:t>4</w:t>
+            </w:r>
+          </w:p>
+        </w:tc>
+        <w:tc>
+          <w:tcPr>
+            <w:tcW w:w="0" w:type="auto"/>
+            <w:tcBorders>
+              <w:top w:val="single" w:sz="6" w:space="0" w:color="CCCCCC"/>
+              <w:left w:val="single" w:sz="6" w:space="0" w:color="CCCCCC"/>
+              <w:bottom w:val="single" w:sz="6" w:space="0" w:color="CCCCCC"/>
+              <w:right w:val="single" w:sz="6" w:space="0" w:color="CCCCCC"/>
+            </w:tcBorders>
+            <w:vAlign w:val="center"/>
+            <w:hideMark/>
+          </w:tcPr>
+          <w:p>
+            <w:pPr>
+              <w:spacing w:after="0" w:line="240" w:lineRule="auto"/>
+              <w:rPr>
+                <w:rFonts w:ascii="Arial" w:eastAsia="Times New Roman" w:hAnsi="Arial" w:cs="Times New Roman"/>
+                <w:sz w:val="20"/>
+                <w:szCs w:val="20"/>
+                <w:lang w:eastAsia="en-US"/>
+              </w:rPr>
+            </w:pPr>
+          </w:p>
+        </w:tc>
+        <w:tc>
+          <w:tcPr>
+            <w:tcW w:w="0" w:type="auto"/>
+            <w:tcBorders>
+              <w:top w:val="single" w:sz="6" w:space="0" w:color="CCCCCC"/>
+              <w:left w:val="single" w:sz="6" w:space="0" w:color="CCCCCC"/>
+              <w:bottom w:val="single" w:sz="6" w:space="0" w:color="CCCCCC"/>
+              <w:right w:val="single" w:sz="6" w:space="0" w:color="CCCCCC"/>
+            </w:tcBorders>
+            <w:tcMar>
+              <w:top w:w="30" w:type="dxa"/>
+              <w:left w:w="45" w:type="dxa"/>
+              <w:bottom w:w="30" w:type="dxa"/>
+              <w:right w:w="45" w:type="dxa"/>
+            </w:tcMar>
+            <w:vAlign w:val="bottom"/>
+            <w:hideMark/>
+          </w:tcPr>
+          <w:p>
+            <w:pPr>
+              <w:spacing w:after="0" w:line="240" w:lineRule="auto"/>
+              <w:rPr>
+                <w:rFonts w:ascii="Arial" w:eastAsia="Times New Roman" w:hAnsi="Arial" w:cs="Times New Roman"/>
+                <w:sz w:val="20"/>
+                <w:szCs w:val="20"/>
+                <w:lang w:eastAsia="en-US"/>
+              </w:rPr>
+            </w:pPr>
+            <w:r>
+              <w:rPr>
+                <w:rFonts w:ascii="Arial" w:eastAsia="Times New Roman" w:hAnsi="Arial" w:cs="Times New Roman"/>
+                <w:sz w:val="20"/>
+                <w:szCs w:val="20"/>
+                <w:lang w:eastAsia="en-US"/>
+              </w:rPr>
+              <w:t>Learn HTML&amp;CSS(2hr)</w:t>
+            </w:r>
+          </w:p>
+        </w:tc>
+        <w:tc>
+          <w:tcPr>
+            <w:tcW w:w="0" w:type="auto"/>
+            <w:tcBorders>
+              <w:top w:val="single" w:sz="6" w:space="0" w:color="CCCCCC"/>
+              <w:left w:val="single" w:sz="6" w:space="0" w:color="CCCCCC"/>
+              <w:bottom w:val="single" w:sz="6" w:space="0" w:color="CCCCCC"/>
+              <w:right w:val="single" w:sz="6" w:space="0" w:color="CCCCCC"/>
+            </w:tcBorders>
+            <w:tcMar>
+              <w:top w:w="30" w:type="dxa"/>
+              <w:left w:w="45" w:type="dxa"/>
+              <w:bottom w:w="30" w:type="dxa"/>
+              <w:right w:w="45" w:type="dxa"/>
+            </w:tcMar>
+            <w:vAlign w:val="center"/>
+            <w:hideMark/>
+          </w:tcPr>
+          <w:p>
+            <w:pPr>
+              <w:spacing w:after="0" w:line="240" w:lineRule="auto"/>
+              <w:jc w:val="right"/>
+              <w:rPr>
+                <w:rFonts w:ascii="Arial" w:eastAsia="Times New Roman" w:hAnsi="Arial" w:cs="Times New Roman"/>
+                <w:sz w:val="20"/>
+                <w:szCs w:val="20"/>
+                <w:lang w:eastAsia="en-US"/>
+              </w:rPr>
+            </w:pPr>
+            <w:r>
+              <w:rPr>
+                <w:rFonts w:ascii="Arial" w:eastAsia="Times New Roman" w:hAnsi="Arial" w:cs="Times New Roman"/>
+                <w:sz w:val="20"/>
+                <w:szCs w:val="20"/>
+                <w:lang w:eastAsia="en-US"/>
+              </w:rPr>
+              <w:t>2</w:t>
+            </w:r>
+          </w:p>
+        </w:tc>
+      </w:tr>
+      <w:tr>
+        <w:trPr>
+          <w:trHeight w:val="315"/>
+        </w:trPr>
+        <w:tc>
+          <w:tcPr>
+            <w:tcW w:w="0" w:type="auto"/>
+            <w:tcBorders>
+              <w:top w:val="single" w:sz="6" w:space="0" w:color="CCCCCC"/>
+              <w:left w:val="single" w:sz="6" w:space="0" w:color="CCCCCC"/>
+              <w:bottom w:val="single" w:sz="6" w:space="0" w:color="CCCCCC"/>
+              <w:right w:val="single" w:sz="6" w:space="0" w:color="CCCCCC"/>
+            </w:tcBorders>
+            <w:tcMar>
+              <w:top w:w="30" w:type="dxa"/>
+              <w:left w:w="45" w:type="dxa"/>
+              <w:bottom w:w="30" w:type="dxa"/>
+              <w:right w:w="45" w:type="dxa"/>
+            </w:tcMar>
+            <w:vAlign w:val="bottom"/>
+            <w:hideMark/>
+          </w:tcPr>
+          <w:p>
+            <w:pPr>
+              <w:spacing w:after="0" w:line="240" w:lineRule="auto"/>
+              <w:jc w:val="right"/>
+              <w:rPr>
+                <w:rFonts w:ascii="Arial" w:eastAsia="Times New Roman" w:hAnsi="Arial" w:cs="Times New Roman"/>
+                <w:sz w:val="20"/>
+                <w:szCs w:val="20"/>
+                <w:lang w:eastAsia="en-US"/>
+              </w:rPr>
+            </w:pPr>
+            <w:r>
+              <w:rPr>
+                <w:rFonts w:ascii="Arial" w:eastAsia="Times New Roman" w:hAnsi="Arial" w:cs="Times New Roman"/>
+                <w:sz w:val="20"/>
+                <w:szCs w:val="20"/>
+                <w:lang w:eastAsia="en-US"/>
+              </w:rPr>
+              <w:t>15/05/2015</w:t>
+            </w:r>
+          </w:p>
+        </w:tc>
+        <w:tc>
+          <w:tcPr>
+            <w:tcW w:w="0" w:type="auto"/>
+            <w:tcBorders>
+              <w:top w:val="single" w:sz="6" w:space="0" w:color="CCCCCC"/>
+              <w:left w:val="single" w:sz="6" w:space="0" w:color="CCCCCC"/>
+              <w:bottom w:val="single" w:sz="6" w:space="0" w:color="CCCCCC"/>
+              <w:right w:val="single" w:sz="6" w:space="0" w:color="CCCCCC"/>
+            </w:tcBorders>
+            <w:tcMar>
+              <w:top w:w="30" w:type="dxa"/>
+              <w:left w:w="45" w:type="dxa"/>
+              <w:bottom w:w="30" w:type="dxa"/>
+              <w:right w:w="45" w:type="dxa"/>
+            </w:tcMar>
+            <w:vAlign w:val="bottom"/>
+            <w:hideMark/>
+          </w:tcPr>
+          <w:p>
+            <w:pPr>
+              <w:spacing w:after="0" w:line="240" w:lineRule="auto"/>
+              <w:rPr>
+                <w:rFonts w:ascii="Arial" w:eastAsia="Times New Roman" w:hAnsi="Arial" w:cs="Times New Roman"/>
+                <w:sz w:val="20"/>
+                <w:szCs w:val="20"/>
+                <w:lang w:eastAsia="en-US"/>
+              </w:rPr>
+            </w:pPr>
+            <w:r>
+              <w:rPr>
+                <w:rFonts w:ascii="Arial" w:eastAsia="Times New Roman" w:hAnsi="Arial" w:cs="Times New Roman"/>
+                <w:sz w:val="20"/>
+                <w:szCs w:val="20"/>
+                <w:lang w:eastAsia="en-US"/>
+              </w:rPr>
+              <w:t>Learn python(5h)</w:t>
+            </w:r>
+          </w:p>
+        </w:tc>
+        <w:tc>
+          <w:tcPr>
+            <w:tcW w:w="0" w:type="auto"/>
+            <w:tcBorders>
+              <w:top w:val="single" w:sz="6" w:space="0" w:color="CCCCCC"/>
+              <w:left w:val="single" w:sz="6" w:space="0" w:color="CCCCCC"/>
+              <w:bottom w:val="single" w:sz="6" w:space="0" w:color="CCCCCC"/>
+              <w:right w:val="single" w:sz="6" w:space="0" w:color="CCCCCC"/>
+            </w:tcBorders>
+            <w:tcMar>
+              <w:top w:w="30" w:type="dxa"/>
+              <w:left w:w="45" w:type="dxa"/>
+              <w:bottom w:w="30" w:type="dxa"/>
+              <w:right w:w="45" w:type="dxa"/>
+            </w:tcMar>
+            <w:vAlign w:val="center"/>
+            <w:hideMark/>
+          </w:tcPr>
+          <w:p>
+            <w:pPr>
+              <w:spacing w:after="0" w:line="240" w:lineRule="auto"/>
+              <w:jc w:val="center"/>
+              <w:rPr>
+                <w:rFonts w:ascii="Arial" w:eastAsia="Times New Roman" w:hAnsi="Arial" w:cs="Times New Roman"/>
+                <w:sz w:val="20"/>
+                <w:szCs w:val="20"/>
+                <w:lang w:eastAsia="en-US"/>
+              </w:rPr>
+            </w:pPr>
+            <w:r>
+              <w:rPr>
+                <w:rFonts w:ascii="Arial" w:eastAsia="Times New Roman" w:hAnsi="Arial" w:cs="Times New Roman"/>
+                <w:sz w:val="20"/>
+                <w:szCs w:val="20"/>
+                <w:lang w:eastAsia="en-US"/>
+              </w:rPr>
+              <w:t>5</w:t>
+            </w:r>
+          </w:p>
+        </w:tc>
+        <w:tc>
+          <w:tcPr>
+            <w:tcW w:w="0" w:type="auto"/>
+            <w:tcBorders>
+              <w:top w:val="single" w:sz="6" w:space="0" w:color="CCCCCC"/>
+              <w:left w:val="single" w:sz="6" w:space="0" w:color="CCCCCC"/>
+              <w:bottom w:val="single" w:sz="6" w:space="0" w:color="CCCCCC"/>
+              <w:right w:val="single" w:sz="6" w:space="0" w:color="CCCCCC"/>
+            </w:tcBorders>
+            <w:vAlign w:val="center"/>
+            <w:hideMark/>
+          </w:tcPr>
+          <w:p>
+            <w:pPr>
+              <w:spacing w:after="0" w:line="240" w:lineRule="auto"/>
+              <w:rPr>
+                <w:rFonts w:ascii="Arial" w:eastAsia="Times New Roman" w:hAnsi="Arial" w:cs="Times New Roman"/>
+                <w:sz w:val="20"/>
+                <w:szCs w:val="20"/>
+                <w:lang w:eastAsia="en-US"/>
+              </w:rPr>
+            </w:pPr>
+          </w:p>
+        </w:tc>
+        <w:tc>
+          <w:tcPr>
+            <w:tcW w:w="0" w:type="auto"/>
+            <w:tcBorders>
+              <w:top w:val="single" w:sz="6" w:space="0" w:color="CCCCCC"/>
+              <w:left w:val="single" w:sz="6" w:space="0" w:color="CCCCCC"/>
+              <w:bottom w:val="single" w:sz="6" w:space="0" w:color="CCCCCC"/>
+              <w:right w:val="single" w:sz="6" w:space="0" w:color="CCCCCC"/>
+            </w:tcBorders>
+            <w:tcMar>
+              <w:top w:w="30" w:type="dxa"/>
+              <w:left w:w="45" w:type="dxa"/>
+              <w:bottom w:w="30" w:type="dxa"/>
+              <w:right w:w="45" w:type="dxa"/>
+            </w:tcMar>
+            <w:vAlign w:val="bottom"/>
+            <w:hideMark/>
+          </w:tcPr>
+          <w:p>
+            <w:pPr>
+              <w:spacing w:after="0" w:line="240" w:lineRule="auto"/>
+              <w:rPr>
+                <w:rFonts w:ascii="Arial" w:eastAsia="Times New Roman" w:hAnsi="Arial" w:cs="Times New Roman"/>
+                <w:sz w:val="20"/>
+                <w:szCs w:val="20"/>
+                <w:lang w:eastAsia="en-US"/>
+              </w:rPr>
+            </w:pPr>
+            <w:r>
+              <w:rPr>
+                <w:rFonts w:ascii="Arial" w:eastAsia="Times New Roman" w:hAnsi="Arial" w:cs="Times New Roman"/>
+                <w:sz w:val="20"/>
+                <w:szCs w:val="20"/>
+                <w:lang w:eastAsia="en-US"/>
+              </w:rPr>
+              <w:t>Learn HTML&amp;CSS(2hr)</w:t>
+            </w:r>
+          </w:p>
+        </w:tc>
+        <w:tc>
+          <w:tcPr>
+            <w:tcW w:w="0" w:type="auto"/>
+            <w:tcBorders>
+              <w:top w:val="single" w:sz="6" w:space="0" w:color="CCCCCC"/>
+              <w:left w:val="single" w:sz="6" w:space="0" w:color="CCCCCC"/>
+              <w:bottom w:val="single" w:sz="6" w:space="0" w:color="CCCCCC"/>
+              <w:right w:val="single" w:sz="6" w:space="0" w:color="CCCCCC"/>
+            </w:tcBorders>
+            <w:tcMar>
+              <w:top w:w="30" w:type="dxa"/>
+              <w:left w:w="45" w:type="dxa"/>
+              <w:bottom w:w="30" w:type="dxa"/>
+              <w:right w:w="45" w:type="dxa"/>
+            </w:tcMar>
+            <w:vAlign w:val="center"/>
+            <w:hideMark/>
+          </w:tcPr>
+          <w:p>
+            <w:pPr>
+              <w:spacing w:after="0" w:line="240" w:lineRule="auto"/>
+              <w:jc w:val="right"/>
+              <w:rPr>
+                <w:rFonts w:ascii="Arial" w:eastAsia="Times New Roman" w:hAnsi="Arial" w:cs="Times New Roman"/>
+                <w:sz w:val="20"/>
+                <w:szCs w:val="20"/>
+                <w:lang w:eastAsia="en-US"/>
+              </w:rPr>
+            </w:pPr>
+            <w:r>
+              <w:rPr>
+                <w:rFonts w:ascii="Arial" w:eastAsia="Times New Roman" w:hAnsi="Arial" w:cs="Times New Roman"/>
+                <w:sz w:val="20"/>
+                <w:szCs w:val="20"/>
+                <w:lang w:eastAsia="en-US"/>
+              </w:rPr>
+              <w:t>2</w:t>
+            </w:r>
+          </w:p>
+        </w:tc>
+      </w:tr>
+      <w:tr>
+        <w:trPr>
+          <w:trHeight w:val="315"/>
+        </w:trPr>
+        <w:tc>
+          <w:tcPr>
+            <w:tcW w:w="0" w:type="auto"/>
+            <w:tcBorders>
+              <w:top w:val="single" w:sz="6" w:space="0" w:color="CCCCCC"/>
+              <w:left w:val="single" w:sz="6" w:space="0" w:color="CCCCCC"/>
+              <w:bottom w:val="single" w:sz="6" w:space="0" w:color="CCCCCC"/>
+              <w:right w:val="single" w:sz="6" w:space="0" w:color="CCCCCC"/>
+            </w:tcBorders>
+            <w:tcMar>
+              <w:top w:w="30" w:type="dxa"/>
+              <w:left w:w="45" w:type="dxa"/>
+              <w:bottom w:w="30" w:type="dxa"/>
+              <w:right w:w="45" w:type="dxa"/>
+            </w:tcMar>
+            <w:vAlign w:val="bottom"/>
+            <w:hideMark/>
+          </w:tcPr>
+          <w:p>
+            <w:pPr>
+              <w:spacing w:after="0" w:line="240" w:lineRule="auto"/>
+              <w:jc w:val="right"/>
+              <w:rPr>
+                <w:rFonts w:ascii="Arial" w:eastAsia="Times New Roman" w:hAnsi="Arial" w:cs="Times New Roman"/>
+                <w:sz w:val="20"/>
+                <w:szCs w:val="20"/>
+                <w:lang w:eastAsia="en-US"/>
+              </w:rPr>
+            </w:pPr>
+            <w:r>
+              <w:rPr>
+                <w:rFonts w:ascii="Arial" w:eastAsia="Times New Roman" w:hAnsi="Arial" w:cs="Times New Roman"/>
+                <w:sz w:val="20"/>
+                <w:szCs w:val="20"/>
+                <w:lang w:eastAsia="en-US"/>
+              </w:rPr>
+              <w:t>16/05/2015</w:t>
+            </w:r>
+          </w:p>
+        </w:tc>
+        <w:tc>
+          <w:tcPr>
+            <w:tcW w:w="0" w:type="auto"/>
+            <w:tcBorders>
+              <w:top w:val="single" w:sz="6" w:space="0" w:color="CCCCCC"/>
+              <w:left w:val="single" w:sz="6" w:space="0" w:color="CCCCCC"/>
+              <w:bottom w:val="single" w:sz="6" w:space="0" w:color="CCCCCC"/>
+              <w:right w:val="single" w:sz="6" w:space="0" w:color="CCCCCC"/>
+            </w:tcBorders>
+            <w:tcMar>
+              <w:top w:w="30" w:type="dxa"/>
+              <w:left w:w="45" w:type="dxa"/>
+              <w:bottom w:w="30" w:type="dxa"/>
+              <w:right w:w="45" w:type="dxa"/>
+            </w:tcMar>
+            <w:vAlign w:val="bottom"/>
+            <w:hideMark/>
+          </w:tcPr>
+          <w:p>
+            <w:pPr>
+              <w:spacing w:after="0" w:line="240" w:lineRule="auto"/>
+              <w:rPr>
+                <w:rFonts w:ascii="Arial" w:eastAsia="Times New Roman" w:hAnsi="Arial" w:cs="Times New Roman"/>
+                <w:sz w:val="20"/>
+                <w:szCs w:val="20"/>
+                <w:lang w:eastAsia="en-US"/>
+              </w:rPr>
+            </w:pPr>
+            <w:r>
+              <w:rPr>
+                <w:rFonts w:ascii="Arial" w:eastAsia="Times New Roman" w:hAnsi="Arial" w:cs="Times New Roman"/>
+                <w:sz w:val="20"/>
+                <w:szCs w:val="20"/>
+                <w:lang w:eastAsia="en-US"/>
+              </w:rPr>
+              <w:t>Learn python(5h)</w:t>
+            </w:r>
+            <w:r>
+              <w:rPr>
+                <w:rFonts w:ascii="Arial" w:eastAsia="Times New Roman" w:hAnsi="Arial" w:cs="Times New Roman"/>
+                <w:sz w:val="20"/>
+                <w:szCs w:val="20"/>
+                <w:lang w:eastAsia="en-US"/>
+              </w:rPr>
+              <w:br/>
+              <w:t>Learn HTML&amp;CSS(1h)</w:t>
+            </w:r>
+          </w:p>
+        </w:tc>
+        <w:tc>
+          <w:tcPr>
+            <w:tcW w:w="0" w:type="auto"/>
+            <w:tcBorders>
+              <w:top w:val="single" w:sz="6" w:space="0" w:color="CCCCCC"/>
+              <w:left w:val="single" w:sz="6" w:space="0" w:color="CCCCCC"/>
+              <w:bottom w:val="single" w:sz="6" w:space="0" w:color="CCCCCC"/>
+              <w:right w:val="single" w:sz="6" w:space="0" w:color="CCCCCC"/>
+            </w:tcBorders>
+            <w:tcMar>
+              <w:top w:w="30" w:type="dxa"/>
+              <w:left w:w="45" w:type="dxa"/>
+              <w:bottom w:w="30" w:type="dxa"/>
+              <w:right w:w="45" w:type="dxa"/>
+            </w:tcMar>
+            <w:vAlign w:val="center"/>
+            <w:hideMark/>
+          </w:tcPr>
+          <w:p>
+            <w:pPr>
+              <w:spacing w:after="0" w:line="240" w:lineRule="auto"/>
+              <w:jc w:val="center"/>
+              <w:rPr>
+                <w:rFonts w:ascii="Arial" w:eastAsia="Times New Roman" w:hAnsi="Arial" w:cs="Times New Roman"/>
+                <w:sz w:val="20"/>
+                <w:szCs w:val="20"/>
+                <w:lang w:eastAsia="en-US"/>
+              </w:rPr>
+            </w:pPr>
+            <w:r>
+              <w:rPr>
+                <w:rFonts w:ascii="Arial" w:eastAsia="Times New Roman" w:hAnsi="Arial" w:cs="Times New Roman"/>
+                <w:sz w:val="20"/>
+                <w:szCs w:val="20"/>
+                <w:lang w:eastAsia="en-US"/>
+              </w:rPr>
+              <w:t>6</w:t>
+            </w:r>
+          </w:p>
+        </w:tc>
+        <w:tc>
+          <w:tcPr>
+            <w:tcW w:w="0" w:type="auto"/>
+            <w:tcBorders>
+              <w:top w:val="single" w:sz="6" w:space="0" w:color="CCCCCC"/>
+              <w:left w:val="single" w:sz="6" w:space="0" w:color="CCCCCC"/>
+              <w:bottom w:val="single" w:sz="6" w:space="0" w:color="CCCCCC"/>
+              <w:right w:val="single" w:sz="6" w:space="0" w:color="CCCCCC"/>
+            </w:tcBorders>
+            <w:vAlign w:val="center"/>
+            <w:hideMark/>
+          </w:tcPr>
+          <w:p>
+            <w:pPr>
+              <w:spacing w:after="0" w:line="240" w:lineRule="auto"/>
+              <w:rPr>
+                <w:rFonts w:ascii="Arial" w:eastAsia="Times New Roman" w:hAnsi="Arial" w:cs="Times New Roman"/>
+                <w:sz w:val="20"/>
+                <w:szCs w:val="20"/>
+                <w:lang w:eastAsia="en-US"/>
+              </w:rPr>
+            </w:pPr>
+          </w:p>
+        </w:tc>
+        <w:tc>
+          <w:tcPr>
+            <w:tcW w:w="0" w:type="auto"/>
+            <w:tcBorders>
+              <w:top w:val="single" w:sz="6" w:space="0" w:color="CCCCCC"/>
+              <w:left w:val="single" w:sz="6" w:space="0" w:color="CCCCCC"/>
+              <w:bottom w:val="single" w:sz="6" w:space="0" w:color="CCCCCC"/>
+              <w:right w:val="single" w:sz="6" w:space="0" w:color="CCCCCC"/>
+            </w:tcBorders>
+            <w:tcMar>
+              <w:top w:w="30" w:type="dxa"/>
+              <w:left w:w="45" w:type="dxa"/>
+              <w:bottom w:w="30" w:type="dxa"/>
+              <w:right w:w="45" w:type="dxa"/>
+            </w:tcMar>
+            <w:vAlign w:val="bottom"/>
+            <w:hideMark/>
+          </w:tcPr>
+          <w:p>
+            <w:pPr>
+              <w:spacing w:after="0" w:line="240" w:lineRule="auto"/>
+              <w:rPr>
+                <w:rFonts w:ascii="Arial" w:eastAsia="Times New Roman" w:hAnsi="Arial" w:cs="Times New Roman"/>
+                <w:sz w:val="20"/>
+                <w:szCs w:val="20"/>
+                <w:lang w:eastAsia="en-US"/>
+              </w:rPr>
+            </w:pPr>
+            <w:r>
+              <w:rPr>
+                <w:rFonts w:ascii="Arial" w:eastAsia="Times New Roman" w:hAnsi="Arial" w:cs="Times New Roman"/>
+                <w:sz w:val="20"/>
+                <w:szCs w:val="20"/>
+                <w:lang w:eastAsia="en-US"/>
+              </w:rPr>
+              <w:t>Research on integrating games to fb(1hr)</w:t>
+            </w:r>
+            <w:r>
+              <w:rPr>
+                <w:rFonts w:ascii="Arial" w:eastAsia="Times New Roman" w:hAnsi="Arial" w:cs="Times New Roman"/>
+                <w:sz w:val="20"/>
+                <w:szCs w:val="20"/>
+                <w:lang w:eastAsia="en-US"/>
+              </w:rPr>
+              <w:br/>
+              <w:t xml:space="preserve">Learn </w:t>
+            </w:r>
+            <w:proofErr w:type="spellStart"/>
+            <w:r>
+              <w:rPr>
+                <w:rFonts w:ascii="Arial" w:eastAsia="Times New Roman" w:hAnsi="Arial" w:cs="Times New Roman"/>
+                <w:sz w:val="20"/>
+                <w:szCs w:val="20"/>
+                <w:lang w:eastAsia="en-US"/>
+              </w:rPr>
+              <w:t>Javascript</w:t>
+            </w:r>
+            <w:proofErr w:type="spellEnd"/>
+            <w:r>
+              <w:rPr>
+                <w:rFonts w:ascii="Arial" w:eastAsia="Times New Roman" w:hAnsi="Arial" w:cs="Times New Roman"/>
+                <w:sz w:val="20"/>
+                <w:szCs w:val="20"/>
+                <w:lang w:eastAsia="en-US"/>
+              </w:rPr>
+              <w:t xml:space="preserve"> (7hr)</w:t>
+            </w:r>
+          </w:p>
+        </w:tc>
+        <w:tc>
+          <w:tcPr>
+            <w:tcW w:w="0" w:type="auto"/>
+            <w:tcBorders>
+              <w:top w:val="single" w:sz="6" w:space="0" w:color="CCCCCC"/>
+              <w:left w:val="single" w:sz="6" w:space="0" w:color="CCCCCC"/>
+              <w:bottom w:val="single" w:sz="6" w:space="0" w:color="CCCCCC"/>
+              <w:right w:val="single" w:sz="6" w:space="0" w:color="CCCCCC"/>
+            </w:tcBorders>
+            <w:tcMar>
+              <w:top w:w="30" w:type="dxa"/>
+              <w:left w:w="45" w:type="dxa"/>
+              <w:bottom w:w="30" w:type="dxa"/>
+              <w:right w:w="45" w:type="dxa"/>
+            </w:tcMar>
+            <w:vAlign w:val="center"/>
+            <w:hideMark/>
+          </w:tcPr>
+          <w:p>
+            <w:pPr>
+              <w:spacing w:after="0" w:line="240" w:lineRule="auto"/>
+              <w:jc w:val="right"/>
+              <w:rPr>
+                <w:rFonts w:ascii="Arial" w:eastAsia="Times New Roman" w:hAnsi="Arial" w:cs="Times New Roman"/>
+                <w:sz w:val="20"/>
+                <w:szCs w:val="20"/>
+                <w:lang w:eastAsia="en-US"/>
+              </w:rPr>
+            </w:pPr>
+            <w:r>
+              <w:rPr>
+                <w:rFonts w:ascii="Arial" w:eastAsia="Times New Roman" w:hAnsi="Arial" w:cs="Times New Roman"/>
+                <w:sz w:val="20"/>
+                <w:szCs w:val="20"/>
+                <w:lang w:eastAsia="en-US"/>
+              </w:rPr>
+              <w:t>8</w:t>
+            </w:r>
+          </w:p>
+        </w:tc>
+      </w:tr>
+      <w:tr>
+        <w:trPr>
+          <w:trHeight w:val="315"/>
+        </w:trPr>
+        <w:tc>
+          <w:tcPr>
+            <w:tcW w:w="0" w:type="auto"/>
+            <w:tcBorders>
+              <w:top w:val="single" w:sz="6" w:space="0" w:color="CCCCCC"/>
+              <w:left w:val="single" w:sz="6" w:space="0" w:color="CCCCCC"/>
+              <w:bottom w:val="single" w:sz="6" w:space="0" w:color="CCCCCC"/>
+              <w:right w:val="single" w:sz="6" w:space="0" w:color="CCCCCC"/>
+            </w:tcBorders>
+            <w:tcMar>
+              <w:top w:w="30" w:type="dxa"/>
+              <w:left w:w="45" w:type="dxa"/>
+              <w:bottom w:w="30" w:type="dxa"/>
+              <w:right w:w="45" w:type="dxa"/>
+            </w:tcMar>
+            <w:vAlign w:val="bottom"/>
+            <w:hideMark/>
+          </w:tcPr>
+          <w:p>
+            <w:pPr>
+              <w:spacing w:after="0" w:line="240" w:lineRule="auto"/>
+              <w:jc w:val="right"/>
+              <w:rPr>
+                <w:rFonts w:ascii="Arial" w:eastAsia="Times New Roman" w:hAnsi="Arial" w:cs="Times New Roman"/>
+                <w:sz w:val="20"/>
+                <w:szCs w:val="20"/>
+                <w:lang w:eastAsia="en-US"/>
+              </w:rPr>
+            </w:pPr>
+            <w:r>
+              <w:rPr>
+                <w:rFonts w:ascii="Arial" w:eastAsia="Times New Roman" w:hAnsi="Arial" w:cs="Times New Roman"/>
+                <w:sz w:val="20"/>
+                <w:szCs w:val="20"/>
+                <w:lang w:eastAsia="en-US"/>
+              </w:rPr>
+              <w:t>17/05/2015</w:t>
+            </w:r>
+          </w:p>
+        </w:tc>
+        <w:tc>
+          <w:tcPr>
+            <w:tcW w:w="0" w:type="auto"/>
+            <w:tcBorders>
+              <w:top w:val="single" w:sz="6" w:space="0" w:color="CCCCCC"/>
+              <w:left w:val="single" w:sz="6" w:space="0" w:color="CCCCCC"/>
+              <w:bottom w:val="single" w:sz="6" w:space="0" w:color="CCCCCC"/>
+              <w:right w:val="single" w:sz="6" w:space="0" w:color="CCCCCC"/>
+            </w:tcBorders>
+            <w:tcMar>
+              <w:top w:w="30" w:type="dxa"/>
+              <w:left w:w="45" w:type="dxa"/>
+              <w:bottom w:w="30" w:type="dxa"/>
+              <w:right w:w="45" w:type="dxa"/>
+            </w:tcMar>
+            <w:vAlign w:val="bottom"/>
+            <w:hideMark/>
+          </w:tcPr>
+          <w:p>
+            <w:pPr>
+              <w:spacing w:after="0" w:line="240" w:lineRule="auto"/>
+              <w:rPr>
+                <w:rFonts w:ascii="Arial" w:eastAsia="Times New Roman" w:hAnsi="Arial" w:cs="Times New Roman"/>
+                <w:sz w:val="20"/>
+                <w:szCs w:val="20"/>
+                <w:lang w:eastAsia="en-US"/>
+              </w:rPr>
+            </w:pPr>
+            <w:r>
+              <w:rPr>
+                <w:rFonts w:ascii="Arial" w:eastAsia="Times New Roman" w:hAnsi="Arial" w:cs="Times New Roman"/>
+                <w:sz w:val="20"/>
+                <w:szCs w:val="20"/>
+                <w:lang w:eastAsia="en-US"/>
+              </w:rPr>
+              <w:t>Learn HTML&amp;CSS(6h)</w:t>
+            </w:r>
+          </w:p>
+        </w:tc>
+        <w:tc>
+          <w:tcPr>
+            <w:tcW w:w="0" w:type="auto"/>
+            <w:tcBorders>
+              <w:top w:val="single" w:sz="6" w:space="0" w:color="CCCCCC"/>
+              <w:left w:val="single" w:sz="6" w:space="0" w:color="CCCCCC"/>
+              <w:bottom w:val="single" w:sz="6" w:space="0" w:color="CCCCCC"/>
+              <w:right w:val="single" w:sz="6" w:space="0" w:color="CCCCCC"/>
+            </w:tcBorders>
+            <w:tcMar>
+              <w:top w:w="30" w:type="dxa"/>
+              <w:left w:w="45" w:type="dxa"/>
+              <w:bottom w:w="30" w:type="dxa"/>
+              <w:right w:w="45" w:type="dxa"/>
+            </w:tcMar>
+            <w:vAlign w:val="center"/>
+            <w:hideMark/>
+          </w:tcPr>
+          <w:p>
+            <w:pPr>
+              <w:spacing w:after="0" w:line="240" w:lineRule="auto"/>
+              <w:jc w:val="center"/>
+              <w:rPr>
+                <w:rFonts w:ascii="Arial" w:eastAsia="Times New Roman" w:hAnsi="Arial" w:cs="Times New Roman"/>
+                <w:sz w:val="20"/>
+                <w:szCs w:val="20"/>
+                <w:lang w:eastAsia="en-US"/>
+              </w:rPr>
+            </w:pPr>
+            <w:r>
+              <w:rPr>
+                <w:rFonts w:ascii="Arial" w:eastAsia="Times New Roman" w:hAnsi="Arial" w:cs="Times New Roman"/>
+                <w:sz w:val="20"/>
+                <w:szCs w:val="20"/>
+                <w:lang w:eastAsia="en-US"/>
+              </w:rPr>
+              <w:t>6</w:t>
+            </w:r>
+          </w:p>
+        </w:tc>
+        <w:tc>
+          <w:tcPr>
+            <w:tcW w:w="0" w:type="auto"/>
+            <w:tcBorders>
+              <w:top w:val="single" w:sz="6" w:space="0" w:color="CCCCCC"/>
+              <w:left w:val="single" w:sz="6" w:space="0" w:color="CCCCCC"/>
+              <w:bottom w:val="single" w:sz="6" w:space="0" w:color="CCCCCC"/>
+              <w:right w:val="single" w:sz="6" w:space="0" w:color="CCCCCC"/>
+            </w:tcBorders>
+            <w:vAlign w:val="center"/>
+            <w:hideMark/>
+          </w:tcPr>
+          <w:p>
+            <w:pPr>
+              <w:spacing w:after="0" w:line="240" w:lineRule="auto"/>
+              <w:rPr>
+                <w:rFonts w:ascii="Arial" w:eastAsia="Times New Roman" w:hAnsi="Arial" w:cs="Times New Roman"/>
+                <w:sz w:val="20"/>
+                <w:szCs w:val="20"/>
+                <w:lang w:eastAsia="en-US"/>
+              </w:rPr>
+            </w:pPr>
+          </w:p>
+        </w:tc>
+        <w:tc>
+          <w:tcPr>
+            <w:tcW w:w="0" w:type="auto"/>
+            <w:tcBorders>
+              <w:top w:val="single" w:sz="6" w:space="0" w:color="CCCCCC"/>
+              <w:left w:val="single" w:sz="6" w:space="0" w:color="CCCCCC"/>
+              <w:bottom w:val="single" w:sz="6" w:space="0" w:color="CCCCCC"/>
+              <w:right w:val="single" w:sz="6" w:space="0" w:color="CCCCCC"/>
+            </w:tcBorders>
+            <w:tcMar>
+              <w:top w:w="30" w:type="dxa"/>
+              <w:left w:w="45" w:type="dxa"/>
+              <w:bottom w:w="30" w:type="dxa"/>
+              <w:right w:w="45" w:type="dxa"/>
+            </w:tcMar>
+            <w:vAlign w:val="bottom"/>
+            <w:hideMark/>
+          </w:tcPr>
+          <w:p>
+            <w:pPr>
+              <w:spacing w:after="0" w:line="240" w:lineRule="auto"/>
+              <w:rPr>
+                <w:rFonts w:ascii="Arial" w:eastAsia="Times New Roman" w:hAnsi="Arial" w:cs="Times New Roman"/>
+                <w:sz w:val="20"/>
+                <w:szCs w:val="20"/>
+                <w:lang w:eastAsia="en-US"/>
+              </w:rPr>
+            </w:pPr>
+            <w:r>
+              <w:rPr>
+                <w:rFonts w:ascii="Arial" w:eastAsia="Times New Roman" w:hAnsi="Arial" w:cs="Times New Roman"/>
+                <w:sz w:val="20"/>
+                <w:szCs w:val="20"/>
+                <w:lang w:eastAsia="en-US"/>
+              </w:rPr>
+              <w:t>Refresh python(4hr)</w:t>
+            </w:r>
+          </w:p>
+        </w:tc>
+        <w:tc>
+          <w:tcPr>
+            <w:tcW w:w="0" w:type="auto"/>
+            <w:tcBorders>
+              <w:top w:val="single" w:sz="6" w:space="0" w:color="CCCCCC"/>
+              <w:left w:val="single" w:sz="6" w:space="0" w:color="CCCCCC"/>
+              <w:bottom w:val="single" w:sz="6" w:space="0" w:color="CCCCCC"/>
+              <w:right w:val="single" w:sz="6" w:space="0" w:color="CCCCCC"/>
+            </w:tcBorders>
+            <w:tcMar>
+              <w:top w:w="30" w:type="dxa"/>
+              <w:left w:w="45" w:type="dxa"/>
+              <w:bottom w:w="30" w:type="dxa"/>
+              <w:right w:w="45" w:type="dxa"/>
+            </w:tcMar>
+            <w:vAlign w:val="center"/>
+            <w:hideMark/>
+          </w:tcPr>
+          <w:p>
+            <w:pPr>
+              <w:spacing w:after="0" w:line="240" w:lineRule="auto"/>
+              <w:jc w:val="right"/>
+              <w:rPr>
+                <w:rFonts w:ascii="Arial" w:eastAsia="Times New Roman" w:hAnsi="Arial" w:cs="Times New Roman"/>
+                <w:sz w:val="20"/>
+                <w:szCs w:val="20"/>
+                <w:lang w:eastAsia="en-US"/>
+              </w:rPr>
+            </w:pPr>
+            <w:r>
+              <w:rPr>
+                <w:rFonts w:ascii="Arial" w:eastAsia="Times New Roman" w:hAnsi="Arial" w:cs="Times New Roman"/>
+                <w:sz w:val="20"/>
+                <w:szCs w:val="20"/>
+                <w:lang w:eastAsia="en-US"/>
+              </w:rPr>
+              <w:t>4</w:t>
+            </w:r>
+          </w:p>
+        </w:tc>
+      </w:tr>
+      <w:tr>
+        <w:trPr>
+          <w:trHeight w:val="315"/>
+        </w:trPr>
+        <w:tc>
+          <w:tcPr>
+            <w:tcW w:w="0" w:type="auto"/>
+            <w:tcBorders>
+              <w:top w:val="single" w:sz="6" w:space="0" w:color="CCCCCC"/>
+              <w:left w:val="single" w:sz="6" w:space="0" w:color="CCCCCC"/>
+              <w:bottom w:val="single" w:sz="6" w:space="0" w:color="CCCCCC"/>
+              <w:right w:val="single" w:sz="6" w:space="0" w:color="CCCCCC"/>
+            </w:tcBorders>
+            <w:tcMar>
+              <w:top w:w="30" w:type="dxa"/>
+              <w:left w:w="45" w:type="dxa"/>
+              <w:bottom w:w="30" w:type="dxa"/>
+              <w:right w:w="45" w:type="dxa"/>
+            </w:tcMar>
+            <w:vAlign w:val="bottom"/>
+            <w:hideMark/>
+          </w:tcPr>
+          <w:p>
+            <w:pPr>
+              <w:spacing w:after="0" w:line="240" w:lineRule="auto"/>
+              <w:jc w:val="right"/>
+              <w:rPr>
+                <w:rFonts w:ascii="Arial" w:eastAsia="Times New Roman" w:hAnsi="Arial" w:cs="Times New Roman"/>
+                <w:sz w:val="20"/>
+                <w:szCs w:val="20"/>
+                <w:lang w:eastAsia="en-US"/>
+              </w:rPr>
+            </w:pPr>
+            <w:r>
+              <w:rPr>
+                <w:rFonts w:ascii="Arial" w:eastAsia="Times New Roman" w:hAnsi="Arial" w:cs="Times New Roman"/>
+                <w:sz w:val="20"/>
+                <w:szCs w:val="20"/>
+                <w:lang w:eastAsia="en-US"/>
+              </w:rPr>
+              <w:t>18/05/2015</w:t>
+            </w:r>
+          </w:p>
+        </w:tc>
+        <w:tc>
+          <w:tcPr>
+            <w:tcW w:w="0" w:type="auto"/>
+            <w:tcBorders>
+              <w:top w:val="single" w:sz="6" w:space="0" w:color="CCCCCC"/>
+              <w:left w:val="single" w:sz="6" w:space="0" w:color="CCCCCC"/>
+              <w:bottom w:val="single" w:sz="6" w:space="0" w:color="CCCCCC"/>
+              <w:right w:val="single" w:sz="6" w:space="0" w:color="CCCCCC"/>
+            </w:tcBorders>
+            <w:tcMar>
+              <w:top w:w="30" w:type="dxa"/>
+              <w:left w:w="45" w:type="dxa"/>
+              <w:bottom w:w="30" w:type="dxa"/>
+              <w:right w:w="45" w:type="dxa"/>
+            </w:tcMar>
+            <w:vAlign w:val="bottom"/>
+            <w:hideMark/>
+          </w:tcPr>
+          <w:p>
+            <w:pPr>
+              <w:spacing w:after="0" w:line="240" w:lineRule="auto"/>
+              <w:rPr>
+                <w:rFonts w:ascii="Arial" w:eastAsia="Times New Roman" w:hAnsi="Arial" w:cs="Times New Roman"/>
+                <w:sz w:val="20"/>
+                <w:szCs w:val="20"/>
+                <w:lang w:eastAsia="en-US"/>
+              </w:rPr>
+            </w:pPr>
+            <w:r>
+              <w:rPr>
+                <w:rFonts w:ascii="Arial" w:eastAsia="Times New Roman" w:hAnsi="Arial" w:cs="Times New Roman"/>
+                <w:sz w:val="20"/>
+                <w:szCs w:val="20"/>
+                <w:lang w:eastAsia="en-US"/>
+              </w:rPr>
+              <w:t>Learn HTML&amp;CSS(5h)</w:t>
+            </w:r>
+          </w:p>
+        </w:tc>
+        <w:tc>
+          <w:tcPr>
+            <w:tcW w:w="0" w:type="auto"/>
+            <w:tcBorders>
+              <w:top w:val="single" w:sz="6" w:space="0" w:color="CCCCCC"/>
+              <w:left w:val="single" w:sz="6" w:space="0" w:color="CCCCCC"/>
+              <w:bottom w:val="single" w:sz="6" w:space="0" w:color="CCCCCC"/>
+              <w:right w:val="single" w:sz="6" w:space="0" w:color="CCCCCC"/>
+            </w:tcBorders>
+            <w:tcMar>
+              <w:top w:w="30" w:type="dxa"/>
+              <w:left w:w="45" w:type="dxa"/>
+              <w:bottom w:w="30" w:type="dxa"/>
+              <w:right w:w="45" w:type="dxa"/>
+            </w:tcMar>
+            <w:vAlign w:val="center"/>
+            <w:hideMark/>
+          </w:tcPr>
+          <w:p>
+            <w:pPr>
+              <w:spacing w:after="0" w:line="240" w:lineRule="auto"/>
+              <w:jc w:val="center"/>
+              <w:rPr>
+                <w:rFonts w:ascii="Arial" w:eastAsia="Times New Roman" w:hAnsi="Arial" w:cs="Times New Roman"/>
+                <w:sz w:val="20"/>
+                <w:szCs w:val="20"/>
+                <w:lang w:eastAsia="en-US"/>
+              </w:rPr>
+            </w:pPr>
+            <w:r>
+              <w:rPr>
+                <w:rFonts w:ascii="Arial" w:eastAsia="Times New Roman" w:hAnsi="Arial" w:cs="Times New Roman"/>
+                <w:sz w:val="20"/>
+                <w:szCs w:val="20"/>
+                <w:lang w:eastAsia="en-US"/>
+              </w:rPr>
+              <w:t>5</w:t>
+            </w:r>
+          </w:p>
+        </w:tc>
+        <w:tc>
+          <w:tcPr>
+            <w:tcW w:w="0" w:type="auto"/>
+            <w:tcBorders>
+              <w:top w:val="single" w:sz="6" w:space="0" w:color="CCCCCC"/>
+              <w:left w:val="single" w:sz="6" w:space="0" w:color="CCCCCC"/>
+              <w:bottom w:val="single" w:sz="6" w:space="0" w:color="CCCCCC"/>
+              <w:right w:val="single" w:sz="6" w:space="0" w:color="CCCCCC"/>
+            </w:tcBorders>
+            <w:vAlign w:val="center"/>
+            <w:hideMark/>
+          </w:tcPr>
+          <w:p>
+            <w:pPr>
+              <w:spacing w:after="0" w:line="240" w:lineRule="auto"/>
+              <w:rPr>
+                <w:rFonts w:ascii="Arial" w:eastAsia="Times New Roman" w:hAnsi="Arial" w:cs="Times New Roman"/>
+                <w:sz w:val="20"/>
+                <w:szCs w:val="20"/>
+                <w:lang w:eastAsia="en-US"/>
+              </w:rPr>
+            </w:pPr>
+          </w:p>
+        </w:tc>
+        <w:tc>
+          <w:tcPr>
+            <w:tcW w:w="0" w:type="auto"/>
+            <w:tcBorders>
+              <w:top w:val="single" w:sz="6" w:space="0" w:color="CCCCCC"/>
+              <w:left w:val="single" w:sz="6" w:space="0" w:color="CCCCCC"/>
+              <w:bottom w:val="single" w:sz="6" w:space="0" w:color="CCCCCC"/>
+              <w:right w:val="single" w:sz="6" w:space="0" w:color="CCCCCC"/>
+            </w:tcBorders>
+            <w:tcMar>
+              <w:top w:w="30" w:type="dxa"/>
+              <w:left w:w="45" w:type="dxa"/>
+              <w:bottom w:w="30" w:type="dxa"/>
+              <w:right w:w="45" w:type="dxa"/>
+            </w:tcMar>
+            <w:vAlign w:val="bottom"/>
+            <w:hideMark/>
+          </w:tcPr>
+          <w:p>
+            <w:pPr>
+              <w:spacing w:after="0" w:line="240" w:lineRule="auto"/>
+              <w:rPr>
+                <w:rFonts w:ascii="Arial" w:eastAsia="Times New Roman" w:hAnsi="Arial" w:cs="Times New Roman"/>
+                <w:sz w:val="20"/>
+                <w:szCs w:val="20"/>
+                <w:lang w:eastAsia="en-US"/>
+              </w:rPr>
+            </w:pPr>
+            <w:r>
+              <w:rPr>
+                <w:rFonts w:ascii="Arial" w:eastAsia="Times New Roman" w:hAnsi="Arial" w:cs="Times New Roman"/>
+                <w:sz w:val="20"/>
+                <w:szCs w:val="20"/>
+                <w:lang w:eastAsia="en-US"/>
+              </w:rPr>
+              <w:t>Refresh python(4hr)</w:t>
+            </w:r>
+          </w:p>
+        </w:tc>
+        <w:tc>
+          <w:tcPr>
+            <w:tcW w:w="0" w:type="auto"/>
+            <w:tcBorders>
+              <w:top w:val="single" w:sz="6" w:space="0" w:color="CCCCCC"/>
+              <w:left w:val="single" w:sz="6" w:space="0" w:color="CCCCCC"/>
+              <w:bottom w:val="single" w:sz="6" w:space="0" w:color="CCCCCC"/>
+              <w:right w:val="single" w:sz="6" w:space="0" w:color="CCCCCC"/>
+            </w:tcBorders>
+            <w:tcMar>
+              <w:top w:w="30" w:type="dxa"/>
+              <w:left w:w="45" w:type="dxa"/>
+              <w:bottom w:w="30" w:type="dxa"/>
+              <w:right w:w="45" w:type="dxa"/>
+            </w:tcMar>
+            <w:vAlign w:val="center"/>
+            <w:hideMark/>
+          </w:tcPr>
+          <w:p>
+            <w:pPr>
+              <w:spacing w:after="0" w:line="240" w:lineRule="auto"/>
+              <w:jc w:val="right"/>
+              <w:rPr>
+                <w:rFonts w:ascii="Arial" w:eastAsia="Times New Roman" w:hAnsi="Arial" w:cs="Times New Roman"/>
+                <w:sz w:val="20"/>
+                <w:szCs w:val="20"/>
+                <w:lang w:eastAsia="en-US"/>
+              </w:rPr>
+            </w:pPr>
+            <w:r>
+              <w:rPr>
+                <w:rFonts w:ascii="Arial" w:eastAsia="Times New Roman" w:hAnsi="Arial" w:cs="Times New Roman"/>
+                <w:sz w:val="20"/>
+                <w:szCs w:val="20"/>
+                <w:lang w:eastAsia="en-US"/>
+              </w:rPr>
+              <w:t>4</w:t>
+            </w:r>
+          </w:p>
+        </w:tc>
+      </w:tr>
+      <w:tr>
+        <w:trPr>
+          <w:trHeight w:val="315"/>
+        </w:trPr>
+        <w:tc>
+          <w:tcPr>
+            <w:tcW w:w="0" w:type="auto"/>
+            <w:tcBorders>
+              <w:top w:val="single" w:sz="6" w:space="0" w:color="CCCCCC"/>
+              <w:left w:val="single" w:sz="6" w:space="0" w:color="CCCCCC"/>
+              <w:bottom w:val="single" w:sz="6" w:space="0" w:color="CCCCCC"/>
+              <w:right w:val="single" w:sz="6" w:space="0" w:color="CCCCCC"/>
+            </w:tcBorders>
+            <w:tcMar>
+              <w:top w:w="30" w:type="dxa"/>
+              <w:left w:w="45" w:type="dxa"/>
+              <w:bottom w:w="30" w:type="dxa"/>
+              <w:right w:w="45" w:type="dxa"/>
+            </w:tcMar>
+            <w:vAlign w:val="bottom"/>
+            <w:hideMark/>
+          </w:tcPr>
+          <w:p>
+            <w:pPr>
+              <w:spacing w:after="0" w:line="240" w:lineRule="auto"/>
+              <w:jc w:val="right"/>
+              <w:rPr>
+                <w:rFonts w:ascii="Arial" w:eastAsia="Times New Roman" w:hAnsi="Arial" w:cs="Times New Roman"/>
+                <w:sz w:val="20"/>
+                <w:szCs w:val="20"/>
+                <w:lang w:eastAsia="en-US"/>
+              </w:rPr>
+            </w:pPr>
+            <w:r>
+              <w:rPr>
+                <w:rFonts w:ascii="Arial" w:eastAsia="Times New Roman" w:hAnsi="Arial" w:cs="Times New Roman"/>
+                <w:sz w:val="20"/>
+                <w:szCs w:val="20"/>
+                <w:lang w:eastAsia="en-US"/>
+              </w:rPr>
+              <w:t>19/05/2015</w:t>
+            </w:r>
+          </w:p>
+        </w:tc>
+        <w:tc>
+          <w:tcPr>
+            <w:tcW w:w="0" w:type="auto"/>
+            <w:tcBorders>
+              <w:top w:val="single" w:sz="6" w:space="0" w:color="CCCCCC"/>
+              <w:left w:val="single" w:sz="6" w:space="0" w:color="CCCCCC"/>
+              <w:bottom w:val="single" w:sz="6" w:space="0" w:color="CCCCCC"/>
+              <w:right w:val="single" w:sz="6" w:space="0" w:color="CCCCCC"/>
+            </w:tcBorders>
+            <w:tcMar>
+              <w:top w:w="30" w:type="dxa"/>
+              <w:left w:w="45" w:type="dxa"/>
+              <w:bottom w:w="30" w:type="dxa"/>
+              <w:right w:w="45" w:type="dxa"/>
+            </w:tcMar>
+            <w:vAlign w:val="bottom"/>
+            <w:hideMark/>
+          </w:tcPr>
+          <w:p>
+            <w:pPr>
+              <w:spacing w:after="0" w:line="240" w:lineRule="auto"/>
+              <w:rPr>
+                <w:rFonts w:ascii="Arial" w:eastAsia="Times New Roman" w:hAnsi="Arial" w:cs="Times New Roman"/>
+                <w:sz w:val="20"/>
+                <w:szCs w:val="20"/>
+                <w:lang w:eastAsia="en-US"/>
+              </w:rPr>
+            </w:pPr>
+            <w:r>
+              <w:rPr>
+                <w:rFonts w:ascii="Arial" w:eastAsia="Times New Roman" w:hAnsi="Arial" w:cs="Times New Roman"/>
+                <w:sz w:val="20"/>
+                <w:szCs w:val="20"/>
+                <w:lang w:eastAsia="en-US"/>
+              </w:rPr>
+              <w:t xml:space="preserve">Learn </w:t>
+            </w:r>
+            <w:proofErr w:type="spellStart"/>
+            <w:r>
+              <w:rPr>
+                <w:rFonts w:ascii="Arial" w:eastAsia="Times New Roman" w:hAnsi="Arial" w:cs="Times New Roman"/>
+                <w:sz w:val="20"/>
+                <w:szCs w:val="20"/>
+                <w:lang w:eastAsia="en-US"/>
+              </w:rPr>
+              <w:t>Javascript</w:t>
+            </w:r>
+            <w:proofErr w:type="spellEnd"/>
+            <w:r>
+              <w:rPr>
+                <w:rFonts w:ascii="Arial" w:eastAsia="Times New Roman" w:hAnsi="Arial" w:cs="Times New Roman"/>
+                <w:sz w:val="20"/>
+                <w:szCs w:val="20"/>
+                <w:lang w:eastAsia="en-US"/>
+              </w:rPr>
+              <w:t>(4h)</w:t>
+            </w:r>
+          </w:p>
+        </w:tc>
+        <w:tc>
+          <w:tcPr>
+            <w:tcW w:w="0" w:type="auto"/>
+            <w:tcBorders>
+              <w:top w:val="single" w:sz="6" w:space="0" w:color="CCCCCC"/>
+              <w:left w:val="single" w:sz="6" w:space="0" w:color="CCCCCC"/>
+              <w:bottom w:val="single" w:sz="6" w:space="0" w:color="CCCCCC"/>
+              <w:right w:val="single" w:sz="6" w:space="0" w:color="CCCCCC"/>
+            </w:tcBorders>
+            <w:tcMar>
+              <w:top w:w="30" w:type="dxa"/>
+              <w:left w:w="45" w:type="dxa"/>
+              <w:bottom w:w="30" w:type="dxa"/>
+              <w:right w:w="45" w:type="dxa"/>
+            </w:tcMar>
+            <w:vAlign w:val="center"/>
+            <w:hideMark/>
+          </w:tcPr>
+          <w:p>
+            <w:pPr>
+              <w:spacing w:after="0" w:line="240" w:lineRule="auto"/>
+              <w:jc w:val="center"/>
+              <w:rPr>
+                <w:rFonts w:ascii="Arial" w:eastAsia="Times New Roman" w:hAnsi="Arial" w:cs="Times New Roman"/>
+                <w:sz w:val="20"/>
+                <w:szCs w:val="20"/>
+                <w:lang w:eastAsia="en-US"/>
+              </w:rPr>
+            </w:pPr>
+            <w:r>
+              <w:rPr>
+                <w:rFonts w:ascii="Arial" w:eastAsia="Times New Roman" w:hAnsi="Arial" w:cs="Times New Roman"/>
+                <w:sz w:val="20"/>
+                <w:szCs w:val="20"/>
+                <w:lang w:eastAsia="en-US"/>
+              </w:rPr>
+              <w:t>4</w:t>
+            </w:r>
+          </w:p>
+        </w:tc>
+        <w:tc>
+          <w:tcPr>
+            <w:tcW w:w="0" w:type="auto"/>
+            <w:tcBorders>
+              <w:top w:val="single" w:sz="6" w:space="0" w:color="CCCCCC"/>
+              <w:left w:val="single" w:sz="6" w:space="0" w:color="CCCCCC"/>
+              <w:bottom w:val="single" w:sz="6" w:space="0" w:color="CCCCCC"/>
+              <w:right w:val="single" w:sz="6" w:space="0" w:color="CCCCCC"/>
+            </w:tcBorders>
+            <w:vAlign w:val="center"/>
+            <w:hideMark/>
+          </w:tcPr>
+          <w:p>
+            <w:pPr>
+              <w:spacing w:after="0" w:line="240" w:lineRule="auto"/>
+              <w:rPr>
+                <w:rFonts w:ascii="Arial" w:eastAsia="Times New Roman" w:hAnsi="Arial" w:cs="Times New Roman"/>
+                <w:sz w:val="20"/>
+                <w:szCs w:val="20"/>
+                <w:lang w:eastAsia="en-US"/>
+              </w:rPr>
+            </w:pPr>
+          </w:p>
+        </w:tc>
+        <w:tc>
+          <w:tcPr>
+            <w:tcW w:w="0" w:type="auto"/>
+            <w:tcBorders>
+              <w:top w:val="single" w:sz="6" w:space="0" w:color="CCCCCC"/>
+              <w:left w:val="single" w:sz="6" w:space="0" w:color="CCCCCC"/>
+              <w:bottom w:val="single" w:sz="6" w:space="0" w:color="CCCCCC"/>
+              <w:right w:val="single" w:sz="6" w:space="0" w:color="CCCCCC"/>
+            </w:tcBorders>
+            <w:tcMar>
+              <w:top w:w="30" w:type="dxa"/>
+              <w:left w:w="45" w:type="dxa"/>
+              <w:bottom w:w="30" w:type="dxa"/>
+              <w:right w:w="45" w:type="dxa"/>
+            </w:tcMar>
+            <w:vAlign w:val="bottom"/>
+            <w:hideMark/>
+          </w:tcPr>
+          <w:p>
+            <w:pPr>
+              <w:spacing w:after="0" w:line="240" w:lineRule="auto"/>
+              <w:rPr>
+                <w:rFonts w:ascii="Arial" w:eastAsia="Times New Roman" w:hAnsi="Arial" w:cs="Times New Roman"/>
+                <w:sz w:val="20"/>
+                <w:szCs w:val="20"/>
+                <w:lang w:eastAsia="en-US"/>
+              </w:rPr>
+            </w:pPr>
+            <w:r>
+              <w:rPr>
+                <w:rFonts w:ascii="Arial" w:eastAsia="Times New Roman" w:hAnsi="Arial" w:cs="Times New Roman"/>
+                <w:sz w:val="20"/>
+                <w:szCs w:val="20"/>
+                <w:lang w:eastAsia="en-US"/>
+              </w:rPr>
+              <w:t>Learning HTML&amp;CSS(8hr)</w:t>
+            </w:r>
+            <w:r>
+              <w:rPr>
+                <w:rFonts w:ascii="Arial" w:eastAsia="Times New Roman" w:hAnsi="Arial" w:cs="Times New Roman"/>
+                <w:sz w:val="20"/>
+                <w:szCs w:val="20"/>
+                <w:lang w:eastAsia="en-US"/>
+              </w:rPr>
+              <w:br/>
+              <w:t xml:space="preserve">Learning </w:t>
+            </w:r>
+            <w:proofErr w:type="spellStart"/>
+            <w:r>
+              <w:rPr>
+                <w:rFonts w:ascii="Arial" w:eastAsia="Times New Roman" w:hAnsi="Arial" w:cs="Times New Roman"/>
+                <w:sz w:val="20"/>
+                <w:szCs w:val="20"/>
+                <w:lang w:eastAsia="en-US"/>
+              </w:rPr>
+              <w:t>Javascript</w:t>
+            </w:r>
+            <w:proofErr w:type="spellEnd"/>
+            <w:r>
+              <w:rPr>
+                <w:rFonts w:ascii="Arial" w:eastAsia="Times New Roman" w:hAnsi="Arial" w:cs="Times New Roman"/>
+                <w:sz w:val="20"/>
+                <w:szCs w:val="20"/>
+                <w:lang w:eastAsia="en-US"/>
+              </w:rPr>
+              <w:t>(3hr)</w:t>
+            </w:r>
+          </w:p>
+        </w:tc>
+        <w:tc>
+          <w:tcPr>
+            <w:tcW w:w="0" w:type="auto"/>
+            <w:tcBorders>
+              <w:top w:val="single" w:sz="6" w:space="0" w:color="CCCCCC"/>
+              <w:left w:val="single" w:sz="6" w:space="0" w:color="CCCCCC"/>
+              <w:bottom w:val="single" w:sz="6" w:space="0" w:color="CCCCCC"/>
+              <w:right w:val="single" w:sz="6" w:space="0" w:color="CCCCCC"/>
+            </w:tcBorders>
+            <w:tcMar>
+              <w:top w:w="30" w:type="dxa"/>
+              <w:left w:w="45" w:type="dxa"/>
+              <w:bottom w:w="30" w:type="dxa"/>
+              <w:right w:w="45" w:type="dxa"/>
+            </w:tcMar>
+            <w:vAlign w:val="center"/>
+            <w:hideMark/>
+          </w:tcPr>
+          <w:p>
+            <w:pPr>
+              <w:spacing w:after="0" w:line="240" w:lineRule="auto"/>
+              <w:jc w:val="right"/>
+              <w:rPr>
+                <w:rFonts w:ascii="Arial" w:eastAsia="Times New Roman" w:hAnsi="Arial" w:cs="Times New Roman"/>
+                <w:sz w:val="20"/>
+                <w:szCs w:val="20"/>
+                <w:lang w:eastAsia="en-US"/>
+              </w:rPr>
+            </w:pPr>
+            <w:r>
+              <w:rPr>
+                <w:rFonts w:ascii="Arial" w:eastAsia="Times New Roman" w:hAnsi="Arial" w:cs="Times New Roman"/>
+                <w:sz w:val="20"/>
+                <w:szCs w:val="20"/>
+                <w:lang w:eastAsia="en-US"/>
+              </w:rPr>
+              <w:t>11</w:t>
+            </w:r>
+          </w:p>
+        </w:tc>
+      </w:tr>
+      <w:tr>
+        <w:trPr>
+          <w:trHeight w:val="315"/>
+        </w:trPr>
+        <w:tc>
+          <w:tcPr>
+            <w:tcW w:w="0" w:type="auto"/>
+            <w:tcBorders>
+              <w:top w:val="single" w:sz="6" w:space="0" w:color="CCCCCC"/>
+              <w:left w:val="single" w:sz="6" w:space="0" w:color="CCCCCC"/>
+              <w:bottom w:val="single" w:sz="6" w:space="0" w:color="CCCCCC"/>
+              <w:right w:val="single" w:sz="6" w:space="0" w:color="CCCCCC"/>
+            </w:tcBorders>
+            <w:tcMar>
+              <w:top w:w="30" w:type="dxa"/>
+              <w:left w:w="45" w:type="dxa"/>
+              <w:bottom w:w="30" w:type="dxa"/>
+              <w:right w:w="45" w:type="dxa"/>
+            </w:tcMar>
+            <w:vAlign w:val="bottom"/>
+            <w:hideMark/>
+          </w:tcPr>
+          <w:p>
+            <w:pPr>
+              <w:spacing w:after="0" w:line="240" w:lineRule="auto"/>
+              <w:jc w:val="right"/>
+              <w:rPr>
+                <w:rFonts w:ascii="Arial" w:eastAsia="Times New Roman" w:hAnsi="Arial" w:cs="Times New Roman"/>
+                <w:sz w:val="20"/>
+                <w:szCs w:val="20"/>
+                <w:lang w:eastAsia="en-US"/>
+              </w:rPr>
+            </w:pPr>
+            <w:r>
+              <w:rPr>
+                <w:rFonts w:ascii="Arial" w:eastAsia="Times New Roman" w:hAnsi="Arial" w:cs="Times New Roman"/>
+                <w:sz w:val="20"/>
+                <w:szCs w:val="20"/>
+                <w:lang w:eastAsia="en-US"/>
+              </w:rPr>
+              <w:t>20/05/2015</w:t>
+            </w:r>
+          </w:p>
+        </w:tc>
+        <w:tc>
+          <w:tcPr>
+            <w:tcW w:w="0" w:type="auto"/>
+            <w:tcBorders>
+              <w:top w:val="single" w:sz="6" w:space="0" w:color="CCCCCC"/>
+              <w:left w:val="single" w:sz="6" w:space="0" w:color="CCCCCC"/>
+              <w:bottom w:val="single" w:sz="6" w:space="0" w:color="CCCCCC"/>
+              <w:right w:val="single" w:sz="6" w:space="0" w:color="CCCCCC"/>
+            </w:tcBorders>
+            <w:tcMar>
+              <w:top w:w="30" w:type="dxa"/>
+              <w:left w:w="45" w:type="dxa"/>
+              <w:bottom w:w="30" w:type="dxa"/>
+              <w:right w:w="45" w:type="dxa"/>
+            </w:tcMar>
+            <w:vAlign w:val="bottom"/>
+            <w:hideMark/>
+          </w:tcPr>
+          <w:p>
+            <w:pPr>
+              <w:spacing w:after="0" w:line="240" w:lineRule="auto"/>
+              <w:rPr>
+                <w:rFonts w:ascii="Arial" w:eastAsia="Times New Roman" w:hAnsi="Arial" w:cs="Times New Roman"/>
+                <w:sz w:val="20"/>
+                <w:szCs w:val="20"/>
+                <w:lang w:eastAsia="en-US"/>
+              </w:rPr>
+            </w:pPr>
+            <w:r>
+              <w:rPr>
+                <w:rFonts w:ascii="Arial" w:eastAsia="Times New Roman" w:hAnsi="Arial" w:cs="Times New Roman"/>
+                <w:sz w:val="20"/>
+                <w:szCs w:val="20"/>
+                <w:lang w:eastAsia="en-US"/>
+              </w:rPr>
+              <w:t xml:space="preserve">Learn </w:t>
+            </w:r>
+            <w:proofErr w:type="spellStart"/>
+            <w:r>
+              <w:rPr>
+                <w:rFonts w:ascii="Arial" w:eastAsia="Times New Roman" w:hAnsi="Arial" w:cs="Times New Roman"/>
+                <w:sz w:val="20"/>
+                <w:szCs w:val="20"/>
+                <w:lang w:eastAsia="en-US"/>
+              </w:rPr>
+              <w:t>Javascript</w:t>
+            </w:r>
+            <w:proofErr w:type="spellEnd"/>
+            <w:r>
+              <w:rPr>
+                <w:rFonts w:ascii="Arial" w:eastAsia="Times New Roman" w:hAnsi="Arial" w:cs="Times New Roman"/>
+                <w:sz w:val="20"/>
+                <w:szCs w:val="20"/>
+                <w:lang w:eastAsia="en-US"/>
+              </w:rPr>
+              <w:t>(2h)</w:t>
+            </w:r>
+            <w:r>
+              <w:rPr>
+                <w:rFonts w:ascii="Arial" w:eastAsia="Times New Roman" w:hAnsi="Arial" w:cs="Times New Roman"/>
+                <w:sz w:val="20"/>
+                <w:szCs w:val="20"/>
+                <w:lang w:eastAsia="en-US"/>
+              </w:rPr>
+              <w:br/>
+              <w:t>bootstrap(2h)</w:t>
+            </w:r>
+          </w:p>
+        </w:tc>
+        <w:tc>
+          <w:tcPr>
+            <w:tcW w:w="0" w:type="auto"/>
+            <w:tcBorders>
+              <w:top w:val="single" w:sz="6" w:space="0" w:color="CCCCCC"/>
+              <w:left w:val="single" w:sz="6" w:space="0" w:color="CCCCCC"/>
+              <w:bottom w:val="single" w:sz="6" w:space="0" w:color="CCCCCC"/>
+              <w:right w:val="single" w:sz="6" w:space="0" w:color="CCCCCC"/>
+            </w:tcBorders>
+            <w:tcMar>
+              <w:top w:w="30" w:type="dxa"/>
+              <w:left w:w="45" w:type="dxa"/>
+              <w:bottom w:w="30" w:type="dxa"/>
+              <w:right w:w="45" w:type="dxa"/>
+            </w:tcMar>
+            <w:vAlign w:val="center"/>
+            <w:hideMark/>
+          </w:tcPr>
+          <w:p>
+            <w:pPr>
+              <w:spacing w:after="0" w:line="240" w:lineRule="auto"/>
+              <w:jc w:val="center"/>
+              <w:rPr>
+                <w:rFonts w:ascii="Arial" w:eastAsia="Times New Roman" w:hAnsi="Arial" w:cs="Times New Roman"/>
+                <w:sz w:val="20"/>
+                <w:szCs w:val="20"/>
+                <w:lang w:eastAsia="en-US"/>
+              </w:rPr>
+            </w:pPr>
+            <w:r>
+              <w:rPr>
+                <w:rFonts w:ascii="Arial" w:eastAsia="Times New Roman" w:hAnsi="Arial" w:cs="Times New Roman"/>
+                <w:sz w:val="20"/>
+                <w:szCs w:val="20"/>
+                <w:lang w:eastAsia="en-US"/>
+              </w:rPr>
+              <w:t>4</w:t>
+            </w:r>
+          </w:p>
+        </w:tc>
+        <w:tc>
+          <w:tcPr>
+            <w:tcW w:w="0" w:type="auto"/>
+            <w:tcBorders>
+              <w:top w:val="single" w:sz="6" w:space="0" w:color="CCCCCC"/>
+              <w:left w:val="single" w:sz="6" w:space="0" w:color="CCCCCC"/>
+              <w:bottom w:val="single" w:sz="6" w:space="0" w:color="CCCCCC"/>
+              <w:right w:val="single" w:sz="6" w:space="0" w:color="CCCCCC"/>
+            </w:tcBorders>
+            <w:vAlign w:val="center"/>
+            <w:hideMark/>
+          </w:tcPr>
+          <w:p>
+            <w:pPr>
+              <w:spacing w:after="0" w:line="240" w:lineRule="auto"/>
+              <w:rPr>
+                <w:rFonts w:ascii="Arial" w:eastAsia="Times New Roman" w:hAnsi="Arial" w:cs="Times New Roman"/>
+                <w:sz w:val="20"/>
+                <w:szCs w:val="20"/>
+                <w:lang w:eastAsia="en-US"/>
+              </w:rPr>
+            </w:pPr>
+          </w:p>
+        </w:tc>
+        <w:tc>
+          <w:tcPr>
+            <w:tcW w:w="0" w:type="auto"/>
+            <w:tcBorders>
+              <w:top w:val="single" w:sz="6" w:space="0" w:color="CCCCCC"/>
+              <w:left w:val="single" w:sz="6" w:space="0" w:color="CCCCCC"/>
+              <w:bottom w:val="single" w:sz="6" w:space="0" w:color="CCCCCC"/>
+              <w:right w:val="single" w:sz="6" w:space="0" w:color="CCCCCC"/>
+            </w:tcBorders>
+            <w:tcMar>
+              <w:top w:w="30" w:type="dxa"/>
+              <w:left w:w="45" w:type="dxa"/>
+              <w:bottom w:w="30" w:type="dxa"/>
+              <w:right w:w="45" w:type="dxa"/>
+            </w:tcMar>
+            <w:vAlign w:val="bottom"/>
+            <w:hideMark/>
+          </w:tcPr>
+          <w:p>
+            <w:pPr>
+              <w:spacing w:after="0" w:line="240" w:lineRule="auto"/>
+              <w:rPr>
+                <w:rFonts w:ascii="Arial" w:eastAsia="Times New Roman" w:hAnsi="Arial" w:cs="Times New Roman"/>
+                <w:sz w:val="20"/>
+                <w:szCs w:val="20"/>
+                <w:lang w:eastAsia="en-US"/>
+              </w:rPr>
+            </w:pPr>
+            <w:r>
+              <w:rPr>
+                <w:rFonts w:ascii="Arial" w:eastAsia="Times New Roman" w:hAnsi="Arial" w:cs="Times New Roman"/>
+                <w:sz w:val="20"/>
+                <w:szCs w:val="20"/>
+                <w:lang w:eastAsia="en-US"/>
+              </w:rPr>
+              <w:t xml:space="preserve">Learn </w:t>
+            </w:r>
+            <w:proofErr w:type="spellStart"/>
+            <w:r>
+              <w:rPr>
+                <w:rFonts w:ascii="Arial" w:eastAsia="Times New Roman" w:hAnsi="Arial" w:cs="Times New Roman"/>
+                <w:sz w:val="20"/>
+                <w:szCs w:val="20"/>
+                <w:lang w:eastAsia="en-US"/>
+              </w:rPr>
+              <w:t>createjs</w:t>
+            </w:r>
+            <w:proofErr w:type="spellEnd"/>
+            <w:r>
+              <w:rPr>
+                <w:rFonts w:ascii="Arial" w:eastAsia="Times New Roman" w:hAnsi="Arial" w:cs="Times New Roman"/>
+                <w:sz w:val="20"/>
+                <w:szCs w:val="20"/>
+                <w:lang w:eastAsia="en-US"/>
+              </w:rPr>
+              <w:t>(8hr)</w:t>
+            </w:r>
+          </w:p>
+        </w:tc>
+        <w:tc>
+          <w:tcPr>
+            <w:tcW w:w="0" w:type="auto"/>
+            <w:tcBorders>
+              <w:top w:val="single" w:sz="6" w:space="0" w:color="CCCCCC"/>
+              <w:left w:val="single" w:sz="6" w:space="0" w:color="CCCCCC"/>
+              <w:bottom w:val="single" w:sz="6" w:space="0" w:color="CCCCCC"/>
+              <w:right w:val="single" w:sz="6" w:space="0" w:color="CCCCCC"/>
+            </w:tcBorders>
+            <w:tcMar>
+              <w:top w:w="30" w:type="dxa"/>
+              <w:left w:w="45" w:type="dxa"/>
+              <w:bottom w:w="30" w:type="dxa"/>
+              <w:right w:w="45" w:type="dxa"/>
+            </w:tcMar>
+            <w:vAlign w:val="center"/>
+            <w:hideMark/>
+          </w:tcPr>
+          <w:p>
+            <w:pPr>
+              <w:spacing w:after="0" w:line="240" w:lineRule="auto"/>
+              <w:jc w:val="right"/>
+              <w:rPr>
+                <w:rFonts w:ascii="Arial" w:eastAsia="Times New Roman" w:hAnsi="Arial" w:cs="Times New Roman"/>
+                <w:sz w:val="20"/>
+                <w:szCs w:val="20"/>
+                <w:lang w:eastAsia="en-US"/>
+              </w:rPr>
+            </w:pPr>
+            <w:r>
+              <w:rPr>
+                <w:rFonts w:ascii="Arial" w:eastAsia="Times New Roman" w:hAnsi="Arial" w:cs="Times New Roman"/>
+                <w:sz w:val="20"/>
+                <w:szCs w:val="20"/>
+                <w:lang w:eastAsia="en-US"/>
+              </w:rPr>
+              <w:t>8</w:t>
+            </w:r>
+          </w:p>
+        </w:tc>
+      </w:tr>
+      <w:tr>
+        <w:trPr>
+          <w:trHeight w:val="315"/>
+        </w:trPr>
+        <w:tc>
+          <w:tcPr>
+            <w:tcW w:w="0" w:type="auto"/>
+            <w:tcBorders>
+              <w:top w:val="single" w:sz="6" w:space="0" w:color="CCCCCC"/>
+              <w:left w:val="single" w:sz="6" w:space="0" w:color="CCCCCC"/>
+              <w:bottom w:val="single" w:sz="6" w:space="0" w:color="CCCCCC"/>
+              <w:right w:val="single" w:sz="6" w:space="0" w:color="CCCCCC"/>
+            </w:tcBorders>
+            <w:tcMar>
+              <w:top w:w="30" w:type="dxa"/>
+              <w:left w:w="45" w:type="dxa"/>
+              <w:bottom w:w="30" w:type="dxa"/>
+              <w:right w:w="45" w:type="dxa"/>
+            </w:tcMar>
+            <w:vAlign w:val="bottom"/>
+            <w:hideMark/>
+          </w:tcPr>
+          <w:p>
+            <w:pPr>
+              <w:spacing w:after="0" w:line="240" w:lineRule="auto"/>
+              <w:jc w:val="right"/>
+              <w:rPr>
+                <w:rFonts w:ascii="Arial" w:eastAsia="Times New Roman" w:hAnsi="Arial" w:cs="Times New Roman"/>
+                <w:sz w:val="20"/>
+                <w:szCs w:val="20"/>
+                <w:lang w:eastAsia="en-US"/>
+              </w:rPr>
+            </w:pPr>
+            <w:r>
+              <w:rPr>
+                <w:rFonts w:ascii="Arial" w:eastAsia="Times New Roman" w:hAnsi="Arial" w:cs="Times New Roman"/>
+                <w:sz w:val="20"/>
+                <w:szCs w:val="20"/>
+                <w:lang w:eastAsia="en-US"/>
+              </w:rPr>
+              <w:t>21/05/2015</w:t>
+            </w:r>
+          </w:p>
+        </w:tc>
+        <w:tc>
+          <w:tcPr>
+            <w:tcW w:w="0" w:type="auto"/>
+            <w:tcBorders>
+              <w:top w:val="single" w:sz="6" w:space="0" w:color="CCCCCC"/>
+              <w:left w:val="single" w:sz="6" w:space="0" w:color="CCCCCC"/>
+              <w:bottom w:val="single" w:sz="6" w:space="0" w:color="CCCCCC"/>
+              <w:right w:val="single" w:sz="6" w:space="0" w:color="CCCCCC"/>
+            </w:tcBorders>
+            <w:tcMar>
+              <w:top w:w="30" w:type="dxa"/>
+              <w:left w:w="45" w:type="dxa"/>
+              <w:bottom w:w="30" w:type="dxa"/>
+              <w:right w:w="45" w:type="dxa"/>
+            </w:tcMar>
+            <w:vAlign w:val="bottom"/>
+            <w:hideMark/>
+          </w:tcPr>
+          <w:p>
+            <w:pPr>
+              <w:spacing w:after="0" w:line="240" w:lineRule="auto"/>
+              <w:rPr>
+                <w:rFonts w:ascii="Arial" w:eastAsia="Times New Roman" w:hAnsi="Arial" w:cs="Times New Roman"/>
+                <w:sz w:val="20"/>
+                <w:szCs w:val="20"/>
+                <w:lang w:eastAsia="en-US"/>
+              </w:rPr>
+            </w:pPr>
+            <w:r>
+              <w:rPr>
+                <w:rFonts w:ascii="Arial" w:eastAsia="Times New Roman" w:hAnsi="Arial" w:cs="Times New Roman"/>
+                <w:sz w:val="20"/>
+                <w:szCs w:val="20"/>
+                <w:lang w:eastAsia="en-US"/>
+              </w:rPr>
+              <w:t xml:space="preserve">Learn </w:t>
+            </w:r>
+            <w:proofErr w:type="spellStart"/>
+            <w:r>
+              <w:rPr>
+                <w:rFonts w:ascii="Arial" w:eastAsia="Times New Roman" w:hAnsi="Arial" w:cs="Times New Roman"/>
+                <w:sz w:val="20"/>
+                <w:szCs w:val="20"/>
+                <w:lang w:eastAsia="en-US"/>
+              </w:rPr>
+              <w:t>Javascript</w:t>
+            </w:r>
+            <w:proofErr w:type="spellEnd"/>
+            <w:r>
+              <w:rPr>
+                <w:rFonts w:ascii="Arial" w:eastAsia="Times New Roman" w:hAnsi="Arial" w:cs="Times New Roman"/>
+                <w:sz w:val="20"/>
+                <w:szCs w:val="20"/>
+                <w:lang w:eastAsia="en-US"/>
+              </w:rPr>
+              <w:t>(5h)</w:t>
+            </w:r>
+          </w:p>
+        </w:tc>
+        <w:tc>
+          <w:tcPr>
+            <w:tcW w:w="0" w:type="auto"/>
+            <w:tcBorders>
+              <w:top w:val="single" w:sz="6" w:space="0" w:color="CCCCCC"/>
+              <w:left w:val="single" w:sz="6" w:space="0" w:color="CCCCCC"/>
+              <w:bottom w:val="single" w:sz="6" w:space="0" w:color="CCCCCC"/>
+              <w:right w:val="single" w:sz="6" w:space="0" w:color="CCCCCC"/>
+            </w:tcBorders>
+            <w:tcMar>
+              <w:top w:w="30" w:type="dxa"/>
+              <w:left w:w="45" w:type="dxa"/>
+              <w:bottom w:w="30" w:type="dxa"/>
+              <w:right w:w="45" w:type="dxa"/>
+            </w:tcMar>
+            <w:vAlign w:val="center"/>
+            <w:hideMark/>
+          </w:tcPr>
+          <w:p>
+            <w:pPr>
+              <w:spacing w:after="0" w:line="240" w:lineRule="auto"/>
+              <w:jc w:val="center"/>
+              <w:rPr>
+                <w:rFonts w:ascii="Arial" w:eastAsia="Times New Roman" w:hAnsi="Arial" w:cs="Times New Roman"/>
+                <w:sz w:val="20"/>
+                <w:szCs w:val="20"/>
+                <w:lang w:eastAsia="en-US"/>
+              </w:rPr>
+            </w:pPr>
+            <w:r>
+              <w:rPr>
+                <w:rFonts w:ascii="Arial" w:eastAsia="Times New Roman" w:hAnsi="Arial" w:cs="Times New Roman"/>
+                <w:sz w:val="20"/>
+                <w:szCs w:val="20"/>
+                <w:lang w:eastAsia="en-US"/>
+              </w:rPr>
+              <w:t>5</w:t>
+            </w:r>
+          </w:p>
+        </w:tc>
+        <w:tc>
+          <w:tcPr>
+            <w:tcW w:w="0" w:type="auto"/>
+            <w:tcBorders>
+              <w:top w:val="single" w:sz="6" w:space="0" w:color="CCCCCC"/>
+              <w:left w:val="single" w:sz="6" w:space="0" w:color="CCCCCC"/>
+              <w:bottom w:val="single" w:sz="6" w:space="0" w:color="CCCCCC"/>
+              <w:right w:val="single" w:sz="6" w:space="0" w:color="CCCCCC"/>
+            </w:tcBorders>
+            <w:vAlign w:val="center"/>
+            <w:hideMark/>
+          </w:tcPr>
+          <w:p>
+            <w:pPr>
+              <w:spacing w:after="0" w:line="240" w:lineRule="auto"/>
+              <w:rPr>
+                <w:rFonts w:ascii="Arial" w:eastAsia="Times New Roman" w:hAnsi="Arial" w:cs="Times New Roman"/>
+                <w:sz w:val="20"/>
+                <w:szCs w:val="20"/>
+                <w:lang w:eastAsia="en-US"/>
+              </w:rPr>
+            </w:pPr>
+          </w:p>
+        </w:tc>
+        <w:tc>
+          <w:tcPr>
+            <w:tcW w:w="0" w:type="auto"/>
+            <w:tcBorders>
+              <w:top w:val="single" w:sz="6" w:space="0" w:color="CCCCCC"/>
+              <w:left w:val="single" w:sz="6" w:space="0" w:color="CCCCCC"/>
+              <w:bottom w:val="single" w:sz="6" w:space="0" w:color="CCCCCC"/>
+              <w:right w:val="single" w:sz="6" w:space="0" w:color="CCCCCC"/>
+            </w:tcBorders>
+            <w:tcMar>
+              <w:top w:w="30" w:type="dxa"/>
+              <w:left w:w="45" w:type="dxa"/>
+              <w:bottom w:w="30" w:type="dxa"/>
+              <w:right w:w="45" w:type="dxa"/>
+            </w:tcMar>
+            <w:vAlign w:val="bottom"/>
+            <w:hideMark/>
+          </w:tcPr>
+          <w:p>
+            <w:pPr>
+              <w:spacing w:after="0" w:line="240" w:lineRule="auto"/>
+              <w:rPr>
+                <w:rFonts w:ascii="Arial" w:eastAsia="Times New Roman" w:hAnsi="Arial" w:cs="Times New Roman"/>
+                <w:sz w:val="20"/>
+                <w:szCs w:val="20"/>
+                <w:lang w:eastAsia="en-US"/>
+              </w:rPr>
+            </w:pPr>
+            <w:r>
+              <w:rPr>
+                <w:rFonts w:ascii="Arial" w:eastAsia="Times New Roman" w:hAnsi="Arial" w:cs="Times New Roman"/>
+                <w:sz w:val="20"/>
+                <w:szCs w:val="20"/>
+                <w:lang w:eastAsia="en-US"/>
+              </w:rPr>
+              <w:t>Research on creating 2D game with html5(3hr)</w:t>
+            </w:r>
+          </w:p>
+        </w:tc>
+        <w:tc>
+          <w:tcPr>
+            <w:tcW w:w="0" w:type="auto"/>
+            <w:tcBorders>
+              <w:top w:val="single" w:sz="6" w:space="0" w:color="CCCCCC"/>
+              <w:left w:val="single" w:sz="6" w:space="0" w:color="CCCCCC"/>
+              <w:bottom w:val="single" w:sz="6" w:space="0" w:color="CCCCCC"/>
+              <w:right w:val="single" w:sz="6" w:space="0" w:color="CCCCCC"/>
+            </w:tcBorders>
+            <w:tcMar>
+              <w:top w:w="30" w:type="dxa"/>
+              <w:left w:w="45" w:type="dxa"/>
+              <w:bottom w:w="30" w:type="dxa"/>
+              <w:right w:w="45" w:type="dxa"/>
+            </w:tcMar>
+            <w:vAlign w:val="center"/>
+            <w:hideMark/>
+          </w:tcPr>
+          <w:p>
+            <w:pPr>
+              <w:spacing w:after="0" w:line="240" w:lineRule="auto"/>
+              <w:jc w:val="right"/>
+              <w:rPr>
+                <w:rFonts w:ascii="Arial" w:eastAsia="Times New Roman" w:hAnsi="Arial" w:cs="Times New Roman"/>
+                <w:sz w:val="20"/>
+                <w:szCs w:val="20"/>
+                <w:lang w:eastAsia="en-US"/>
+              </w:rPr>
+            </w:pPr>
+            <w:r>
+              <w:rPr>
+                <w:rFonts w:ascii="Arial" w:eastAsia="Times New Roman" w:hAnsi="Arial" w:cs="Times New Roman"/>
+                <w:sz w:val="20"/>
+                <w:szCs w:val="20"/>
+                <w:lang w:eastAsia="en-US"/>
+              </w:rPr>
+              <w:t>3</w:t>
+            </w:r>
+          </w:p>
+        </w:tc>
+      </w:tr>
+      <w:tr>
+        <w:trPr>
+          <w:trHeight w:val="315"/>
+        </w:trPr>
+        <w:tc>
+          <w:tcPr>
+            <w:tcW w:w="0" w:type="auto"/>
+            <w:tcBorders>
+              <w:top w:val="single" w:sz="6" w:space="0" w:color="CCCCCC"/>
+              <w:left w:val="single" w:sz="6" w:space="0" w:color="CCCCCC"/>
+              <w:bottom w:val="single" w:sz="6" w:space="0" w:color="CCCCCC"/>
+              <w:right w:val="single" w:sz="6" w:space="0" w:color="CCCCCC"/>
+            </w:tcBorders>
+            <w:tcMar>
+              <w:top w:w="30" w:type="dxa"/>
+              <w:left w:w="45" w:type="dxa"/>
+              <w:bottom w:w="30" w:type="dxa"/>
+              <w:right w:w="45" w:type="dxa"/>
+            </w:tcMar>
+            <w:vAlign w:val="bottom"/>
+            <w:hideMark/>
+          </w:tcPr>
+          <w:p>
+            <w:pPr>
+              <w:spacing w:after="0" w:line="240" w:lineRule="auto"/>
+              <w:jc w:val="right"/>
+              <w:rPr>
+                <w:rFonts w:ascii="Arial" w:eastAsia="Times New Roman" w:hAnsi="Arial" w:cs="Times New Roman"/>
+                <w:sz w:val="20"/>
+                <w:szCs w:val="20"/>
+                <w:lang w:eastAsia="en-US"/>
+              </w:rPr>
+            </w:pPr>
+            <w:r>
+              <w:rPr>
+                <w:rFonts w:ascii="Arial" w:eastAsia="Times New Roman" w:hAnsi="Arial" w:cs="Times New Roman"/>
+                <w:sz w:val="20"/>
+                <w:szCs w:val="20"/>
+                <w:lang w:eastAsia="en-US"/>
+              </w:rPr>
+              <w:t>22/05/2015</w:t>
+            </w:r>
+          </w:p>
+        </w:tc>
+        <w:tc>
+          <w:tcPr>
+            <w:tcW w:w="0" w:type="auto"/>
+            <w:tcBorders>
+              <w:top w:val="single" w:sz="6" w:space="0" w:color="CCCCCC"/>
+              <w:left w:val="single" w:sz="6" w:space="0" w:color="CCCCCC"/>
+              <w:bottom w:val="single" w:sz="6" w:space="0" w:color="CCCCCC"/>
+              <w:right w:val="single" w:sz="6" w:space="0" w:color="CCCCCC"/>
+            </w:tcBorders>
+            <w:shd w:val="clear" w:color="auto" w:fill="FFFFFF"/>
+            <w:tcMar>
+              <w:top w:w="30" w:type="dxa"/>
+              <w:left w:w="45" w:type="dxa"/>
+              <w:bottom w:w="30" w:type="dxa"/>
+              <w:right w:w="45" w:type="dxa"/>
+            </w:tcMar>
+            <w:vAlign w:val="bottom"/>
+            <w:hideMark/>
+          </w:tcPr>
+          <w:p>
+            <w:pPr>
+              <w:spacing w:after="0" w:line="240" w:lineRule="auto"/>
+              <w:rPr>
+                <w:rFonts w:ascii="Arial" w:eastAsia="Times New Roman" w:hAnsi="Arial" w:cs="Times New Roman"/>
+                <w:sz w:val="20"/>
+                <w:szCs w:val="20"/>
+                <w:lang w:eastAsia="en-US"/>
+              </w:rPr>
+            </w:pPr>
+            <w:r>
+              <w:rPr>
+                <w:rFonts w:ascii="Arial" w:eastAsia="Times New Roman" w:hAnsi="Arial" w:cs="Times New Roman"/>
+                <w:sz w:val="20"/>
+                <w:szCs w:val="20"/>
+                <w:lang w:eastAsia="en-US"/>
+              </w:rPr>
+              <w:t xml:space="preserve">Learn </w:t>
+            </w:r>
+            <w:proofErr w:type="spellStart"/>
+            <w:r>
+              <w:rPr>
+                <w:rFonts w:ascii="Arial" w:eastAsia="Times New Roman" w:hAnsi="Arial" w:cs="Times New Roman"/>
+                <w:sz w:val="20"/>
+                <w:szCs w:val="20"/>
+                <w:lang w:eastAsia="en-US"/>
+              </w:rPr>
+              <w:t>Javascript</w:t>
+            </w:r>
+            <w:proofErr w:type="spellEnd"/>
+            <w:r>
+              <w:rPr>
+                <w:rFonts w:ascii="Arial" w:eastAsia="Times New Roman" w:hAnsi="Arial" w:cs="Times New Roman"/>
+                <w:sz w:val="20"/>
+                <w:szCs w:val="20"/>
+                <w:lang w:eastAsia="en-US"/>
+              </w:rPr>
+              <w:t>(3h)</w:t>
+            </w:r>
+            <w:r>
+              <w:rPr>
+                <w:rFonts w:ascii="Arial" w:eastAsia="Times New Roman" w:hAnsi="Arial" w:cs="Times New Roman"/>
+                <w:sz w:val="20"/>
+                <w:szCs w:val="20"/>
+                <w:lang w:eastAsia="en-US"/>
+              </w:rPr>
+              <w:br/>
+              <w:t>Learn jQuery(1h)</w:t>
+            </w:r>
+            <w:r>
+              <w:rPr>
+                <w:rFonts w:ascii="Arial" w:eastAsia="Times New Roman" w:hAnsi="Arial" w:cs="Times New Roman"/>
+                <w:sz w:val="20"/>
+                <w:szCs w:val="20"/>
+                <w:lang w:eastAsia="en-US"/>
+              </w:rPr>
+              <w:br/>
+              <w:t>Research information on web based game development(2h)</w:t>
+            </w:r>
+            <w:r>
+              <w:rPr>
+                <w:rFonts w:ascii="Arial" w:eastAsia="Times New Roman" w:hAnsi="Arial" w:cs="Times New Roman"/>
+                <w:sz w:val="20"/>
+                <w:szCs w:val="20"/>
+                <w:lang w:eastAsia="en-US"/>
+              </w:rPr>
+              <w:br/>
+              <w:t xml:space="preserve">Design preliminary </w:t>
+            </w:r>
+            <w:proofErr w:type="spellStart"/>
+            <w:r>
+              <w:rPr>
+                <w:rFonts w:ascii="Arial" w:eastAsia="Times New Roman" w:hAnsi="Arial" w:cs="Times New Roman"/>
+                <w:sz w:val="20"/>
+                <w:szCs w:val="20"/>
+                <w:lang w:eastAsia="en-US"/>
+              </w:rPr>
+              <w:t>ppt</w:t>
+            </w:r>
+            <w:proofErr w:type="spellEnd"/>
+            <w:r>
+              <w:rPr>
+                <w:rFonts w:ascii="Arial" w:eastAsia="Times New Roman" w:hAnsi="Arial" w:cs="Times New Roman"/>
+                <w:sz w:val="20"/>
+                <w:szCs w:val="20"/>
+                <w:lang w:eastAsia="en-US"/>
+              </w:rPr>
+              <w:t xml:space="preserve"> slides for June 1st(1h)</w:t>
+            </w:r>
+          </w:p>
+        </w:tc>
+        <w:tc>
+          <w:tcPr>
+            <w:tcW w:w="0" w:type="auto"/>
+            <w:tcBorders>
+              <w:top w:val="single" w:sz="6" w:space="0" w:color="CCCCCC"/>
+              <w:left w:val="single" w:sz="6" w:space="0" w:color="CCCCCC"/>
+              <w:bottom w:val="single" w:sz="6" w:space="0" w:color="CCCCCC"/>
+              <w:right w:val="single" w:sz="6" w:space="0" w:color="CCCCCC"/>
+            </w:tcBorders>
+            <w:tcMar>
+              <w:top w:w="30" w:type="dxa"/>
+              <w:left w:w="45" w:type="dxa"/>
+              <w:bottom w:w="30" w:type="dxa"/>
+              <w:right w:w="45" w:type="dxa"/>
+            </w:tcMar>
+            <w:vAlign w:val="center"/>
+            <w:hideMark/>
+          </w:tcPr>
+          <w:p>
+            <w:pPr>
+              <w:spacing w:after="0" w:line="240" w:lineRule="auto"/>
+              <w:jc w:val="center"/>
+              <w:rPr>
+                <w:rFonts w:ascii="Arial" w:eastAsia="Times New Roman" w:hAnsi="Arial" w:cs="Times New Roman"/>
+                <w:sz w:val="20"/>
+                <w:szCs w:val="20"/>
+                <w:lang w:eastAsia="en-US"/>
+              </w:rPr>
+            </w:pPr>
+            <w:r>
+              <w:rPr>
+                <w:rFonts w:ascii="Arial" w:eastAsia="Times New Roman" w:hAnsi="Arial" w:cs="Times New Roman"/>
+                <w:sz w:val="20"/>
+                <w:szCs w:val="20"/>
+                <w:lang w:eastAsia="en-US"/>
+              </w:rPr>
+              <w:t>7</w:t>
+            </w:r>
+          </w:p>
+        </w:tc>
+        <w:tc>
+          <w:tcPr>
+            <w:tcW w:w="0" w:type="auto"/>
+            <w:tcBorders>
+              <w:top w:val="single" w:sz="6" w:space="0" w:color="CCCCCC"/>
+              <w:left w:val="single" w:sz="6" w:space="0" w:color="CCCCCC"/>
+              <w:bottom w:val="single" w:sz="6" w:space="0" w:color="CCCCCC"/>
+              <w:right w:val="single" w:sz="6" w:space="0" w:color="CCCCCC"/>
+            </w:tcBorders>
+            <w:vAlign w:val="center"/>
+            <w:hideMark/>
+          </w:tcPr>
+          <w:p>
+            <w:pPr>
+              <w:spacing w:after="0" w:line="240" w:lineRule="auto"/>
+              <w:rPr>
+                <w:rFonts w:ascii="Arial" w:eastAsia="Times New Roman" w:hAnsi="Arial" w:cs="Times New Roman"/>
+                <w:sz w:val="20"/>
+                <w:szCs w:val="20"/>
+                <w:lang w:eastAsia="en-US"/>
+              </w:rPr>
+            </w:pPr>
+          </w:p>
+        </w:tc>
+        <w:tc>
+          <w:tcPr>
+            <w:tcW w:w="0" w:type="auto"/>
+            <w:tcBorders>
+              <w:top w:val="single" w:sz="6" w:space="0" w:color="CCCCCC"/>
+              <w:left w:val="single" w:sz="6" w:space="0" w:color="CCCCCC"/>
+              <w:bottom w:val="single" w:sz="6" w:space="0" w:color="CCCCCC"/>
+              <w:right w:val="single" w:sz="6" w:space="0" w:color="CCCCCC"/>
+            </w:tcBorders>
+            <w:tcMar>
+              <w:top w:w="30" w:type="dxa"/>
+              <w:left w:w="45" w:type="dxa"/>
+              <w:bottom w:w="30" w:type="dxa"/>
+              <w:right w:w="45" w:type="dxa"/>
+            </w:tcMar>
+            <w:vAlign w:val="bottom"/>
+            <w:hideMark/>
+          </w:tcPr>
+          <w:p>
+            <w:pPr>
+              <w:spacing w:after="0" w:line="240" w:lineRule="auto"/>
+              <w:rPr>
+                <w:rFonts w:ascii="Arial" w:eastAsia="Times New Roman" w:hAnsi="Arial" w:cs="Times New Roman"/>
+                <w:sz w:val="20"/>
+                <w:szCs w:val="20"/>
+                <w:lang w:eastAsia="en-US"/>
+              </w:rPr>
+            </w:pPr>
+            <w:r>
+              <w:rPr>
+                <w:rFonts w:ascii="Arial" w:eastAsia="Times New Roman" w:hAnsi="Arial" w:cs="Times New Roman"/>
+                <w:sz w:val="20"/>
+                <w:szCs w:val="20"/>
+                <w:lang w:eastAsia="en-US"/>
+              </w:rPr>
+              <w:t xml:space="preserve">Learn </w:t>
+            </w:r>
+            <w:proofErr w:type="spellStart"/>
+            <w:r>
+              <w:rPr>
+                <w:rFonts w:ascii="Arial" w:eastAsia="Times New Roman" w:hAnsi="Arial" w:cs="Times New Roman"/>
+                <w:sz w:val="20"/>
+                <w:szCs w:val="20"/>
+                <w:lang w:eastAsia="en-US"/>
+              </w:rPr>
+              <w:t>Javascript</w:t>
+            </w:r>
+            <w:proofErr w:type="spellEnd"/>
+            <w:r>
+              <w:rPr>
+                <w:rFonts w:ascii="Arial" w:eastAsia="Times New Roman" w:hAnsi="Arial" w:cs="Times New Roman"/>
+                <w:sz w:val="20"/>
+                <w:szCs w:val="20"/>
+                <w:lang w:eastAsia="en-US"/>
+              </w:rPr>
+              <w:t>(8hr)</w:t>
+            </w:r>
+          </w:p>
+        </w:tc>
+        <w:tc>
+          <w:tcPr>
+            <w:tcW w:w="0" w:type="auto"/>
+            <w:tcBorders>
+              <w:top w:val="single" w:sz="6" w:space="0" w:color="CCCCCC"/>
+              <w:left w:val="single" w:sz="6" w:space="0" w:color="CCCCCC"/>
+              <w:bottom w:val="single" w:sz="6" w:space="0" w:color="CCCCCC"/>
+              <w:right w:val="single" w:sz="6" w:space="0" w:color="CCCCCC"/>
+            </w:tcBorders>
+            <w:tcMar>
+              <w:top w:w="30" w:type="dxa"/>
+              <w:left w:w="45" w:type="dxa"/>
+              <w:bottom w:w="30" w:type="dxa"/>
+              <w:right w:w="45" w:type="dxa"/>
+            </w:tcMar>
+            <w:vAlign w:val="center"/>
+            <w:hideMark/>
+          </w:tcPr>
+          <w:p>
+            <w:pPr>
+              <w:spacing w:after="0" w:line="240" w:lineRule="auto"/>
+              <w:jc w:val="right"/>
+              <w:rPr>
+                <w:rFonts w:ascii="Arial" w:eastAsia="Times New Roman" w:hAnsi="Arial" w:cs="Times New Roman"/>
+                <w:sz w:val="20"/>
+                <w:szCs w:val="20"/>
+                <w:lang w:eastAsia="en-US"/>
+              </w:rPr>
+            </w:pPr>
+            <w:r>
+              <w:rPr>
+                <w:rFonts w:ascii="Arial" w:eastAsia="Times New Roman" w:hAnsi="Arial" w:cs="Times New Roman"/>
+                <w:sz w:val="20"/>
+                <w:szCs w:val="20"/>
+                <w:lang w:eastAsia="en-US"/>
+              </w:rPr>
+              <w:t>8</w:t>
+            </w:r>
+          </w:p>
+        </w:tc>
+      </w:tr>
+      <w:tr>
+        <w:trPr>
+          <w:trHeight w:val="315"/>
+        </w:trPr>
+        <w:tc>
+          <w:tcPr>
+            <w:tcW w:w="0" w:type="auto"/>
+            <w:tcBorders>
+              <w:top w:val="single" w:sz="6" w:space="0" w:color="CCCCCC"/>
+              <w:left w:val="single" w:sz="6" w:space="0" w:color="CCCCCC"/>
+              <w:bottom w:val="single" w:sz="6" w:space="0" w:color="CCCCCC"/>
+              <w:right w:val="single" w:sz="6" w:space="0" w:color="CCCCCC"/>
+            </w:tcBorders>
+            <w:tcMar>
+              <w:top w:w="30" w:type="dxa"/>
+              <w:left w:w="45" w:type="dxa"/>
+              <w:bottom w:w="30" w:type="dxa"/>
+              <w:right w:w="45" w:type="dxa"/>
+            </w:tcMar>
+            <w:vAlign w:val="bottom"/>
+            <w:hideMark/>
+          </w:tcPr>
+          <w:p>
+            <w:pPr>
+              <w:spacing w:after="0" w:line="240" w:lineRule="auto"/>
+              <w:jc w:val="right"/>
+              <w:rPr>
+                <w:rFonts w:ascii="Arial" w:eastAsia="Times New Roman" w:hAnsi="Arial" w:cs="Times New Roman"/>
+                <w:sz w:val="20"/>
+                <w:szCs w:val="20"/>
+                <w:lang w:eastAsia="en-US"/>
+              </w:rPr>
+            </w:pPr>
+            <w:r>
+              <w:rPr>
+                <w:rFonts w:ascii="Arial" w:eastAsia="Times New Roman" w:hAnsi="Arial" w:cs="Times New Roman"/>
+                <w:sz w:val="20"/>
+                <w:szCs w:val="20"/>
+                <w:lang w:eastAsia="en-US"/>
+              </w:rPr>
+              <w:lastRenderedPageBreak/>
+              <w:t>23/05/2015</w:t>
+            </w:r>
+          </w:p>
+        </w:tc>
+        <w:tc>
+          <w:tcPr>
+            <w:tcW w:w="0" w:type="auto"/>
+            <w:tcBorders>
+              <w:top w:val="single" w:sz="6" w:space="0" w:color="CCCCCC"/>
+              <w:left w:val="single" w:sz="6" w:space="0" w:color="CCCCCC"/>
+              <w:bottom w:val="single" w:sz="6" w:space="0" w:color="CCCCCC"/>
+              <w:right w:val="single" w:sz="6" w:space="0" w:color="CCCCCC"/>
+            </w:tcBorders>
+            <w:tcMar>
+              <w:top w:w="30" w:type="dxa"/>
+              <w:left w:w="45" w:type="dxa"/>
+              <w:bottom w:w="30" w:type="dxa"/>
+              <w:right w:w="45" w:type="dxa"/>
+            </w:tcMar>
+            <w:vAlign w:val="bottom"/>
+            <w:hideMark/>
+          </w:tcPr>
+          <w:p>
+            <w:pPr>
+              <w:spacing w:after="0" w:line="240" w:lineRule="auto"/>
+              <w:rPr>
+                <w:rFonts w:ascii="Arial" w:eastAsia="Times New Roman" w:hAnsi="Arial" w:cs="Times New Roman"/>
+                <w:sz w:val="20"/>
+                <w:szCs w:val="20"/>
+                <w:lang w:eastAsia="en-US"/>
+              </w:rPr>
+            </w:pPr>
+            <w:r>
+              <w:rPr>
+                <w:rFonts w:ascii="Arial" w:eastAsia="Times New Roman" w:hAnsi="Arial" w:cs="Times New Roman"/>
+                <w:sz w:val="20"/>
+                <w:szCs w:val="20"/>
+                <w:lang w:eastAsia="en-US"/>
+              </w:rPr>
+              <w:t>Research on html5(2)</w:t>
+            </w:r>
+            <w:r>
+              <w:rPr>
+                <w:rFonts w:ascii="Arial" w:eastAsia="Times New Roman" w:hAnsi="Arial" w:cs="Times New Roman"/>
+                <w:sz w:val="20"/>
+                <w:szCs w:val="20"/>
+                <w:lang w:eastAsia="en-US"/>
+              </w:rPr>
+              <w:br/>
+              <w:t>Learn jQuery(4h)</w:t>
+            </w:r>
+          </w:p>
+        </w:tc>
+        <w:tc>
+          <w:tcPr>
+            <w:tcW w:w="0" w:type="auto"/>
+            <w:tcBorders>
+              <w:top w:val="single" w:sz="6" w:space="0" w:color="CCCCCC"/>
+              <w:left w:val="single" w:sz="6" w:space="0" w:color="CCCCCC"/>
+              <w:bottom w:val="single" w:sz="6" w:space="0" w:color="CCCCCC"/>
+              <w:right w:val="single" w:sz="6" w:space="0" w:color="CCCCCC"/>
+            </w:tcBorders>
+            <w:tcMar>
+              <w:top w:w="30" w:type="dxa"/>
+              <w:left w:w="45" w:type="dxa"/>
+              <w:bottom w:w="30" w:type="dxa"/>
+              <w:right w:w="45" w:type="dxa"/>
+            </w:tcMar>
+            <w:vAlign w:val="center"/>
+            <w:hideMark/>
+          </w:tcPr>
+          <w:p>
+            <w:pPr>
+              <w:spacing w:after="0" w:line="240" w:lineRule="auto"/>
+              <w:jc w:val="center"/>
+              <w:rPr>
+                <w:rFonts w:ascii="Arial" w:eastAsia="Times New Roman" w:hAnsi="Arial" w:cs="Times New Roman"/>
+                <w:sz w:val="20"/>
+                <w:szCs w:val="20"/>
+                <w:lang w:eastAsia="en-US"/>
+              </w:rPr>
+            </w:pPr>
+            <w:r>
+              <w:rPr>
+                <w:rFonts w:ascii="Arial" w:eastAsia="Times New Roman" w:hAnsi="Arial" w:cs="Times New Roman"/>
+                <w:sz w:val="20"/>
+                <w:szCs w:val="20"/>
+                <w:lang w:eastAsia="en-US"/>
+              </w:rPr>
+              <w:t>6</w:t>
+            </w:r>
+          </w:p>
+        </w:tc>
+        <w:tc>
+          <w:tcPr>
+            <w:tcW w:w="0" w:type="auto"/>
+            <w:tcBorders>
+              <w:top w:val="single" w:sz="6" w:space="0" w:color="CCCCCC"/>
+              <w:left w:val="single" w:sz="6" w:space="0" w:color="CCCCCC"/>
+              <w:bottom w:val="single" w:sz="6" w:space="0" w:color="CCCCCC"/>
+              <w:right w:val="single" w:sz="6" w:space="0" w:color="CCCCCC"/>
+            </w:tcBorders>
+            <w:vAlign w:val="center"/>
+            <w:hideMark/>
+          </w:tcPr>
+          <w:p>
+            <w:pPr>
+              <w:spacing w:after="0" w:line="240" w:lineRule="auto"/>
+              <w:rPr>
+                <w:rFonts w:ascii="Arial" w:eastAsia="Times New Roman" w:hAnsi="Arial" w:cs="Times New Roman"/>
+                <w:sz w:val="20"/>
+                <w:szCs w:val="20"/>
+                <w:lang w:eastAsia="en-US"/>
+              </w:rPr>
+            </w:pPr>
+          </w:p>
+        </w:tc>
+        <w:tc>
+          <w:tcPr>
+            <w:tcW w:w="0" w:type="auto"/>
+            <w:tcBorders>
+              <w:top w:val="single" w:sz="6" w:space="0" w:color="CCCCCC"/>
+              <w:left w:val="single" w:sz="6" w:space="0" w:color="CCCCCC"/>
+              <w:bottom w:val="single" w:sz="6" w:space="0" w:color="CCCCCC"/>
+              <w:right w:val="single" w:sz="6" w:space="0" w:color="CCCCCC"/>
+            </w:tcBorders>
+            <w:tcMar>
+              <w:top w:w="30" w:type="dxa"/>
+              <w:left w:w="45" w:type="dxa"/>
+              <w:bottom w:w="30" w:type="dxa"/>
+              <w:right w:w="45" w:type="dxa"/>
+            </w:tcMar>
+            <w:vAlign w:val="bottom"/>
+            <w:hideMark/>
+          </w:tcPr>
+          <w:p>
+            <w:pPr>
+              <w:spacing w:after="0" w:line="240" w:lineRule="auto"/>
+              <w:rPr>
+                <w:rFonts w:ascii="Arial" w:eastAsia="Times New Roman" w:hAnsi="Arial" w:cs="Times New Roman"/>
+                <w:sz w:val="20"/>
+                <w:szCs w:val="20"/>
+                <w:lang w:eastAsia="en-US"/>
+              </w:rPr>
+            </w:pPr>
+            <w:r>
+              <w:rPr>
+                <w:rFonts w:ascii="Arial" w:eastAsia="Times New Roman" w:hAnsi="Arial" w:cs="Times New Roman"/>
+                <w:sz w:val="20"/>
+                <w:szCs w:val="20"/>
+                <w:lang w:eastAsia="en-US"/>
+              </w:rPr>
+              <w:t xml:space="preserve">Learn </w:t>
+            </w:r>
+            <w:proofErr w:type="spellStart"/>
+            <w:r>
+              <w:rPr>
+                <w:rFonts w:ascii="Arial" w:eastAsia="Times New Roman" w:hAnsi="Arial" w:cs="Times New Roman"/>
+                <w:sz w:val="20"/>
+                <w:szCs w:val="20"/>
+                <w:lang w:eastAsia="en-US"/>
+              </w:rPr>
+              <w:t>Javascript</w:t>
+            </w:r>
+            <w:proofErr w:type="spellEnd"/>
+            <w:r>
+              <w:rPr>
+                <w:rFonts w:ascii="Arial" w:eastAsia="Times New Roman" w:hAnsi="Arial" w:cs="Times New Roman"/>
+                <w:sz w:val="20"/>
+                <w:szCs w:val="20"/>
+                <w:lang w:eastAsia="en-US"/>
+              </w:rPr>
+              <w:t>(1hr)</w:t>
+            </w:r>
+            <w:r>
+              <w:rPr>
+                <w:rFonts w:ascii="Arial" w:eastAsia="Times New Roman" w:hAnsi="Arial" w:cs="Times New Roman"/>
+                <w:sz w:val="20"/>
+                <w:szCs w:val="20"/>
+                <w:lang w:eastAsia="en-US"/>
+              </w:rPr>
+              <w:br/>
+              <w:t>Bootstrap exercise(7hr)</w:t>
+            </w:r>
+          </w:p>
+        </w:tc>
+        <w:tc>
+          <w:tcPr>
+            <w:tcW w:w="0" w:type="auto"/>
+            <w:tcBorders>
+              <w:top w:val="single" w:sz="6" w:space="0" w:color="CCCCCC"/>
+              <w:left w:val="single" w:sz="6" w:space="0" w:color="CCCCCC"/>
+              <w:bottom w:val="single" w:sz="6" w:space="0" w:color="CCCCCC"/>
+              <w:right w:val="single" w:sz="6" w:space="0" w:color="CCCCCC"/>
+            </w:tcBorders>
+            <w:tcMar>
+              <w:top w:w="30" w:type="dxa"/>
+              <w:left w:w="45" w:type="dxa"/>
+              <w:bottom w:w="30" w:type="dxa"/>
+              <w:right w:w="45" w:type="dxa"/>
+            </w:tcMar>
+            <w:vAlign w:val="center"/>
+            <w:hideMark/>
+          </w:tcPr>
+          <w:p>
+            <w:pPr>
+              <w:spacing w:after="0" w:line="240" w:lineRule="auto"/>
+              <w:jc w:val="right"/>
+              <w:rPr>
+                <w:rFonts w:ascii="Arial" w:eastAsia="Times New Roman" w:hAnsi="Arial" w:cs="Times New Roman"/>
+                <w:sz w:val="20"/>
+                <w:szCs w:val="20"/>
+                <w:lang w:eastAsia="en-US"/>
+              </w:rPr>
+            </w:pPr>
+            <w:r>
+              <w:rPr>
+                <w:rFonts w:ascii="Arial" w:eastAsia="Times New Roman" w:hAnsi="Arial" w:cs="Times New Roman"/>
+                <w:sz w:val="20"/>
+                <w:szCs w:val="20"/>
+                <w:lang w:eastAsia="en-US"/>
+              </w:rPr>
+              <w:t>8</w:t>
+            </w:r>
+          </w:p>
+        </w:tc>
+      </w:tr>
+      <w:tr>
+        <w:trPr>
+          <w:trHeight w:val="315"/>
+        </w:trPr>
+        <w:tc>
+          <w:tcPr>
+            <w:tcW w:w="0" w:type="auto"/>
+            <w:tcBorders>
+              <w:top w:val="single" w:sz="6" w:space="0" w:color="CCCCCC"/>
+              <w:left w:val="single" w:sz="6" w:space="0" w:color="CCCCCC"/>
+              <w:bottom w:val="single" w:sz="6" w:space="0" w:color="CCCCCC"/>
+              <w:right w:val="single" w:sz="6" w:space="0" w:color="CCCCCC"/>
+            </w:tcBorders>
+            <w:tcMar>
+              <w:top w:w="30" w:type="dxa"/>
+              <w:left w:w="45" w:type="dxa"/>
+              <w:bottom w:w="30" w:type="dxa"/>
+              <w:right w:w="45" w:type="dxa"/>
+            </w:tcMar>
+            <w:vAlign w:val="bottom"/>
+            <w:hideMark/>
+          </w:tcPr>
+          <w:p>
+            <w:pPr>
+              <w:spacing w:after="0" w:line="240" w:lineRule="auto"/>
+              <w:jc w:val="right"/>
+              <w:rPr>
+                <w:rFonts w:ascii="Arial" w:eastAsia="Times New Roman" w:hAnsi="Arial" w:cs="Times New Roman"/>
+                <w:sz w:val="20"/>
+                <w:szCs w:val="20"/>
+                <w:lang w:eastAsia="en-US"/>
+              </w:rPr>
+            </w:pPr>
+            <w:r>
+              <w:rPr>
+                <w:rFonts w:ascii="Arial" w:eastAsia="Times New Roman" w:hAnsi="Arial" w:cs="Times New Roman"/>
+                <w:sz w:val="20"/>
+                <w:szCs w:val="20"/>
+                <w:lang w:eastAsia="en-US"/>
+              </w:rPr>
+              <w:t>24/05/2015</w:t>
+            </w:r>
+          </w:p>
+        </w:tc>
+        <w:tc>
+          <w:tcPr>
+            <w:tcW w:w="0" w:type="auto"/>
+            <w:tcBorders>
+              <w:top w:val="single" w:sz="6" w:space="0" w:color="CCCCCC"/>
+              <w:left w:val="single" w:sz="6" w:space="0" w:color="CCCCCC"/>
+              <w:bottom w:val="single" w:sz="6" w:space="0" w:color="CCCCCC"/>
+              <w:right w:val="single" w:sz="6" w:space="0" w:color="CCCCCC"/>
+            </w:tcBorders>
+            <w:tcMar>
+              <w:top w:w="30" w:type="dxa"/>
+              <w:left w:w="45" w:type="dxa"/>
+              <w:bottom w:w="30" w:type="dxa"/>
+              <w:right w:w="45" w:type="dxa"/>
+            </w:tcMar>
+            <w:vAlign w:val="bottom"/>
+            <w:hideMark/>
+          </w:tcPr>
+          <w:p>
+            <w:pPr>
+              <w:spacing w:after="0" w:line="240" w:lineRule="auto"/>
+              <w:rPr>
+                <w:rFonts w:ascii="Arial" w:eastAsia="Times New Roman" w:hAnsi="Arial" w:cs="Times New Roman"/>
+                <w:sz w:val="20"/>
+                <w:szCs w:val="20"/>
+                <w:lang w:eastAsia="en-US"/>
+              </w:rPr>
+            </w:pPr>
+            <w:r>
+              <w:rPr>
+                <w:rFonts w:ascii="Arial" w:eastAsia="Times New Roman" w:hAnsi="Arial" w:cs="Times New Roman"/>
+                <w:sz w:val="20"/>
+                <w:szCs w:val="20"/>
+                <w:lang w:eastAsia="en-US"/>
+              </w:rPr>
+              <w:t>Research on web development(5)</w:t>
+            </w:r>
+            <w:r>
+              <w:rPr>
+                <w:rFonts w:ascii="Arial" w:eastAsia="Times New Roman" w:hAnsi="Arial" w:cs="Times New Roman"/>
+                <w:sz w:val="20"/>
+                <w:szCs w:val="20"/>
+                <w:lang w:eastAsia="en-US"/>
+              </w:rPr>
+              <w:br/>
+              <w:t>Design my first webpage(4h)</w:t>
+            </w:r>
+          </w:p>
+        </w:tc>
+        <w:tc>
+          <w:tcPr>
+            <w:tcW w:w="0" w:type="auto"/>
+            <w:tcBorders>
+              <w:top w:val="single" w:sz="6" w:space="0" w:color="CCCCCC"/>
+              <w:left w:val="single" w:sz="6" w:space="0" w:color="CCCCCC"/>
+              <w:bottom w:val="single" w:sz="6" w:space="0" w:color="CCCCCC"/>
+              <w:right w:val="single" w:sz="6" w:space="0" w:color="CCCCCC"/>
+            </w:tcBorders>
+            <w:tcMar>
+              <w:top w:w="30" w:type="dxa"/>
+              <w:left w:w="45" w:type="dxa"/>
+              <w:bottom w:w="30" w:type="dxa"/>
+              <w:right w:w="45" w:type="dxa"/>
+            </w:tcMar>
+            <w:vAlign w:val="center"/>
+            <w:hideMark/>
+          </w:tcPr>
+          <w:p>
+            <w:pPr>
+              <w:spacing w:after="0" w:line="240" w:lineRule="auto"/>
+              <w:jc w:val="center"/>
+              <w:rPr>
+                <w:rFonts w:ascii="Arial" w:eastAsia="Times New Roman" w:hAnsi="Arial" w:cs="Times New Roman"/>
+                <w:sz w:val="20"/>
+                <w:szCs w:val="20"/>
+                <w:lang w:eastAsia="en-US"/>
+              </w:rPr>
+            </w:pPr>
+            <w:r>
+              <w:rPr>
+                <w:rFonts w:ascii="Arial" w:eastAsia="Times New Roman" w:hAnsi="Arial" w:cs="Times New Roman"/>
+                <w:sz w:val="20"/>
+                <w:szCs w:val="20"/>
+                <w:lang w:eastAsia="en-US"/>
+              </w:rPr>
+              <w:t>9</w:t>
+            </w:r>
+          </w:p>
+        </w:tc>
+        <w:tc>
+          <w:tcPr>
+            <w:tcW w:w="0" w:type="auto"/>
+            <w:tcBorders>
+              <w:top w:val="single" w:sz="6" w:space="0" w:color="CCCCCC"/>
+              <w:left w:val="single" w:sz="6" w:space="0" w:color="CCCCCC"/>
+              <w:bottom w:val="single" w:sz="6" w:space="0" w:color="CCCCCC"/>
+              <w:right w:val="single" w:sz="6" w:space="0" w:color="CCCCCC"/>
+            </w:tcBorders>
+            <w:vAlign w:val="center"/>
+            <w:hideMark/>
+          </w:tcPr>
+          <w:p>
+            <w:pPr>
+              <w:spacing w:after="0" w:line="240" w:lineRule="auto"/>
+              <w:rPr>
+                <w:rFonts w:ascii="Arial" w:eastAsia="Times New Roman" w:hAnsi="Arial" w:cs="Times New Roman"/>
+                <w:sz w:val="20"/>
+                <w:szCs w:val="20"/>
+                <w:lang w:eastAsia="en-US"/>
+              </w:rPr>
+            </w:pPr>
+          </w:p>
+        </w:tc>
+        <w:tc>
+          <w:tcPr>
+            <w:tcW w:w="0" w:type="auto"/>
+            <w:tcBorders>
+              <w:top w:val="single" w:sz="6" w:space="0" w:color="CCCCCC"/>
+              <w:left w:val="single" w:sz="6" w:space="0" w:color="CCCCCC"/>
+              <w:bottom w:val="single" w:sz="6" w:space="0" w:color="CCCCCC"/>
+              <w:right w:val="single" w:sz="6" w:space="0" w:color="CCCCCC"/>
+            </w:tcBorders>
+            <w:tcMar>
+              <w:top w:w="30" w:type="dxa"/>
+              <w:left w:w="45" w:type="dxa"/>
+              <w:bottom w:w="30" w:type="dxa"/>
+              <w:right w:w="45" w:type="dxa"/>
+            </w:tcMar>
+            <w:vAlign w:val="bottom"/>
+            <w:hideMark/>
+          </w:tcPr>
+          <w:p>
+            <w:pPr>
+              <w:spacing w:after="0" w:line="240" w:lineRule="auto"/>
+              <w:rPr>
+                <w:rFonts w:ascii="Arial" w:eastAsia="Times New Roman" w:hAnsi="Arial" w:cs="Times New Roman"/>
+                <w:sz w:val="20"/>
+                <w:szCs w:val="20"/>
+                <w:lang w:eastAsia="en-US"/>
+              </w:rPr>
+            </w:pPr>
+            <w:r>
+              <w:rPr>
+                <w:rFonts w:ascii="Arial" w:eastAsia="Times New Roman" w:hAnsi="Arial" w:cs="Times New Roman"/>
+                <w:sz w:val="20"/>
+                <w:szCs w:val="20"/>
+                <w:lang w:eastAsia="en-US"/>
+              </w:rPr>
+              <w:t>Learn jQuery(5hr)</w:t>
+            </w:r>
+            <w:r>
+              <w:rPr>
+                <w:rFonts w:ascii="Arial" w:eastAsia="Times New Roman" w:hAnsi="Arial" w:cs="Times New Roman"/>
+                <w:sz w:val="20"/>
+                <w:szCs w:val="20"/>
+                <w:lang w:eastAsia="en-US"/>
+              </w:rPr>
+              <w:br/>
+              <w:t>Research on game development(7hr)</w:t>
+            </w:r>
+          </w:p>
+        </w:tc>
+        <w:tc>
+          <w:tcPr>
+            <w:tcW w:w="0" w:type="auto"/>
+            <w:tcBorders>
+              <w:top w:val="single" w:sz="6" w:space="0" w:color="CCCCCC"/>
+              <w:left w:val="single" w:sz="6" w:space="0" w:color="CCCCCC"/>
+              <w:bottom w:val="single" w:sz="6" w:space="0" w:color="CCCCCC"/>
+              <w:right w:val="single" w:sz="6" w:space="0" w:color="CCCCCC"/>
+            </w:tcBorders>
+            <w:tcMar>
+              <w:top w:w="30" w:type="dxa"/>
+              <w:left w:w="45" w:type="dxa"/>
+              <w:bottom w:w="30" w:type="dxa"/>
+              <w:right w:w="45" w:type="dxa"/>
+            </w:tcMar>
+            <w:vAlign w:val="center"/>
+            <w:hideMark/>
+          </w:tcPr>
+          <w:p>
+            <w:pPr>
+              <w:spacing w:after="0" w:line="240" w:lineRule="auto"/>
+              <w:jc w:val="right"/>
+              <w:rPr>
+                <w:rFonts w:ascii="Arial" w:eastAsia="Times New Roman" w:hAnsi="Arial" w:cs="Times New Roman"/>
+                <w:sz w:val="20"/>
+                <w:szCs w:val="20"/>
+                <w:lang w:eastAsia="en-US"/>
+              </w:rPr>
+            </w:pPr>
+            <w:r>
+              <w:rPr>
+                <w:rFonts w:ascii="Arial" w:eastAsia="Times New Roman" w:hAnsi="Arial" w:cs="Times New Roman"/>
+                <w:sz w:val="20"/>
+                <w:szCs w:val="20"/>
+                <w:lang w:eastAsia="en-US"/>
+              </w:rPr>
+              <w:t>12</w:t>
+            </w:r>
+          </w:p>
+        </w:tc>
+      </w:tr>
+      <w:tr>
+        <w:trPr>
+          <w:trHeight w:val="315"/>
+        </w:trPr>
+        <w:tc>
+          <w:tcPr>
+            <w:tcW w:w="0" w:type="auto"/>
+            <w:tcBorders>
+              <w:top w:val="single" w:sz="6" w:space="0" w:color="CCCCCC"/>
+              <w:left w:val="single" w:sz="6" w:space="0" w:color="CCCCCC"/>
+              <w:bottom w:val="single" w:sz="6" w:space="0" w:color="CCCCCC"/>
+              <w:right w:val="single" w:sz="6" w:space="0" w:color="CCCCCC"/>
+            </w:tcBorders>
+            <w:tcMar>
+              <w:top w:w="30" w:type="dxa"/>
+              <w:left w:w="45" w:type="dxa"/>
+              <w:bottom w:w="30" w:type="dxa"/>
+              <w:right w:w="45" w:type="dxa"/>
+            </w:tcMar>
+            <w:vAlign w:val="bottom"/>
+            <w:hideMark/>
+          </w:tcPr>
+          <w:p>
+            <w:pPr>
+              <w:spacing w:after="0" w:line="240" w:lineRule="auto"/>
+              <w:jc w:val="right"/>
+              <w:rPr>
+                <w:rFonts w:ascii="Arial" w:eastAsia="Times New Roman" w:hAnsi="Arial" w:cs="Times New Roman"/>
+                <w:sz w:val="20"/>
+                <w:szCs w:val="20"/>
+                <w:lang w:eastAsia="en-US"/>
+              </w:rPr>
+            </w:pPr>
+            <w:r>
+              <w:rPr>
+                <w:rFonts w:ascii="Arial" w:eastAsia="Times New Roman" w:hAnsi="Arial" w:cs="Times New Roman"/>
+                <w:sz w:val="20"/>
+                <w:szCs w:val="20"/>
+                <w:lang w:eastAsia="en-US"/>
+              </w:rPr>
+              <w:t>25/05/2015</w:t>
+            </w:r>
+          </w:p>
+        </w:tc>
+        <w:tc>
+          <w:tcPr>
+            <w:tcW w:w="0" w:type="auto"/>
+            <w:tcBorders>
+              <w:top w:val="single" w:sz="6" w:space="0" w:color="CCCCCC"/>
+              <w:left w:val="single" w:sz="6" w:space="0" w:color="CCCCCC"/>
+              <w:bottom w:val="single" w:sz="6" w:space="0" w:color="CCCCCC"/>
+              <w:right w:val="single" w:sz="6" w:space="0" w:color="CCCCCC"/>
+            </w:tcBorders>
+            <w:tcMar>
+              <w:top w:w="30" w:type="dxa"/>
+              <w:left w:w="45" w:type="dxa"/>
+              <w:bottom w:w="30" w:type="dxa"/>
+              <w:right w:w="45" w:type="dxa"/>
+            </w:tcMar>
+            <w:vAlign w:val="bottom"/>
+            <w:hideMark/>
+          </w:tcPr>
+          <w:p>
+            <w:pPr>
+              <w:spacing w:after="0" w:line="240" w:lineRule="auto"/>
+              <w:rPr>
+                <w:rFonts w:ascii="Arial" w:eastAsia="Times New Roman" w:hAnsi="Arial" w:cs="Times New Roman"/>
+                <w:sz w:val="20"/>
+                <w:szCs w:val="20"/>
+                <w:lang w:eastAsia="en-US"/>
+              </w:rPr>
+            </w:pPr>
+            <w:r>
+              <w:rPr>
+                <w:rFonts w:ascii="Arial" w:eastAsia="Times New Roman" w:hAnsi="Arial" w:cs="Times New Roman"/>
+                <w:sz w:val="20"/>
+                <w:szCs w:val="20"/>
+                <w:lang w:eastAsia="en-US"/>
+              </w:rPr>
+              <w:t>Design my webpage(11h)</w:t>
+            </w:r>
+          </w:p>
+        </w:tc>
+        <w:tc>
+          <w:tcPr>
+            <w:tcW w:w="0" w:type="auto"/>
+            <w:tcBorders>
+              <w:top w:val="single" w:sz="6" w:space="0" w:color="CCCCCC"/>
+              <w:left w:val="single" w:sz="6" w:space="0" w:color="CCCCCC"/>
+              <w:bottom w:val="single" w:sz="6" w:space="0" w:color="CCCCCC"/>
+              <w:right w:val="single" w:sz="6" w:space="0" w:color="CCCCCC"/>
+            </w:tcBorders>
+            <w:tcMar>
+              <w:top w:w="30" w:type="dxa"/>
+              <w:left w:w="45" w:type="dxa"/>
+              <w:bottom w:w="30" w:type="dxa"/>
+              <w:right w:w="45" w:type="dxa"/>
+            </w:tcMar>
+            <w:vAlign w:val="center"/>
+            <w:hideMark/>
+          </w:tcPr>
+          <w:p>
+            <w:pPr>
+              <w:spacing w:after="0" w:line="240" w:lineRule="auto"/>
+              <w:jc w:val="center"/>
+              <w:rPr>
+                <w:rFonts w:ascii="Arial" w:eastAsia="Times New Roman" w:hAnsi="Arial" w:cs="Times New Roman"/>
+                <w:sz w:val="20"/>
+                <w:szCs w:val="20"/>
+                <w:lang w:eastAsia="en-US"/>
+              </w:rPr>
+            </w:pPr>
+            <w:r>
+              <w:rPr>
+                <w:rFonts w:ascii="Arial" w:eastAsia="Times New Roman" w:hAnsi="Arial" w:cs="Times New Roman"/>
+                <w:sz w:val="20"/>
+                <w:szCs w:val="20"/>
+                <w:lang w:eastAsia="en-US"/>
+              </w:rPr>
+              <w:t>11</w:t>
+            </w:r>
+          </w:p>
+        </w:tc>
+        <w:tc>
+          <w:tcPr>
+            <w:tcW w:w="0" w:type="auto"/>
+            <w:tcBorders>
+              <w:top w:val="single" w:sz="6" w:space="0" w:color="CCCCCC"/>
+              <w:left w:val="single" w:sz="6" w:space="0" w:color="CCCCCC"/>
+              <w:bottom w:val="single" w:sz="6" w:space="0" w:color="CCCCCC"/>
+              <w:right w:val="single" w:sz="6" w:space="0" w:color="CCCCCC"/>
+            </w:tcBorders>
+            <w:vAlign w:val="center"/>
+            <w:hideMark/>
+          </w:tcPr>
+          <w:p>
+            <w:pPr>
+              <w:spacing w:after="0" w:line="240" w:lineRule="auto"/>
+              <w:rPr>
+                <w:rFonts w:ascii="Arial" w:eastAsia="Times New Roman" w:hAnsi="Arial" w:cs="Times New Roman"/>
+                <w:sz w:val="20"/>
+                <w:szCs w:val="20"/>
+                <w:lang w:eastAsia="en-US"/>
+              </w:rPr>
+            </w:pPr>
+          </w:p>
+        </w:tc>
+        <w:tc>
+          <w:tcPr>
+            <w:tcW w:w="0" w:type="auto"/>
+            <w:tcBorders>
+              <w:top w:val="single" w:sz="6" w:space="0" w:color="CCCCCC"/>
+              <w:left w:val="single" w:sz="6" w:space="0" w:color="CCCCCC"/>
+              <w:bottom w:val="single" w:sz="6" w:space="0" w:color="CCCCCC"/>
+              <w:right w:val="single" w:sz="6" w:space="0" w:color="CCCCCC"/>
+            </w:tcBorders>
+            <w:tcMar>
+              <w:top w:w="30" w:type="dxa"/>
+              <w:left w:w="45" w:type="dxa"/>
+              <w:bottom w:w="30" w:type="dxa"/>
+              <w:right w:w="45" w:type="dxa"/>
+            </w:tcMar>
+            <w:vAlign w:val="bottom"/>
+            <w:hideMark/>
+          </w:tcPr>
+          <w:p>
+            <w:pPr>
+              <w:spacing w:after="0" w:line="240" w:lineRule="auto"/>
+              <w:rPr>
+                <w:rFonts w:ascii="Arial" w:eastAsia="Times New Roman" w:hAnsi="Arial" w:cs="Times New Roman"/>
+                <w:sz w:val="20"/>
+                <w:szCs w:val="20"/>
+                <w:lang w:eastAsia="en-US"/>
+              </w:rPr>
+            </w:pPr>
+            <w:r>
+              <w:rPr>
+                <w:rFonts w:ascii="Arial" w:eastAsia="Times New Roman" w:hAnsi="Arial" w:cs="Times New Roman"/>
+                <w:sz w:val="20"/>
+                <w:szCs w:val="20"/>
+                <w:lang w:eastAsia="en-US"/>
+              </w:rPr>
+              <w:t>Design game prototype (9hr)</w:t>
+            </w:r>
+          </w:p>
+        </w:tc>
+        <w:tc>
+          <w:tcPr>
+            <w:tcW w:w="0" w:type="auto"/>
+            <w:tcBorders>
+              <w:top w:val="single" w:sz="6" w:space="0" w:color="CCCCCC"/>
+              <w:left w:val="single" w:sz="6" w:space="0" w:color="CCCCCC"/>
+              <w:bottom w:val="single" w:sz="6" w:space="0" w:color="CCCCCC"/>
+              <w:right w:val="single" w:sz="6" w:space="0" w:color="CCCCCC"/>
+            </w:tcBorders>
+            <w:tcMar>
+              <w:top w:w="30" w:type="dxa"/>
+              <w:left w:w="45" w:type="dxa"/>
+              <w:bottom w:w="30" w:type="dxa"/>
+              <w:right w:w="45" w:type="dxa"/>
+            </w:tcMar>
+            <w:vAlign w:val="center"/>
+            <w:hideMark/>
+          </w:tcPr>
+          <w:p>
+            <w:pPr>
+              <w:spacing w:after="0" w:line="240" w:lineRule="auto"/>
+              <w:jc w:val="right"/>
+              <w:rPr>
+                <w:rFonts w:ascii="Arial" w:eastAsia="Times New Roman" w:hAnsi="Arial" w:cs="Times New Roman"/>
+                <w:sz w:val="20"/>
+                <w:szCs w:val="20"/>
+                <w:lang w:eastAsia="en-US"/>
+              </w:rPr>
+            </w:pPr>
+            <w:r>
+              <w:rPr>
+                <w:rFonts w:ascii="Arial" w:eastAsia="Times New Roman" w:hAnsi="Arial" w:cs="Times New Roman"/>
+                <w:sz w:val="20"/>
+                <w:szCs w:val="20"/>
+                <w:lang w:eastAsia="en-US"/>
+              </w:rPr>
+              <w:t>9</w:t>
+            </w:r>
+          </w:p>
+        </w:tc>
+      </w:tr>
+      <w:tr>
+        <w:trPr>
+          <w:trHeight w:val="315"/>
+        </w:trPr>
+        <w:tc>
+          <w:tcPr>
+            <w:tcW w:w="0" w:type="auto"/>
+            <w:tcBorders>
+              <w:top w:val="single" w:sz="6" w:space="0" w:color="CCCCCC"/>
+              <w:left w:val="single" w:sz="6" w:space="0" w:color="CCCCCC"/>
+              <w:bottom w:val="single" w:sz="6" w:space="0" w:color="CCCCCC"/>
+              <w:right w:val="single" w:sz="6" w:space="0" w:color="CCCCCC"/>
+            </w:tcBorders>
+            <w:tcMar>
+              <w:top w:w="30" w:type="dxa"/>
+              <w:left w:w="45" w:type="dxa"/>
+              <w:bottom w:w="30" w:type="dxa"/>
+              <w:right w:w="45" w:type="dxa"/>
+            </w:tcMar>
+            <w:vAlign w:val="bottom"/>
+            <w:hideMark/>
+          </w:tcPr>
+          <w:p>
+            <w:pPr>
+              <w:spacing w:after="0" w:line="240" w:lineRule="auto"/>
+              <w:jc w:val="right"/>
+              <w:rPr>
+                <w:rFonts w:ascii="Arial" w:eastAsia="Times New Roman" w:hAnsi="Arial" w:cs="Times New Roman"/>
+                <w:sz w:val="20"/>
+                <w:szCs w:val="20"/>
+                <w:lang w:eastAsia="en-US"/>
+              </w:rPr>
+            </w:pPr>
+            <w:r>
+              <w:rPr>
+                <w:rFonts w:ascii="Arial" w:eastAsia="Times New Roman" w:hAnsi="Arial" w:cs="Times New Roman"/>
+                <w:sz w:val="20"/>
+                <w:szCs w:val="20"/>
+                <w:lang w:eastAsia="en-US"/>
+              </w:rPr>
+              <w:t>26/05/2015</w:t>
+            </w:r>
+          </w:p>
+        </w:tc>
+        <w:tc>
+          <w:tcPr>
+            <w:tcW w:w="0" w:type="auto"/>
+            <w:tcBorders>
+              <w:top w:val="single" w:sz="6" w:space="0" w:color="CCCCCC"/>
+              <w:left w:val="single" w:sz="6" w:space="0" w:color="CCCCCC"/>
+              <w:bottom w:val="single" w:sz="6" w:space="0" w:color="CCCCCC"/>
+              <w:right w:val="single" w:sz="6" w:space="0" w:color="CCCCCC"/>
+            </w:tcBorders>
+            <w:tcMar>
+              <w:top w:w="30" w:type="dxa"/>
+              <w:left w:w="45" w:type="dxa"/>
+              <w:bottom w:w="30" w:type="dxa"/>
+              <w:right w:w="45" w:type="dxa"/>
+            </w:tcMar>
+            <w:vAlign w:val="bottom"/>
+            <w:hideMark/>
+          </w:tcPr>
+          <w:p>
+            <w:pPr>
+              <w:spacing w:after="0" w:line="240" w:lineRule="auto"/>
+              <w:rPr>
+                <w:rFonts w:ascii="Arial" w:eastAsia="Times New Roman" w:hAnsi="Arial" w:cs="Times New Roman"/>
+                <w:sz w:val="20"/>
+                <w:szCs w:val="20"/>
+                <w:lang w:eastAsia="en-US"/>
+              </w:rPr>
+            </w:pPr>
+            <w:r>
+              <w:rPr>
+                <w:rFonts w:ascii="Arial" w:eastAsia="Times New Roman" w:hAnsi="Arial" w:cs="Times New Roman"/>
+                <w:sz w:val="20"/>
+                <w:szCs w:val="20"/>
+                <w:lang w:eastAsia="en-US"/>
+              </w:rPr>
+              <w:t>Design webpage(8h)</w:t>
+            </w:r>
+          </w:p>
+        </w:tc>
+        <w:tc>
+          <w:tcPr>
+            <w:tcW w:w="0" w:type="auto"/>
+            <w:tcBorders>
+              <w:top w:val="single" w:sz="6" w:space="0" w:color="CCCCCC"/>
+              <w:left w:val="single" w:sz="6" w:space="0" w:color="CCCCCC"/>
+              <w:bottom w:val="single" w:sz="6" w:space="0" w:color="CCCCCC"/>
+              <w:right w:val="single" w:sz="6" w:space="0" w:color="CCCCCC"/>
+            </w:tcBorders>
+            <w:tcMar>
+              <w:top w:w="30" w:type="dxa"/>
+              <w:left w:w="45" w:type="dxa"/>
+              <w:bottom w:w="30" w:type="dxa"/>
+              <w:right w:w="45" w:type="dxa"/>
+            </w:tcMar>
+            <w:vAlign w:val="center"/>
+            <w:hideMark/>
+          </w:tcPr>
+          <w:p>
+            <w:pPr>
+              <w:spacing w:after="0" w:line="240" w:lineRule="auto"/>
+              <w:jc w:val="center"/>
+              <w:rPr>
+                <w:rFonts w:ascii="Arial" w:eastAsia="Times New Roman" w:hAnsi="Arial" w:cs="Times New Roman"/>
+                <w:sz w:val="20"/>
+                <w:szCs w:val="20"/>
+                <w:lang w:eastAsia="en-US"/>
+              </w:rPr>
+            </w:pPr>
+            <w:r>
+              <w:rPr>
+                <w:rFonts w:ascii="Arial" w:eastAsia="Times New Roman" w:hAnsi="Arial" w:cs="Times New Roman"/>
+                <w:sz w:val="20"/>
+                <w:szCs w:val="20"/>
+                <w:lang w:eastAsia="en-US"/>
+              </w:rPr>
+              <w:t>8</w:t>
+            </w:r>
+          </w:p>
+        </w:tc>
+        <w:tc>
+          <w:tcPr>
+            <w:tcW w:w="0" w:type="auto"/>
+            <w:tcBorders>
+              <w:top w:val="single" w:sz="6" w:space="0" w:color="CCCCCC"/>
+              <w:left w:val="single" w:sz="6" w:space="0" w:color="CCCCCC"/>
+              <w:bottom w:val="single" w:sz="6" w:space="0" w:color="CCCCCC"/>
+              <w:right w:val="single" w:sz="6" w:space="0" w:color="CCCCCC"/>
+            </w:tcBorders>
+            <w:vAlign w:val="center"/>
+            <w:hideMark/>
+          </w:tcPr>
+          <w:p>
+            <w:pPr>
+              <w:spacing w:after="0" w:line="240" w:lineRule="auto"/>
+              <w:rPr>
+                <w:rFonts w:ascii="Arial" w:eastAsia="Times New Roman" w:hAnsi="Arial" w:cs="Times New Roman"/>
+                <w:sz w:val="20"/>
+                <w:szCs w:val="20"/>
+                <w:lang w:eastAsia="en-US"/>
+              </w:rPr>
+            </w:pPr>
+          </w:p>
+        </w:tc>
+        <w:tc>
+          <w:tcPr>
+            <w:tcW w:w="0" w:type="auto"/>
+            <w:tcBorders>
+              <w:top w:val="single" w:sz="6" w:space="0" w:color="CCCCCC"/>
+              <w:left w:val="single" w:sz="6" w:space="0" w:color="CCCCCC"/>
+              <w:bottom w:val="single" w:sz="6" w:space="0" w:color="CCCCCC"/>
+              <w:right w:val="single" w:sz="6" w:space="0" w:color="CCCCCC"/>
+            </w:tcBorders>
+            <w:tcMar>
+              <w:top w:w="30" w:type="dxa"/>
+              <w:left w:w="45" w:type="dxa"/>
+              <w:bottom w:w="30" w:type="dxa"/>
+              <w:right w:w="45" w:type="dxa"/>
+            </w:tcMar>
+            <w:vAlign w:val="bottom"/>
+            <w:hideMark/>
+          </w:tcPr>
+          <w:p>
+            <w:pPr>
+              <w:spacing w:after="0" w:line="240" w:lineRule="auto"/>
+              <w:rPr>
+                <w:rFonts w:ascii="Arial" w:eastAsia="Times New Roman" w:hAnsi="Arial" w:cs="Times New Roman"/>
+                <w:sz w:val="20"/>
+                <w:szCs w:val="20"/>
+                <w:lang w:eastAsia="en-US"/>
+              </w:rPr>
+            </w:pPr>
+            <w:r>
+              <w:rPr>
+                <w:rFonts w:ascii="Arial" w:eastAsia="Times New Roman" w:hAnsi="Arial" w:cs="Times New Roman"/>
+                <w:sz w:val="20"/>
+                <w:szCs w:val="20"/>
+                <w:lang w:eastAsia="en-US"/>
+              </w:rPr>
+              <w:t>Added image to prototype(5hr)</w:t>
+            </w:r>
+          </w:p>
+        </w:tc>
+        <w:tc>
+          <w:tcPr>
+            <w:tcW w:w="0" w:type="auto"/>
+            <w:tcBorders>
+              <w:top w:val="single" w:sz="6" w:space="0" w:color="CCCCCC"/>
+              <w:left w:val="single" w:sz="6" w:space="0" w:color="CCCCCC"/>
+              <w:bottom w:val="single" w:sz="6" w:space="0" w:color="CCCCCC"/>
+              <w:right w:val="single" w:sz="6" w:space="0" w:color="CCCCCC"/>
+            </w:tcBorders>
+            <w:tcMar>
+              <w:top w:w="30" w:type="dxa"/>
+              <w:left w:w="45" w:type="dxa"/>
+              <w:bottom w:w="30" w:type="dxa"/>
+              <w:right w:w="45" w:type="dxa"/>
+            </w:tcMar>
+            <w:vAlign w:val="center"/>
+            <w:hideMark/>
+          </w:tcPr>
+          <w:p>
+            <w:pPr>
+              <w:spacing w:after="0" w:line="240" w:lineRule="auto"/>
+              <w:jc w:val="right"/>
+              <w:rPr>
+                <w:rFonts w:ascii="Arial" w:eastAsia="Times New Roman" w:hAnsi="Arial" w:cs="Times New Roman"/>
+                <w:sz w:val="20"/>
+                <w:szCs w:val="20"/>
+                <w:lang w:eastAsia="en-US"/>
+              </w:rPr>
+            </w:pPr>
+            <w:r>
+              <w:rPr>
+                <w:rFonts w:ascii="Arial" w:eastAsia="Times New Roman" w:hAnsi="Arial" w:cs="Times New Roman"/>
+                <w:sz w:val="20"/>
+                <w:szCs w:val="20"/>
+                <w:lang w:eastAsia="en-US"/>
+              </w:rPr>
+              <w:t>5</w:t>
+            </w:r>
+          </w:p>
+        </w:tc>
+      </w:tr>
+      <w:tr>
+        <w:trPr>
+          <w:trHeight w:val="315"/>
+        </w:trPr>
+        <w:tc>
+          <w:tcPr>
+            <w:tcW w:w="0" w:type="auto"/>
+            <w:tcBorders>
+              <w:top w:val="single" w:sz="6" w:space="0" w:color="CCCCCC"/>
+              <w:left w:val="single" w:sz="6" w:space="0" w:color="CCCCCC"/>
+              <w:bottom w:val="single" w:sz="6" w:space="0" w:color="CCCCCC"/>
+              <w:right w:val="single" w:sz="6" w:space="0" w:color="CCCCCC"/>
+            </w:tcBorders>
+            <w:tcMar>
+              <w:top w:w="30" w:type="dxa"/>
+              <w:left w:w="45" w:type="dxa"/>
+              <w:bottom w:w="30" w:type="dxa"/>
+              <w:right w:w="45" w:type="dxa"/>
+            </w:tcMar>
+            <w:vAlign w:val="bottom"/>
+            <w:hideMark/>
+          </w:tcPr>
+          <w:p>
+            <w:pPr>
+              <w:spacing w:after="0" w:line="240" w:lineRule="auto"/>
+              <w:jc w:val="right"/>
+              <w:rPr>
+                <w:rFonts w:ascii="Arial" w:eastAsia="Times New Roman" w:hAnsi="Arial" w:cs="Times New Roman"/>
+                <w:sz w:val="20"/>
+                <w:szCs w:val="20"/>
+                <w:lang w:eastAsia="en-US"/>
+              </w:rPr>
+            </w:pPr>
+            <w:r>
+              <w:rPr>
+                <w:rFonts w:ascii="Arial" w:eastAsia="Times New Roman" w:hAnsi="Arial" w:cs="Times New Roman"/>
+                <w:sz w:val="20"/>
+                <w:szCs w:val="20"/>
+                <w:lang w:eastAsia="en-US"/>
+              </w:rPr>
+              <w:t>27/05/2015</w:t>
+            </w:r>
+          </w:p>
+        </w:tc>
+        <w:tc>
+          <w:tcPr>
+            <w:tcW w:w="0" w:type="auto"/>
+            <w:tcBorders>
+              <w:top w:val="single" w:sz="6" w:space="0" w:color="CCCCCC"/>
+              <w:left w:val="single" w:sz="6" w:space="0" w:color="CCCCCC"/>
+              <w:bottom w:val="single" w:sz="6" w:space="0" w:color="CCCCCC"/>
+              <w:right w:val="single" w:sz="6" w:space="0" w:color="CCCCCC"/>
+            </w:tcBorders>
+            <w:tcMar>
+              <w:top w:w="30" w:type="dxa"/>
+              <w:left w:w="45" w:type="dxa"/>
+              <w:bottom w:w="30" w:type="dxa"/>
+              <w:right w:w="45" w:type="dxa"/>
+            </w:tcMar>
+            <w:vAlign w:val="bottom"/>
+            <w:hideMark/>
+          </w:tcPr>
+          <w:p>
+            <w:pPr>
+              <w:spacing w:after="0" w:line="240" w:lineRule="auto"/>
+              <w:rPr>
+                <w:rFonts w:ascii="Arial" w:eastAsia="Times New Roman" w:hAnsi="Arial" w:cs="Times New Roman"/>
+                <w:sz w:val="20"/>
+                <w:szCs w:val="20"/>
+                <w:lang w:eastAsia="en-US"/>
+              </w:rPr>
+            </w:pPr>
+            <w:r>
+              <w:rPr>
+                <w:rFonts w:ascii="Arial" w:eastAsia="Times New Roman" w:hAnsi="Arial" w:cs="Times New Roman"/>
+                <w:sz w:val="20"/>
+                <w:szCs w:val="20"/>
+                <w:lang w:eastAsia="en-US"/>
+              </w:rPr>
+              <w:t>Design webpage(3h)</w:t>
+            </w:r>
+            <w:r>
+              <w:rPr>
+                <w:rFonts w:ascii="Arial" w:eastAsia="Times New Roman" w:hAnsi="Arial" w:cs="Times New Roman"/>
+                <w:sz w:val="20"/>
+                <w:szCs w:val="20"/>
+                <w:lang w:eastAsia="en-US"/>
+              </w:rPr>
+              <w:br/>
+              <w:t>Mission control(2h)</w:t>
+            </w:r>
+          </w:p>
+        </w:tc>
+        <w:tc>
+          <w:tcPr>
+            <w:tcW w:w="0" w:type="auto"/>
+            <w:tcBorders>
+              <w:top w:val="single" w:sz="6" w:space="0" w:color="CCCCCC"/>
+              <w:left w:val="single" w:sz="6" w:space="0" w:color="CCCCCC"/>
+              <w:bottom w:val="single" w:sz="6" w:space="0" w:color="CCCCCC"/>
+              <w:right w:val="single" w:sz="6" w:space="0" w:color="CCCCCC"/>
+            </w:tcBorders>
+            <w:tcMar>
+              <w:top w:w="30" w:type="dxa"/>
+              <w:left w:w="45" w:type="dxa"/>
+              <w:bottom w:w="30" w:type="dxa"/>
+              <w:right w:w="45" w:type="dxa"/>
+            </w:tcMar>
+            <w:vAlign w:val="center"/>
+            <w:hideMark/>
+          </w:tcPr>
+          <w:p>
+            <w:pPr>
+              <w:spacing w:after="0" w:line="240" w:lineRule="auto"/>
+              <w:jc w:val="center"/>
+              <w:rPr>
+                <w:rFonts w:ascii="Arial" w:eastAsia="Times New Roman" w:hAnsi="Arial" w:cs="Times New Roman"/>
+                <w:sz w:val="20"/>
+                <w:szCs w:val="20"/>
+                <w:lang w:eastAsia="en-US"/>
+              </w:rPr>
+            </w:pPr>
+            <w:r>
+              <w:rPr>
+                <w:rFonts w:ascii="Arial" w:eastAsia="Times New Roman" w:hAnsi="Arial" w:cs="Times New Roman"/>
+                <w:sz w:val="20"/>
+                <w:szCs w:val="20"/>
+                <w:lang w:eastAsia="en-US"/>
+              </w:rPr>
+              <w:t>5</w:t>
+            </w:r>
+          </w:p>
+        </w:tc>
+        <w:tc>
+          <w:tcPr>
+            <w:tcW w:w="0" w:type="auto"/>
+            <w:tcBorders>
+              <w:top w:val="single" w:sz="6" w:space="0" w:color="CCCCCC"/>
+              <w:left w:val="single" w:sz="6" w:space="0" w:color="CCCCCC"/>
+              <w:bottom w:val="single" w:sz="6" w:space="0" w:color="CCCCCC"/>
+              <w:right w:val="single" w:sz="6" w:space="0" w:color="CCCCCC"/>
+            </w:tcBorders>
+            <w:vAlign w:val="center"/>
+            <w:hideMark/>
+          </w:tcPr>
+          <w:p>
+            <w:pPr>
+              <w:spacing w:after="0" w:line="240" w:lineRule="auto"/>
+              <w:rPr>
+                <w:rFonts w:ascii="Arial" w:eastAsia="Times New Roman" w:hAnsi="Arial" w:cs="Times New Roman"/>
+                <w:sz w:val="20"/>
+                <w:szCs w:val="20"/>
+                <w:lang w:eastAsia="en-US"/>
+              </w:rPr>
+            </w:pPr>
+          </w:p>
+        </w:tc>
+        <w:tc>
+          <w:tcPr>
+            <w:tcW w:w="0" w:type="auto"/>
+            <w:tcBorders>
+              <w:top w:val="single" w:sz="6" w:space="0" w:color="CCCCCC"/>
+              <w:left w:val="single" w:sz="6" w:space="0" w:color="CCCCCC"/>
+              <w:bottom w:val="single" w:sz="6" w:space="0" w:color="CCCCCC"/>
+              <w:right w:val="single" w:sz="6" w:space="0" w:color="CCCCCC"/>
+            </w:tcBorders>
+            <w:tcMar>
+              <w:top w:w="30" w:type="dxa"/>
+              <w:left w:w="45" w:type="dxa"/>
+              <w:bottom w:w="30" w:type="dxa"/>
+              <w:right w:w="45" w:type="dxa"/>
+            </w:tcMar>
+            <w:vAlign w:val="bottom"/>
+            <w:hideMark/>
+          </w:tcPr>
+          <w:p>
+            <w:pPr>
+              <w:spacing w:after="0" w:line="240" w:lineRule="auto"/>
+              <w:rPr>
+                <w:rFonts w:ascii="Arial" w:eastAsia="Times New Roman" w:hAnsi="Arial" w:cs="Times New Roman"/>
+                <w:sz w:val="20"/>
+                <w:szCs w:val="20"/>
+                <w:lang w:eastAsia="en-US"/>
+              </w:rPr>
+            </w:pPr>
+            <w:r>
+              <w:rPr>
+                <w:rFonts w:ascii="Arial" w:eastAsia="Times New Roman" w:hAnsi="Arial" w:cs="Times New Roman"/>
+                <w:sz w:val="20"/>
+                <w:szCs w:val="20"/>
+                <w:lang w:eastAsia="en-US"/>
+              </w:rPr>
+              <w:t>Design game prototype (3hr)</w:t>
+            </w:r>
+            <w:r>
+              <w:rPr>
+                <w:rFonts w:ascii="Arial" w:eastAsia="Times New Roman" w:hAnsi="Arial" w:cs="Times New Roman"/>
+                <w:sz w:val="20"/>
+                <w:szCs w:val="20"/>
+                <w:lang w:eastAsia="en-US"/>
+              </w:rPr>
+              <w:br/>
+              <w:t>Mission control - Meteor(2hr)</w:t>
+            </w:r>
+          </w:p>
+        </w:tc>
+        <w:tc>
+          <w:tcPr>
+            <w:tcW w:w="0" w:type="auto"/>
+            <w:tcBorders>
+              <w:top w:val="single" w:sz="6" w:space="0" w:color="CCCCCC"/>
+              <w:left w:val="single" w:sz="6" w:space="0" w:color="CCCCCC"/>
+              <w:bottom w:val="single" w:sz="6" w:space="0" w:color="CCCCCC"/>
+              <w:right w:val="single" w:sz="6" w:space="0" w:color="CCCCCC"/>
+            </w:tcBorders>
+            <w:tcMar>
+              <w:top w:w="30" w:type="dxa"/>
+              <w:left w:w="45" w:type="dxa"/>
+              <w:bottom w:w="30" w:type="dxa"/>
+              <w:right w:w="45" w:type="dxa"/>
+            </w:tcMar>
+            <w:vAlign w:val="center"/>
+            <w:hideMark/>
+          </w:tcPr>
+          <w:p>
+            <w:pPr>
+              <w:spacing w:after="0" w:line="240" w:lineRule="auto"/>
+              <w:jc w:val="right"/>
+              <w:rPr>
+                <w:rFonts w:ascii="Arial" w:eastAsia="Times New Roman" w:hAnsi="Arial" w:cs="Times New Roman"/>
+                <w:sz w:val="20"/>
+                <w:szCs w:val="20"/>
+                <w:lang w:eastAsia="en-US"/>
+              </w:rPr>
+            </w:pPr>
+            <w:r>
+              <w:rPr>
+                <w:rFonts w:ascii="Arial" w:eastAsia="Times New Roman" w:hAnsi="Arial" w:cs="Times New Roman"/>
+                <w:sz w:val="20"/>
+                <w:szCs w:val="20"/>
+                <w:lang w:eastAsia="en-US"/>
+              </w:rPr>
+              <w:t>5</w:t>
+            </w:r>
+          </w:p>
+        </w:tc>
+      </w:tr>
+      <w:tr>
+        <w:trPr>
+          <w:trHeight w:val="315"/>
+        </w:trPr>
+        <w:tc>
+          <w:tcPr>
+            <w:tcW w:w="0" w:type="auto"/>
+            <w:tcBorders>
+              <w:top w:val="single" w:sz="6" w:space="0" w:color="CCCCCC"/>
+              <w:left w:val="single" w:sz="6" w:space="0" w:color="CCCCCC"/>
+              <w:bottom w:val="single" w:sz="6" w:space="0" w:color="CCCCCC"/>
+              <w:right w:val="single" w:sz="6" w:space="0" w:color="CCCCCC"/>
+            </w:tcBorders>
+            <w:tcMar>
+              <w:top w:w="30" w:type="dxa"/>
+              <w:left w:w="45" w:type="dxa"/>
+              <w:bottom w:w="30" w:type="dxa"/>
+              <w:right w:w="45" w:type="dxa"/>
+            </w:tcMar>
+            <w:vAlign w:val="bottom"/>
+            <w:hideMark/>
+          </w:tcPr>
+          <w:p>
+            <w:pPr>
+              <w:spacing w:after="0" w:line="240" w:lineRule="auto"/>
+              <w:jc w:val="right"/>
+              <w:rPr>
+                <w:rFonts w:ascii="Arial" w:eastAsia="Times New Roman" w:hAnsi="Arial" w:cs="Times New Roman"/>
+                <w:sz w:val="20"/>
+                <w:szCs w:val="20"/>
+                <w:lang w:eastAsia="en-US"/>
+              </w:rPr>
+            </w:pPr>
+            <w:r>
+              <w:rPr>
+                <w:rFonts w:ascii="Arial" w:eastAsia="Times New Roman" w:hAnsi="Arial" w:cs="Times New Roman"/>
+                <w:sz w:val="20"/>
+                <w:szCs w:val="20"/>
+                <w:lang w:eastAsia="en-US"/>
+              </w:rPr>
+              <w:t>28/05/2015</w:t>
+            </w:r>
+          </w:p>
+        </w:tc>
+        <w:tc>
+          <w:tcPr>
+            <w:tcW w:w="0" w:type="auto"/>
+            <w:tcBorders>
+              <w:top w:val="single" w:sz="6" w:space="0" w:color="CCCCCC"/>
+              <w:left w:val="single" w:sz="6" w:space="0" w:color="CCCCCC"/>
+              <w:bottom w:val="single" w:sz="6" w:space="0" w:color="CCCCCC"/>
+              <w:right w:val="single" w:sz="6" w:space="0" w:color="CCCCCC"/>
+            </w:tcBorders>
+            <w:tcMar>
+              <w:top w:w="30" w:type="dxa"/>
+              <w:left w:w="45" w:type="dxa"/>
+              <w:bottom w:w="30" w:type="dxa"/>
+              <w:right w:w="45" w:type="dxa"/>
+            </w:tcMar>
+            <w:vAlign w:val="bottom"/>
+            <w:hideMark/>
+          </w:tcPr>
+          <w:p>
+            <w:pPr>
+              <w:spacing w:after="0" w:line="240" w:lineRule="auto"/>
+              <w:rPr>
+                <w:rFonts w:ascii="Arial" w:eastAsia="Times New Roman" w:hAnsi="Arial" w:cs="Times New Roman"/>
+                <w:sz w:val="20"/>
+                <w:szCs w:val="20"/>
+                <w:lang w:eastAsia="en-US"/>
+              </w:rPr>
+            </w:pPr>
+            <w:r>
+              <w:rPr>
+                <w:rFonts w:ascii="Arial" w:eastAsia="Times New Roman" w:hAnsi="Arial" w:cs="Times New Roman"/>
+                <w:sz w:val="20"/>
+                <w:szCs w:val="20"/>
+                <w:lang w:eastAsia="en-US"/>
+              </w:rPr>
+              <w:t>Designing webpage(5h)</w:t>
+            </w:r>
+            <w:r>
+              <w:rPr>
+                <w:rFonts w:ascii="Arial" w:eastAsia="Times New Roman" w:hAnsi="Arial" w:cs="Times New Roman"/>
+                <w:sz w:val="20"/>
+                <w:szCs w:val="20"/>
+                <w:lang w:eastAsia="en-US"/>
+              </w:rPr>
+              <w:br/>
+              <w:t>Image Editing(2h)</w:t>
+            </w:r>
+          </w:p>
+        </w:tc>
+        <w:tc>
+          <w:tcPr>
+            <w:tcW w:w="0" w:type="auto"/>
+            <w:tcBorders>
+              <w:top w:val="single" w:sz="6" w:space="0" w:color="CCCCCC"/>
+              <w:left w:val="single" w:sz="6" w:space="0" w:color="CCCCCC"/>
+              <w:bottom w:val="single" w:sz="6" w:space="0" w:color="CCCCCC"/>
+              <w:right w:val="single" w:sz="6" w:space="0" w:color="CCCCCC"/>
+            </w:tcBorders>
+            <w:tcMar>
+              <w:top w:w="30" w:type="dxa"/>
+              <w:left w:w="45" w:type="dxa"/>
+              <w:bottom w:w="30" w:type="dxa"/>
+              <w:right w:w="45" w:type="dxa"/>
+            </w:tcMar>
+            <w:vAlign w:val="center"/>
+            <w:hideMark/>
+          </w:tcPr>
+          <w:p>
+            <w:pPr>
+              <w:spacing w:after="0" w:line="240" w:lineRule="auto"/>
+              <w:jc w:val="center"/>
+              <w:rPr>
+                <w:rFonts w:ascii="Arial" w:eastAsia="Times New Roman" w:hAnsi="Arial" w:cs="Times New Roman"/>
+                <w:sz w:val="20"/>
+                <w:szCs w:val="20"/>
+                <w:lang w:eastAsia="en-US"/>
+              </w:rPr>
+            </w:pPr>
+            <w:r>
+              <w:rPr>
+                <w:rFonts w:ascii="Arial" w:eastAsia="Times New Roman" w:hAnsi="Arial" w:cs="Times New Roman"/>
+                <w:sz w:val="20"/>
+                <w:szCs w:val="20"/>
+                <w:lang w:eastAsia="en-US"/>
+              </w:rPr>
+              <w:t>7</w:t>
+            </w:r>
+          </w:p>
+        </w:tc>
+        <w:tc>
+          <w:tcPr>
+            <w:tcW w:w="0" w:type="auto"/>
+            <w:tcBorders>
+              <w:top w:val="single" w:sz="6" w:space="0" w:color="CCCCCC"/>
+              <w:left w:val="single" w:sz="6" w:space="0" w:color="CCCCCC"/>
+              <w:bottom w:val="single" w:sz="6" w:space="0" w:color="CCCCCC"/>
+              <w:right w:val="single" w:sz="6" w:space="0" w:color="CCCCCC"/>
+            </w:tcBorders>
+            <w:vAlign w:val="center"/>
+            <w:hideMark/>
+          </w:tcPr>
+          <w:p>
+            <w:pPr>
+              <w:spacing w:after="0" w:line="240" w:lineRule="auto"/>
+              <w:rPr>
+                <w:rFonts w:ascii="Arial" w:eastAsia="Times New Roman" w:hAnsi="Arial" w:cs="Times New Roman"/>
+                <w:sz w:val="20"/>
+                <w:szCs w:val="20"/>
+                <w:lang w:eastAsia="en-US"/>
+              </w:rPr>
+            </w:pPr>
+          </w:p>
+        </w:tc>
+        <w:tc>
+          <w:tcPr>
+            <w:tcW w:w="0" w:type="auto"/>
+            <w:tcBorders>
+              <w:top w:val="single" w:sz="6" w:space="0" w:color="CCCCCC"/>
+              <w:left w:val="single" w:sz="6" w:space="0" w:color="CCCCCC"/>
+              <w:bottom w:val="single" w:sz="6" w:space="0" w:color="CCCCCC"/>
+              <w:right w:val="single" w:sz="6" w:space="0" w:color="CCCCCC"/>
+            </w:tcBorders>
+            <w:tcMar>
+              <w:top w:w="30" w:type="dxa"/>
+              <w:left w:w="45" w:type="dxa"/>
+              <w:bottom w:w="30" w:type="dxa"/>
+              <w:right w:w="45" w:type="dxa"/>
+            </w:tcMar>
+            <w:vAlign w:val="bottom"/>
+            <w:hideMark/>
+          </w:tcPr>
+          <w:p>
+            <w:pPr>
+              <w:spacing w:after="0" w:line="240" w:lineRule="auto"/>
+              <w:rPr>
+                <w:rFonts w:ascii="Arial" w:eastAsia="Times New Roman" w:hAnsi="Arial" w:cs="Times New Roman"/>
+                <w:sz w:val="20"/>
+                <w:szCs w:val="20"/>
+                <w:lang w:eastAsia="en-US"/>
+              </w:rPr>
+            </w:pPr>
+            <w:r>
+              <w:rPr>
+                <w:rFonts w:ascii="Arial" w:eastAsia="Times New Roman" w:hAnsi="Arial" w:cs="Times New Roman"/>
+                <w:sz w:val="20"/>
+                <w:szCs w:val="20"/>
+                <w:lang w:eastAsia="en-US"/>
+              </w:rPr>
+              <w:t>Design game prototype (6hr)</w:t>
+            </w:r>
+          </w:p>
+        </w:tc>
+        <w:tc>
+          <w:tcPr>
+            <w:tcW w:w="0" w:type="auto"/>
+            <w:tcBorders>
+              <w:top w:val="single" w:sz="6" w:space="0" w:color="CCCCCC"/>
+              <w:left w:val="single" w:sz="6" w:space="0" w:color="CCCCCC"/>
+              <w:bottom w:val="single" w:sz="6" w:space="0" w:color="CCCCCC"/>
+              <w:right w:val="single" w:sz="6" w:space="0" w:color="CCCCCC"/>
+            </w:tcBorders>
+            <w:tcMar>
+              <w:top w:w="30" w:type="dxa"/>
+              <w:left w:w="45" w:type="dxa"/>
+              <w:bottom w:w="30" w:type="dxa"/>
+              <w:right w:w="45" w:type="dxa"/>
+            </w:tcMar>
+            <w:vAlign w:val="center"/>
+            <w:hideMark/>
+          </w:tcPr>
+          <w:p>
+            <w:pPr>
+              <w:spacing w:after="0" w:line="240" w:lineRule="auto"/>
+              <w:jc w:val="right"/>
+              <w:rPr>
+                <w:rFonts w:ascii="Arial" w:eastAsia="Times New Roman" w:hAnsi="Arial" w:cs="Times New Roman"/>
+                <w:sz w:val="20"/>
+                <w:szCs w:val="20"/>
+                <w:lang w:eastAsia="en-US"/>
+              </w:rPr>
+            </w:pPr>
+            <w:r>
+              <w:rPr>
+                <w:rFonts w:ascii="Arial" w:eastAsia="Times New Roman" w:hAnsi="Arial" w:cs="Times New Roman"/>
+                <w:sz w:val="20"/>
+                <w:szCs w:val="20"/>
+                <w:lang w:eastAsia="en-US"/>
+              </w:rPr>
+              <w:t>6</w:t>
+            </w:r>
+          </w:p>
+        </w:tc>
+      </w:tr>
+      <w:tr>
+        <w:trPr>
+          <w:trHeight w:val="315"/>
+        </w:trPr>
+        <w:tc>
+          <w:tcPr>
+            <w:tcW w:w="0" w:type="auto"/>
+            <w:tcBorders>
+              <w:top w:val="single" w:sz="6" w:space="0" w:color="CCCCCC"/>
+              <w:left w:val="single" w:sz="6" w:space="0" w:color="CCCCCC"/>
+              <w:bottom w:val="single" w:sz="6" w:space="0" w:color="CCCCCC"/>
+              <w:right w:val="single" w:sz="6" w:space="0" w:color="CCCCCC"/>
+            </w:tcBorders>
+            <w:tcMar>
+              <w:top w:w="30" w:type="dxa"/>
+              <w:left w:w="45" w:type="dxa"/>
+              <w:bottom w:w="30" w:type="dxa"/>
+              <w:right w:w="45" w:type="dxa"/>
+            </w:tcMar>
+            <w:vAlign w:val="bottom"/>
+            <w:hideMark/>
+          </w:tcPr>
+          <w:p>
+            <w:pPr>
+              <w:spacing w:after="0" w:line="240" w:lineRule="auto"/>
+              <w:jc w:val="right"/>
+              <w:rPr>
+                <w:rFonts w:ascii="Arial" w:eastAsia="Times New Roman" w:hAnsi="Arial" w:cs="Times New Roman"/>
+                <w:sz w:val="20"/>
+                <w:szCs w:val="20"/>
+                <w:lang w:eastAsia="en-US"/>
+              </w:rPr>
+            </w:pPr>
+            <w:r>
+              <w:rPr>
+                <w:rFonts w:ascii="Arial" w:eastAsia="Times New Roman" w:hAnsi="Arial" w:cs="Times New Roman"/>
+                <w:sz w:val="20"/>
+                <w:szCs w:val="20"/>
+                <w:lang w:eastAsia="en-US"/>
+              </w:rPr>
+              <w:t>29/05/2015</w:t>
+            </w:r>
+          </w:p>
+        </w:tc>
+        <w:tc>
+          <w:tcPr>
+            <w:tcW w:w="0" w:type="auto"/>
+            <w:tcBorders>
+              <w:top w:val="single" w:sz="6" w:space="0" w:color="CCCCCC"/>
+              <w:left w:val="single" w:sz="6" w:space="0" w:color="CCCCCC"/>
+              <w:bottom w:val="single" w:sz="6" w:space="0" w:color="CCCCCC"/>
+              <w:right w:val="single" w:sz="6" w:space="0" w:color="CCCCCC"/>
+            </w:tcBorders>
+            <w:tcMar>
+              <w:top w:w="30" w:type="dxa"/>
+              <w:left w:w="45" w:type="dxa"/>
+              <w:bottom w:w="30" w:type="dxa"/>
+              <w:right w:w="45" w:type="dxa"/>
+            </w:tcMar>
+            <w:vAlign w:val="bottom"/>
+            <w:hideMark/>
+          </w:tcPr>
+          <w:p>
+            <w:pPr>
+              <w:spacing w:after="0" w:line="240" w:lineRule="auto"/>
+              <w:rPr>
+                <w:rFonts w:ascii="Arial" w:eastAsia="Times New Roman" w:hAnsi="Arial" w:cs="Times New Roman"/>
+                <w:sz w:val="20"/>
+                <w:szCs w:val="20"/>
+                <w:lang w:eastAsia="en-US"/>
+              </w:rPr>
+            </w:pPr>
+            <w:r>
+              <w:rPr>
+                <w:rFonts w:ascii="Arial" w:eastAsia="Times New Roman" w:hAnsi="Arial" w:cs="Times New Roman"/>
+                <w:sz w:val="20"/>
+                <w:szCs w:val="20"/>
+                <w:lang w:eastAsia="en-US"/>
+              </w:rPr>
+              <w:t>Designing webpage(5h)</w:t>
+            </w:r>
+            <w:r>
+              <w:rPr>
+                <w:rFonts w:ascii="Arial" w:eastAsia="Times New Roman" w:hAnsi="Arial" w:cs="Times New Roman"/>
+                <w:sz w:val="20"/>
+                <w:szCs w:val="20"/>
+                <w:lang w:eastAsia="en-US"/>
+              </w:rPr>
+              <w:br/>
+              <w:t>Image Editing(2h)</w:t>
+            </w:r>
+          </w:p>
+        </w:tc>
+        <w:tc>
+          <w:tcPr>
+            <w:tcW w:w="0" w:type="auto"/>
+            <w:tcBorders>
+              <w:top w:val="single" w:sz="6" w:space="0" w:color="CCCCCC"/>
+              <w:left w:val="single" w:sz="6" w:space="0" w:color="CCCCCC"/>
+              <w:bottom w:val="single" w:sz="6" w:space="0" w:color="CCCCCC"/>
+              <w:right w:val="single" w:sz="6" w:space="0" w:color="CCCCCC"/>
+            </w:tcBorders>
+            <w:tcMar>
+              <w:top w:w="30" w:type="dxa"/>
+              <w:left w:w="45" w:type="dxa"/>
+              <w:bottom w:w="30" w:type="dxa"/>
+              <w:right w:w="45" w:type="dxa"/>
+            </w:tcMar>
+            <w:vAlign w:val="center"/>
+            <w:hideMark/>
+          </w:tcPr>
+          <w:p>
+            <w:pPr>
+              <w:spacing w:after="0" w:line="240" w:lineRule="auto"/>
+              <w:jc w:val="center"/>
+              <w:rPr>
+                <w:rFonts w:ascii="Arial" w:eastAsia="Times New Roman" w:hAnsi="Arial" w:cs="Times New Roman"/>
+                <w:sz w:val="20"/>
+                <w:szCs w:val="20"/>
+                <w:lang w:eastAsia="en-US"/>
+              </w:rPr>
+            </w:pPr>
+            <w:r>
+              <w:rPr>
+                <w:rFonts w:ascii="Arial" w:eastAsia="Times New Roman" w:hAnsi="Arial" w:cs="Times New Roman"/>
+                <w:sz w:val="20"/>
+                <w:szCs w:val="20"/>
+                <w:lang w:eastAsia="en-US"/>
+              </w:rPr>
+              <w:t>7</w:t>
+            </w:r>
+          </w:p>
+        </w:tc>
+        <w:tc>
+          <w:tcPr>
+            <w:tcW w:w="0" w:type="auto"/>
+            <w:tcBorders>
+              <w:top w:val="single" w:sz="6" w:space="0" w:color="CCCCCC"/>
+              <w:left w:val="single" w:sz="6" w:space="0" w:color="CCCCCC"/>
+              <w:bottom w:val="single" w:sz="6" w:space="0" w:color="CCCCCC"/>
+              <w:right w:val="single" w:sz="6" w:space="0" w:color="CCCCCC"/>
+            </w:tcBorders>
+            <w:vAlign w:val="center"/>
+            <w:hideMark/>
+          </w:tcPr>
+          <w:p>
+            <w:pPr>
+              <w:spacing w:after="0" w:line="240" w:lineRule="auto"/>
+              <w:rPr>
+                <w:rFonts w:ascii="Arial" w:eastAsia="Times New Roman" w:hAnsi="Arial" w:cs="Times New Roman"/>
+                <w:sz w:val="20"/>
+                <w:szCs w:val="20"/>
+                <w:lang w:eastAsia="en-US"/>
+              </w:rPr>
+            </w:pPr>
+          </w:p>
+        </w:tc>
+        <w:tc>
+          <w:tcPr>
+            <w:tcW w:w="0" w:type="auto"/>
+            <w:tcBorders>
+              <w:top w:val="single" w:sz="6" w:space="0" w:color="CCCCCC"/>
+              <w:left w:val="single" w:sz="6" w:space="0" w:color="CCCCCC"/>
+              <w:bottom w:val="single" w:sz="6" w:space="0" w:color="CCCCCC"/>
+              <w:right w:val="single" w:sz="6" w:space="0" w:color="CCCCCC"/>
+            </w:tcBorders>
+            <w:tcMar>
+              <w:top w:w="30" w:type="dxa"/>
+              <w:left w:w="45" w:type="dxa"/>
+              <w:bottom w:w="30" w:type="dxa"/>
+              <w:right w:w="45" w:type="dxa"/>
+            </w:tcMar>
+            <w:vAlign w:val="bottom"/>
+            <w:hideMark/>
+          </w:tcPr>
+          <w:p>
+            <w:pPr>
+              <w:spacing w:after="0" w:line="240" w:lineRule="auto"/>
+              <w:rPr>
+                <w:rFonts w:ascii="Arial" w:eastAsia="Times New Roman" w:hAnsi="Arial" w:cs="Times New Roman"/>
+                <w:sz w:val="20"/>
+                <w:szCs w:val="20"/>
+                <w:lang w:eastAsia="en-US"/>
+              </w:rPr>
+            </w:pPr>
+            <w:r>
+              <w:rPr>
+                <w:rFonts w:ascii="Arial" w:eastAsia="Times New Roman" w:hAnsi="Arial" w:cs="Times New Roman"/>
+                <w:sz w:val="20"/>
+                <w:szCs w:val="20"/>
+                <w:lang w:eastAsia="en-US"/>
+              </w:rPr>
+              <w:t>Design game prototype (2hr)</w:t>
+            </w:r>
+          </w:p>
+        </w:tc>
+        <w:tc>
+          <w:tcPr>
+            <w:tcW w:w="0" w:type="auto"/>
+            <w:tcBorders>
+              <w:top w:val="single" w:sz="6" w:space="0" w:color="CCCCCC"/>
+              <w:left w:val="single" w:sz="6" w:space="0" w:color="CCCCCC"/>
+              <w:bottom w:val="single" w:sz="6" w:space="0" w:color="CCCCCC"/>
+              <w:right w:val="single" w:sz="6" w:space="0" w:color="CCCCCC"/>
+            </w:tcBorders>
+            <w:tcMar>
+              <w:top w:w="30" w:type="dxa"/>
+              <w:left w:w="45" w:type="dxa"/>
+              <w:bottom w:w="30" w:type="dxa"/>
+              <w:right w:w="45" w:type="dxa"/>
+            </w:tcMar>
+            <w:vAlign w:val="center"/>
+            <w:hideMark/>
+          </w:tcPr>
+          <w:p>
+            <w:pPr>
+              <w:spacing w:after="0" w:line="240" w:lineRule="auto"/>
+              <w:jc w:val="right"/>
+              <w:rPr>
+                <w:rFonts w:ascii="Arial" w:eastAsia="Times New Roman" w:hAnsi="Arial" w:cs="Times New Roman"/>
+                <w:sz w:val="20"/>
+                <w:szCs w:val="20"/>
+                <w:lang w:eastAsia="en-US"/>
+              </w:rPr>
+            </w:pPr>
+            <w:r>
+              <w:rPr>
+                <w:rFonts w:ascii="Arial" w:eastAsia="Times New Roman" w:hAnsi="Arial" w:cs="Times New Roman"/>
+                <w:sz w:val="20"/>
+                <w:szCs w:val="20"/>
+                <w:lang w:eastAsia="en-US"/>
+              </w:rPr>
+              <w:t>2</w:t>
+            </w:r>
+          </w:p>
+        </w:tc>
+      </w:tr>
+      <w:tr>
+        <w:trPr>
+          <w:trHeight w:val="315"/>
+        </w:trPr>
+        <w:tc>
+          <w:tcPr>
+            <w:tcW w:w="0" w:type="auto"/>
+            <w:tcBorders>
+              <w:top w:val="single" w:sz="6" w:space="0" w:color="CCCCCC"/>
+              <w:left w:val="single" w:sz="6" w:space="0" w:color="CCCCCC"/>
+              <w:bottom w:val="single" w:sz="6" w:space="0" w:color="CCCCCC"/>
+              <w:right w:val="single" w:sz="6" w:space="0" w:color="CCCCCC"/>
+            </w:tcBorders>
+            <w:tcMar>
+              <w:top w:w="30" w:type="dxa"/>
+              <w:left w:w="45" w:type="dxa"/>
+              <w:bottom w:w="30" w:type="dxa"/>
+              <w:right w:w="45" w:type="dxa"/>
+            </w:tcMar>
+            <w:vAlign w:val="bottom"/>
+            <w:hideMark/>
+          </w:tcPr>
+          <w:p>
+            <w:pPr>
+              <w:spacing w:after="0" w:line="240" w:lineRule="auto"/>
+              <w:jc w:val="right"/>
+              <w:rPr>
+                <w:rFonts w:ascii="Arial" w:eastAsia="Times New Roman" w:hAnsi="Arial" w:cs="Times New Roman"/>
+                <w:sz w:val="20"/>
+                <w:szCs w:val="20"/>
+                <w:lang w:eastAsia="en-US"/>
+              </w:rPr>
+            </w:pPr>
+            <w:r>
+              <w:rPr>
+                <w:rFonts w:ascii="Arial" w:eastAsia="Times New Roman" w:hAnsi="Arial" w:cs="Times New Roman"/>
+                <w:sz w:val="20"/>
+                <w:szCs w:val="20"/>
+                <w:lang w:eastAsia="en-US"/>
+              </w:rPr>
+              <w:t>30/05/2015</w:t>
+            </w:r>
+          </w:p>
+        </w:tc>
+        <w:tc>
+          <w:tcPr>
+            <w:tcW w:w="0" w:type="auto"/>
+            <w:tcBorders>
+              <w:top w:val="single" w:sz="6" w:space="0" w:color="CCCCCC"/>
+              <w:left w:val="single" w:sz="6" w:space="0" w:color="CCCCCC"/>
+              <w:bottom w:val="single" w:sz="6" w:space="0" w:color="CCCCCC"/>
+              <w:right w:val="single" w:sz="6" w:space="0" w:color="CCCCCC"/>
+            </w:tcBorders>
+            <w:tcMar>
+              <w:top w:w="30" w:type="dxa"/>
+              <w:left w:w="45" w:type="dxa"/>
+              <w:bottom w:w="30" w:type="dxa"/>
+              <w:right w:w="45" w:type="dxa"/>
+            </w:tcMar>
+            <w:vAlign w:val="bottom"/>
+            <w:hideMark/>
+          </w:tcPr>
+          <w:p>
+            <w:pPr>
+              <w:spacing w:after="0" w:line="240" w:lineRule="auto"/>
+              <w:rPr>
+                <w:rFonts w:ascii="Arial" w:eastAsia="Times New Roman" w:hAnsi="Arial" w:cs="Times New Roman"/>
+                <w:sz w:val="20"/>
+                <w:szCs w:val="20"/>
+                <w:lang w:eastAsia="en-US"/>
+              </w:rPr>
+            </w:pPr>
+            <w:r>
+              <w:rPr>
+                <w:rFonts w:ascii="Arial" w:eastAsia="Times New Roman" w:hAnsi="Arial" w:cs="Times New Roman"/>
+                <w:sz w:val="20"/>
+                <w:szCs w:val="20"/>
+                <w:lang w:eastAsia="en-US"/>
+              </w:rPr>
+              <w:t>Learn Game Design(7h)</w:t>
+            </w:r>
+          </w:p>
+        </w:tc>
+        <w:tc>
+          <w:tcPr>
+            <w:tcW w:w="0" w:type="auto"/>
+            <w:tcBorders>
+              <w:top w:val="single" w:sz="6" w:space="0" w:color="CCCCCC"/>
+              <w:left w:val="single" w:sz="6" w:space="0" w:color="CCCCCC"/>
+              <w:bottom w:val="single" w:sz="6" w:space="0" w:color="CCCCCC"/>
+              <w:right w:val="single" w:sz="6" w:space="0" w:color="CCCCCC"/>
+            </w:tcBorders>
+            <w:tcMar>
+              <w:top w:w="30" w:type="dxa"/>
+              <w:left w:w="45" w:type="dxa"/>
+              <w:bottom w:w="30" w:type="dxa"/>
+              <w:right w:w="45" w:type="dxa"/>
+            </w:tcMar>
+            <w:vAlign w:val="center"/>
+            <w:hideMark/>
+          </w:tcPr>
+          <w:p>
+            <w:pPr>
+              <w:spacing w:after="0" w:line="240" w:lineRule="auto"/>
+              <w:jc w:val="center"/>
+              <w:rPr>
+                <w:rFonts w:ascii="Arial" w:eastAsia="Times New Roman" w:hAnsi="Arial" w:cs="Times New Roman"/>
+                <w:sz w:val="20"/>
+                <w:szCs w:val="20"/>
+                <w:lang w:eastAsia="en-US"/>
+              </w:rPr>
+            </w:pPr>
+            <w:r>
+              <w:rPr>
+                <w:rFonts w:ascii="Arial" w:eastAsia="Times New Roman" w:hAnsi="Arial" w:cs="Times New Roman"/>
+                <w:sz w:val="20"/>
+                <w:szCs w:val="20"/>
+                <w:lang w:eastAsia="en-US"/>
+              </w:rPr>
+              <w:t>7</w:t>
+            </w:r>
+          </w:p>
+        </w:tc>
+        <w:tc>
+          <w:tcPr>
+            <w:tcW w:w="0" w:type="auto"/>
+            <w:tcBorders>
+              <w:top w:val="single" w:sz="6" w:space="0" w:color="CCCCCC"/>
+              <w:left w:val="single" w:sz="6" w:space="0" w:color="CCCCCC"/>
+              <w:bottom w:val="single" w:sz="6" w:space="0" w:color="CCCCCC"/>
+              <w:right w:val="single" w:sz="6" w:space="0" w:color="CCCCCC"/>
+            </w:tcBorders>
+            <w:vAlign w:val="center"/>
+            <w:hideMark/>
+          </w:tcPr>
+          <w:p>
+            <w:pPr>
+              <w:spacing w:after="0" w:line="240" w:lineRule="auto"/>
+              <w:rPr>
+                <w:rFonts w:ascii="Arial" w:eastAsia="Times New Roman" w:hAnsi="Arial" w:cs="Times New Roman"/>
+                <w:sz w:val="20"/>
+                <w:szCs w:val="20"/>
+                <w:lang w:eastAsia="en-US"/>
+              </w:rPr>
+            </w:pPr>
+          </w:p>
+        </w:tc>
+        <w:tc>
+          <w:tcPr>
+            <w:tcW w:w="0" w:type="auto"/>
+            <w:tcBorders>
+              <w:top w:val="single" w:sz="6" w:space="0" w:color="CCCCCC"/>
+              <w:left w:val="single" w:sz="6" w:space="0" w:color="CCCCCC"/>
+              <w:bottom w:val="single" w:sz="6" w:space="0" w:color="CCCCCC"/>
+              <w:right w:val="single" w:sz="6" w:space="0" w:color="CCCCCC"/>
+            </w:tcBorders>
+            <w:tcMar>
+              <w:top w:w="30" w:type="dxa"/>
+              <w:left w:w="45" w:type="dxa"/>
+              <w:bottom w:w="30" w:type="dxa"/>
+              <w:right w:w="45" w:type="dxa"/>
+            </w:tcMar>
+            <w:vAlign w:val="bottom"/>
+            <w:hideMark/>
+          </w:tcPr>
+          <w:p>
+            <w:pPr>
+              <w:spacing w:after="0" w:line="240" w:lineRule="auto"/>
+              <w:rPr>
+                <w:rFonts w:ascii="Arial" w:eastAsia="Times New Roman" w:hAnsi="Arial" w:cs="Times New Roman"/>
+                <w:sz w:val="20"/>
+                <w:szCs w:val="20"/>
+                <w:lang w:eastAsia="en-US"/>
+              </w:rPr>
+            </w:pPr>
+            <w:r>
+              <w:rPr>
+                <w:rFonts w:ascii="Arial" w:eastAsia="Times New Roman" w:hAnsi="Arial" w:cs="Times New Roman"/>
+                <w:sz w:val="20"/>
+                <w:szCs w:val="20"/>
+                <w:lang w:eastAsia="en-US"/>
+              </w:rPr>
+              <w:t>Design game prototype (7hr)</w:t>
+            </w:r>
+          </w:p>
+        </w:tc>
+        <w:tc>
+          <w:tcPr>
+            <w:tcW w:w="0" w:type="auto"/>
+            <w:tcBorders>
+              <w:top w:val="single" w:sz="6" w:space="0" w:color="CCCCCC"/>
+              <w:left w:val="single" w:sz="6" w:space="0" w:color="CCCCCC"/>
+              <w:bottom w:val="single" w:sz="6" w:space="0" w:color="CCCCCC"/>
+              <w:right w:val="single" w:sz="6" w:space="0" w:color="CCCCCC"/>
+            </w:tcBorders>
+            <w:tcMar>
+              <w:top w:w="30" w:type="dxa"/>
+              <w:left w:w="45" w:type="dxa"/>
+              <w:bottom w:w="30" w:type="dxa"/>
+              <w:right w:w="45" w:type="dxa"/>
+            </w:tcMar>
+            <w:vAlign w:val="center"/>
+            <w:hideMark/>
+          </w:tcPr>
+          <w:p>
+            <w:pPr>
+              <w:spacing w:after="0" w:line="240" w:lineRule="auto"/>
+              <w:jc w:val="right"/>
+              <w:rPr>
+                <w:rFonts w:ascii="Arial" w:eastAsia="Times New Roman" w:hAnsi="Arial" w:cs="Times New Roman"/>
+                <w:sz w:val="20"/>
+                <w:szCs w:val="20"/>
+                <w:lang w:eastAsia="en-US"/>
+              </w:rPr>
+            </w:pPr>
+            <w:r>
+              <w:rPr>
+                <w:rFonts w:ascii="Arial" w:eastAsia="Times New Roman" w:hAnsi="Arial" w:cs="Times New Roman"/>
+                <w:sz w:val="20"/>
+                <w:szCs w:val="20"/>
+                <w:lang w:eastAsia="en-US"/>
+              </w:rPr>
+              <w:t>7</w:t>
+            </w:r>
+          </w:p>
+        </w:tc>
+      </w:tr>
+      <w:tr>
+        <w:trPr>
+          <w:trHeight w:val="315"/>
+        </w:trPr>
+        <w:tc>
+          <w:tcPr>
+            <w:tcW w:w="0" w:type="auto"/>
+            <w:tcBorders>
+              <w:top w:val="single" w:sz="6" w:space="0" w:color="CCCCCC"/>
+              <w:left w:val="single" w:sz="6" w:space="0" w:color="CCCCCC"/>
+              <w:bottom w:val="single" w:sz="6" w:space="0" w:color="CCCCCC"/>
+              <w:right w:val="single" w:sz="6" w:space="0" w:color="CCCCCC"/>
+            </w:tcBorders>
+            <w:tcMar>
+              <w:top w:w="30" w:type="dxa"/>
+              <w:left w:w="45" w:type="dxa"/>
+              <w:bottom w:w="30" w:type="dxa"/>
+              <w:right w:w="45" w:type="dxa"/>
+            </w:tcMar>
+            <w:vAlign w:val="bottom"/>
+            <w:hideMark/>
+          </w:tcPr>
+          <w:p>
+            <w:pPr>
+              <w:spacing w:after="0" w:line="240" w:lineRule="auto"/>
+              <w:jc w:val="right"/>
+              <w:rPr>
+                <w:rFonts w:ascii="Arial" w:eastAsia="Times New Roman" w:hAnsi="Arial" w:cs="Times New Roman"/>
+                <w:sz w:val="20"/>
+                <w:szCs w:val="20"/>
+                <w:lang w:eastAsia="en-US"/>
+              </w:rPr>
+            </w:pPr>
+            <w:r>
+              <w:rPr>
+                <w:rFonts w:ascii="Arial" w:eastAsia="Times New Roman" w:hAnsi="Arial" w:cs="Times New Roman"/>
+                <w:sz w:val="20"/>
+                <w:szCs w:val="20"/>
+                <w:lang w:eastAsia="en-US"/>
+              </w:rPr>
+              <w:t>31/05/2015</w:t>
+            </w:r>
+          </w:p>
+        </w:tc>
+        <w:tc>
+          <w:tcPr>
+            <w:tcW w:w="0" w:type="auto"/>
+            <w:tcBorders>
+              <w:top w:val="single" w:sz="6" w:space="0" w:color="CCCCCC"/>
+              <w:left w:val="single" w:sz="6" w:space="0" w:color="CCCCCC"/>
+              <w:bottom w:val="single" w:sz="6" w:space="0" w:color="CCCCCC"/>
+              <w:right w:val="single" w:sz="6" w:space="0" w:color="CCCCCC"/>
+            </w:tcBorders>
+            <w:tcMar>
+              <w:top w:w="30" w:type="dxa"/>
+              <w:left w:w="45" w:type="dxa"/>
+              <w:bottom w:w="30" w:type="dxa"/>
+              <w:right w:w="45" w:type="dxa"/>
+            </w:tcMar>
+            <w:vAlign w:val="bottom"/>
+            <w:hideMark/>
+          </w:tcPr>
+          <w:p>
+            <w:pPr>
+              <w:spacing w:after="0" w:line="240" w:lineRule="auto"/>
+              <w:rPr>
+                <w:rFonts w:ascii="Arial" w:eastAsia="Times New Roman" w:hAnsi="Arial" w:cs="Times New Roman"/>
+                <w:sz w:val="20"/>
+                <w:szCs w:val="20"/>
+                <w:lang w:eastAsia="en-US"/>
+              </w:rPr>
+            </w:pPr>
+            <w:r>
+              <w:rPr>
+                <w:rFonts w:ascii="Arial" w:eastAsia="Times New Roman" w:hAnsi="Arial" w:cs="Times New Roman"/>
+                <w:sz w:val="20"/>
+                <w:szCs w:val="20"/>
+                <w:lang w:eastAsia="en-US"/>
+              </w:rPr>
+              <w:t>Analysing sample code(7h)</w:t>
+            </w:r>
+          </w:p>
+        </w:tc>
+        <w:tc>
+          <w:tcPr>
+            <w:tcW w:w="0" w:type="auto"/>
+            <w:tcBorders>
+              <w:top w:val="single" w:sz="6" w:space="0" w:color="CCCCCC"/>
+              <w:left w:val="single" w:sz="6" w:space="0" w:color="CCCCCC"/>
+              <w:bottom w:val="single" w:sz="6" w:space="0" w:color="CCCCCC"/>
+              <w:right w:val="single" w:sz="6" w:space="0" w:color="CCCCCC"/>
+            </w:tcBorders>
+            <w:tcMar>
+              <w:top w:w="30" w:type="dxa"/>
+              <w:left w:w="45" w:type="dxa"/>
+              <w:bottom w:w="30" w:type="dxa"/>
+              <w:right w:w="45" w:type="dxa"/>
+            </w:tcMar>
+            <w:vAlign w:val="center"/>
+            <w:hideMark/>
+          </w:tcPr>
+          <w:p>
+            <w:pPr>
+              <w:spacing w:after="0" w:line="240" w:lineRule="auto"/>
+              <w:jc w:val="center"/>
+              <w:rPr>
+                <w:rFonts w:ascii="Arial" w:eastAsia="Times New Roman" w:hAnsi="Arial" w:cs="Times New Roman"/>
+                <w:sz w:val="20"/>
+                <w:szCs w:val="20"/>
+                <w:lang w:eastAsia="en-US"/>
+              </w:rPr>
+            </w:pPr>
+            <w:r>
+              <w:rPr>
+                <w:rFonts w:ascii="Arial" w:eastAsia="Times New Roman" w:hAnsi="Arial" w:cs="Times New Roman"/>
+                <w:sz w:val="20"/>
+                <w:szCs w:val="20"/>
+                <w:lang w:eastAsia="en-US"/>
+              </w:rPr>
+              <w:t>7</w:t>
+            </w:r>
+          </w:p>
+        </w:tc>
+        <w:tc>
+          <w:tcPr>
+            <w:tcW w:w="0" w:type="auto"/>
+            <w:tcBorders>
+              <w:top w:val="single" w:sz="6" w:space="0" w:color="CCCCCC"/>
+              <w:left w:val="single" w:sz="6" w:space="0" w:color="CCCCCC"/>
+              <w:bottom w:val="single" w:sz="6" w:space="0" w:color="CCCCCC"/>
+              <w:right w:val="single" w:sz="6" w:space="0" w:color="CCCCCC"/>
+            </w:tcBorders>
+            <w:vAlign w:val="center"/>
+            <w:hideMark/>
+          </w:tcPr>
+          <w:p>
+            <w:pPr>
+              <w:spacing w:after="0" w:line="240" w:lineRule="auto"/>
+              <w:rPr>
+                <w:rFonts w:ascii="Arial" w:eastAsia="Times New Roman" w:hAnsi="Arial" w:cs="Times New Roman"/>
+                <w:sz w:val="20"/>
+                <w:szCs w:val="20"/>
+                <w:lang w:eastAsia="en-US"/>
+              </w:rPr>
+            </w:pPr>
+          </w:p>
+        </w:tc>
+        <w:tc>
+          <w:tcPr>
+            <w:tcW w:w="0" w:type="auto"/>
+            <w:tcBorders>
+              <w:top w:val="single" w:sz="6" w:space="0" w:color="CCCCCC"/>
+              <w:left w:val="single" w:sz="6" w:space="0" w:color="CCCCCC"/>
+              <w:bottom w:val="single" w:sz="6" w:space="0" w:color="CCCCCC"/>
+              <w:right w:val="single" w:sz="6" w:space="0" w:color="CCCCCC"/>
+            </w:tcBorders>
+            <w:tcMar>
+              <w:top w:w="30" w:type="dxa"/>
+              <w:left w:w="45" w:type="dxa"/>
+              <w:bottom w:w="30" w:type="dxa"/>
+              <w:right w:w="45" w:type="dxa"/>
+            </w:tcMar>
+            <w:vAlign w:val="bottom"/>
+            <w:hideMark/>
+          </w:tcPr>
+          <w:p>
+            <w:pPr>
+              <w:spacing w:after="0" w:line="240" w:lineRule="auto"/>
+              <w:rPr>
+                <w:rFonts w:ascii="Arial" w:eastAsia="Times New Roman" w:hAnsi="Arial" w:cs="Times New Roman"/>
+                <w:sz w:val="20"/>
+                <w:szCs w:val="20"/>
+                <w:lang w:eastAsia="en-US"/>
+              </w:rPr>
+            </w:pPr>
+            <w:r>
+              <w:rPr>
+                <w:rFonts w:ascii="Arial" w:eastAsia="Times New Roman" w:hAnsi="Arial" w:cs="Times New Roman"/>
+                <w:sz w:val="20"/>
+                <w:szCs w:val="20"/>
+                <w:lang w:eastAsia="en-US"/>
+              </w:rPr>
+              <w:t>Design game prototype (8hr)</w:t>
+            </w:r>
+          </w:p>
+        </w:tc>
+        <w:tc>
+          <w:tcPr>
+            <w:tcW w:w="0" w:type="auto"/>
+            <w:tcBorders>
+              <w:top w:val="single" w:sz="6" w:space="0" w:color="CCCCCC"/>
+              <w:left w:val="single" w:sz="6" w:space="0" w:color="CCCCCC"/>
+              <w:bottom w:val="single" w:sz="6" w:space="0" w:color="CCCCCC"/>
+              <w:right w:val="single" w:sz="6" w:space="0" w:color="CCCCCC"/>
+            </w:tcBorders>
+            <w:tcMar>
+              <w:top w:w="30" w:type="dxa"/>
+              <w:left w:w="45" w:type="dxa"/>
+              <w:bottom w:w="30" w:type="dxa"/>
+              <w:right w:w="45" w:type="dxa"/>
+            </w:tcMar>
+            <w:vAlign w:val="center"/>
+            <w:hideMark/>
+          </w:tcPr>
+          <w:p>
+            <w:pPr>
+              <w:spacing w:after="0" w:line="240" w:lineRule="auto"/>
+              <w:jc w:val="right"/>
+              <w:rPr>
+                <w:rFonts w:ascii="Arial" w:eastAsia="Times New Roman" w:hAnsi="Arial" w:cs="Times New Roman"/>
+                <w:sz w:val="20"/>
+                <w:szCs w:val="20"/>
+                <w:lang w:eastAsia="en-US"/>
+              </w:rPr>
+            </w:pPr>
+            <w:r>
+              <w:rPr>
+                <w:rFonts w:ascii="Arial" w:eastAsia="Times New Roman" w:hAnsi="Arial" w:cs="Times New Roman"/>
+                <w:sz w:val="20"/>
+                <w:szCs w:val="20"/>
+                <w:lang w:eastAsia="en-US"/>
+              </w:rPr>
+              <w:t>8</w:t>
+            </w:r>
+          </w:p>
+        </w:tc>
+      </w:tr>
+    </w:tbl>
+    <w:p/>
     <w:sectPr>
       <w:pgSz w:w="11906" w:h="16838"/>
       <w:pgMar w:top="1440" w:right="1440" w:bottom="1440" w:left="1440" w:header="708" w:footer="708" w:gutter="0"/>
@@ -269,9 +6566,380 @@
 <file path=word/numbering.xml><?xml version="1.0" encoding="utf-8"?>
 <w:numbering xmlns:wpc="http://schemas.microsoft.com/office/word/2010/wordprocessingCanvas" xmlns:mc="http://schemas.openxmlformats.org/markup-compatibility/2006" xmlns:o="urn:schemas-microsoft-com:office:office" xmlns:r="http://schemas.openxmlformats.org/officeDocument/2006/relationships" xmlns:m="http://schemas.openxmlformats.org/officeDocument/2006/math" xmlns:v="urn:schemas-microsoft-com:vml" xmlns:wp14="http://schemas.microsoft.com/office/word/2010/wordprocessingDrawing" xmlns:wp="http://schemas.openxmlformats.org/drawingml/2006/wordprocessingDrawing" xmlns:w10="urn:schemas-microsoft-com:office:word" xmlns:w="http://schemas.openxmlformats.org/wordprocessingml/2006/main" xmlns:w14="http://schemas.microsoft.com/office/word/2010/wordml" xmlns:wpg="http://schemas.microsoft.com/office/word/2010/wordprocessingGroup" xmlns:wpi="http://schemas.microsoft.com/office/word/2010/wordprocessingInk" xmlns:wne="http://schemas.microsoft.com/office/word/2006/wordml" xmlns:wps="http://schemas.microsoft.com/office/word/2010/wordprocessingShape" mc:Ignorable="w14 wp14">
   <w:abstractNum w:abstractNumId="0">
+    <w:nsid w:val="077C4101"/>
+    <w:multiLevelType w:val="hybridMultilevel"/>
+    <w:tmpl w:val="2FFC1B6A"/>
+    <w:lvl w:ilvl="0" w:tplc="0409000F">
+      <w:start w:val="1"/>
+      <w:numFmt w:val="decimal"/>
+      <w:lvlText w:val="%1."/>
+      <w:lvlJc w:val="left"/>
+      <w:pPr>
+        <w:ind w:left="1440" w:hanging="360"/>
+      </w:pPr>
+    </w:lvl>
+    <w:lvl w:ilvl="1" w:tplc="04090019" w:tentative="1">
+      <w:start w:val="1"/>
+      <w:numFmt w:val="lowerLetter"/>
+      <w:lvlText w:val="%2."/>
+      <w:lvlJc w:val="left"/>
+      <w:pPr>
+        <w:ind w:left="2160" w:hanging="360"/>
+      </w:pPr>
+    </w:lvl>
+    <w:lvl w:ilvl="2" w:tplc="0409001B" w:tentative="1">
+      <w:start w:val="1"/>
+      <w:numFmt w:val="lowerRoman"/>
+      <w:lvlText w:val="%3."/>
+      <w:lvlJc w:val="right"/>
+      <w:pPr>
+        <w:ind w:left="2880" w:hanging="180"/>
+      </w:pPr>
+    </w:lvl>
+    <w:lvl w:ilvl="3" w:tplc="0409000F" w:tentative="1">
+      <w:start w:val="1"/>
+      <w:numFmt w:val="decimal"/>
+      <w:lvlText w:val="%4."/>
+      <w:lvlJc w:val="left"/>
+      <w:pPr>
+        <w:ind w:left="3600" w:hanging="360"/>
+      </w:pPr>
+    </w:lvl>
+    <w:lvl w:ilvl="4" w:tplc="04090019" w:tentative="1">
+      <w:start w:val="1"/>
+      <w:numFmt w:val="lowerLetter"/>
+      <w:lvlText w:val="%5."/>
+      <w:lvlJc w:val="left"/>
+      <w:pPr>
+        <w:ind w:left="4320" w:hanging="360"/>
+      </w:pPr>
+    </w:lvl>
+    <w:lvl w:ilvl="5" w:tplc="0409001B" w:tentative="1">
+      <w:start w:val="1"/>
+      <w:numFmt w:val="lowerRoman"/>
+      <w:lvlText w:val="%6."/>
+      <w:lvlJc w:val="right"/>
+      <w:pPr>
+        <w:ind w:left="5040" w:hanging="180"/>
+      </w:pPr>
+    </w:lvl>
+    <w:lvl w:ilvl="6" w:tplc="0409000F" w:tentative="1">
+      <w:start w:val="1"/>
+      <w:numFmt w:val="decimal"/>
+      <w:lvlText w:val="%7."/>
+      <w:lvlJc w:val="left"/>
+      <w:pPr>
+        <w:ind w:left="5760" w:hanging="360"/>
+      </w:pPr>
+    </w:lvl>
+    <w:lvl w:ilvl="7" w:tplc="04090019" w:tentative="1">
+      <w:start w:val="1"/>
+      <w:numFmt w:val="lowerLetter"/>
+      <w:lvlText w:val="%8."/>
+      <w:lvlJc w:val="left"/>
+      <w:pPr>
+        <w:ind w:left="6480" w:hanging="360"/>
+      </w:pPr>
+    </w:lvl>
+    <w:lvl w:ilvl="8" w:tplc="0409001B" w:tentative="1">
+      <w:start w:val="1"/>
+      <w:numFmt w:val="lowerRoman"/>
+      <w:lvlText w:val="%9."/>
+      <w:lvlJc w:val="right"/>
+      <w:pPr>
+        <w:ind w:left="7200" w:hanging="180"/>
+      </w:pPr>
+    </w:lvl>
+  </w:abstractNum>
+  <w:abstractNum w:abstractNumId="1">
+    <w:nsid w:val="278F5969"/>
+    <w:multiLevelType w:val="hybridMultilevel"/>
+    <w:tmpl w:val="9DBE08F2"/>
+    <w:lvl w:ilvl="0" w:tplc="04090001">
+      <w:start w:val="1"/>
+      <w:numFmt w:val="bullet"/>
+      <w:lvlText w:val=""/>
+      <w:lvlJc w:val="left"/>
+      <w:pPr>
+        <w:ind w:left="720" w:hanging="360"/>
+      </w:pPr>
+      <w:rPr>
+        <w:rFonts w:ascii="Symbol" w:hAnsi="Symbol" w:hint="default"/>
+      </w:rPr>
+    </w:lvl>
+    <w:lvl w:ilvl="1" w:tplc="04090003" w:tentative="1">
+      <w:start w:val="1"/>
+      <w:numFmt w:val="bullet"/>
+      <w:lvlText w:val="o"/>
+      <w:lvlJc w:val="left"/>
+      <w:pPr>
+        <w:ind w:left="1440" w:hanging="360"/>
+      </w:pPr>
+      <w:rPr>
+        <w:rFonts w:ascii="Courier New" w:hAnsi="Courier New" w:hint="default"/>
+      </w:rPr>
+    </w:lvl>
+    <w:lvl w:ilvl="2" w:tplc="04090005" w:tentative="1">
+      <w:start w:val="1"/>
+      <w:numFmt w:val="bullet"/>
+      <w:lvlText w:val=""/>
+      <w:lvlJc w:val="left"/>
+      <w:pPr>
+        <w:ind w:left="2160" w:hanging="360"/>
+      </w:pPr>
+      <w:rPr>
+        <w:rFonts w:ascii="Wingdings" w:hAnsi="Wingdings" w:hint="default"/>
+      </w:rPr>
+    </w:lvl>
+    <w:lvl w:ilvl="3" w:tplc="04090001" w:tentative="1">
+      <w:start w:val="1"/>
+      <w:numFmt w:val="bullet"/>
+      <w:lvlText w:val=""/>
+      <w:lvlJc w:val="left"/>
+      <w:pPr>
+        <w:ind w:left="2880" w:hanging="360"/>
+      </w:pPr>
+      <w:rPr>
+        <w:rFonts w:ascii="Symbol" w:hAnsi="Symbol" w:hint="default"/>
+      </w:rPr>
+    </w:lvl>
+    <w:lvl w:ilvl="4" w:tplc="04090003" w:tentative="1">
+      <w:start w:val="1"/>
+      <w:numFmt w:val="bullet"/>
+      <w:lvlText w:val="o"/>
+      <w:lvlJc w:val="left"/>
+      <w:pPr>
+        <w:ind w:left="3600" w:hanging="360"/>
+      </w:pPr>
+      <w:rPr>
+        <w:rFonts w:ascii="Courier New" w:hAnsi="Courier New" w:hint="default"/>
+      </w:rPr>
+    </w:lvl>
+    <w:lvl w:ilvl="5" w:tplc="04090005" w:tentative="1">
+      <w:start w:val="1"/>
+      <w:numFmt w:val="bullet"/>
+      <w:lvlText w:val=""/>
+      <w:lvlJc w:val="left"/>
+      <w:pPr>
+        <w:ind w:left="4320" w:hanging="360"/>
+      </w:pPr>
+      <w:rPr>
+        <w:rFonts w:ascii="Wingdings" w:hAnsi="Wingdings" w:hint="default"/>
+      </w:rPr>
+    </w:lvl>
+    <w:lvl w:ilvl="6" w:tplc="04090001" w:tentative="1">
+      <w:start w:val="1"/>
+      <w:numFmt w:val="bullet"/>
+      <w:lvlText w:val=""/>
+      <w:lvlJc w:val="left"/>
+      <w:pPr>
+        <w:ind w:left="5040" w:hanging="360"/>
+      </w:pPr>
+      <w:rPr>
+        <w:rFonts w:ascii="Symbol" w:hAnsi="Symbol" w:hint="default"/>
+      </w:rPr>
+    </w:lvl>
+    <w:lvl w:ilvl="7" w:tplc="04090003" w:tentative="1">
+      <w:start w:val="1"/>
+      <w:numFmt w:val="bullet"/>
+      <w:lvlText w:val="o"/>
+      <w:lvlJc w:val="left"/>
+      <w:pPr>
+        <w:ind w:left="5760" w:hanging="360"/>
+      </w:pPr>
+      <w:rPr>
+        <w:rFonts w:ascii="Courier New" w:hAnsi="Courier New" w:hint="default"/>
+      </w:rPr>
+    </w:lvl>
+    <w:lvl w:ilvl="8" w:tplc="04090005" w:tentative="1">
+      <w:start w:val="1"/>
+      <w:numFmt w:val="bullet"/>
+      <w:lvlText w:val=""/>
+      <w:lvlJc w:val="left"/>
+      <w:pPr>
+        <w:ind w:left="6480" w:hanging="360"/>
+      </w:pPr>
+      <w:rPr>
+        <w:rFonts w:ascii="Wingdings" w:hAnsi="Wingdings" w:hint="default"/>
+      </w:rPr>
+    </w:lvl>
+  </w:abstractNum>
+  <w:abstractNum w:abstractNumId="2">
+    <w:nsid w:val="4315405A"/>
+    <w:multiLevelType w:val="hybridMultilevel"/>
+    <w:tmpl w:val="F22C4224"/>
+    <w:lvl w:ilvl="0" w:tplc="0409000F">
+      <w:start w:val="1"/>
+      <w:numFmt w:val="decimal"/>
+      <w:lvlText w:val="%1."/>
+      <w:lvlJc w:val="left"/>
+      <w:pPr>
+        <w:ind w:left="720" w:hanging="360"/>
+      </w:pPr>
+    </w:lvl>
+    <w:lvl w:ilvl="1" w:tplc="04090019" w:tentative="1">
+      <w:start w:val="1"/>
+      <w:numFmt w:val="lowerLetter"/>
+      <w:lvlText w:val="%2."/>
+      <w:lvlJc w:val="left"/>
+      <w:pPr>
+        <w:ind w:left="1440" w:hanging="360"/>
+      </w:pPr>
+    </w:lvl>
+    <w:lvl w:ilvl="2" w:tplc="0409001B" w:tentative="1">
+      <w:start w:val="1"/>
+      <w:numFmt w:val="lowerRoman"/>
+      <w:lvlText w:val="%3."/>
+      <w:lvlJc w:val="right"/>
+      <w:pPr>
+        <w:ind w:left="2160" w:hanging="180"/>
+      </w:pPr>
+    </w:lvl>
+    <w:lvl w:ilvl="3" w:tplc="0409000F" w:tentative="1">
+      <w:start w:val="1"/>
+      <w:numFmt w:val="decimal"/>
+      <w:lvlText w:val="%4."/>
+      <w:lvlJc w:val="left"/>
+      <w:pPr>
+        <w:ind w:left="2880" w:hanging="360"/>
+      </w:pPr>
+    </w:lvl>
+    <w:lvl w:ilvl="4" w:tplc="04090019" w:tentative="1">
+      <w:start w:val="1"/>
+      <w:numFmt w:val="lowerLetter"/>
+      <w:lvlText w:val="%5."/>
+      <w:lvlJc w:val="left"/>
+      <w:pPr>
+        <w:ind w:left="3600" w:hanging="360"/>
+      </w:pPr>
+    </w:lvl>
+    <w:lvl w:ilvl="5" w:tplc="0409001B" w:tentative="1">
+      <w:start w:val="1"/>
+      <w:numFmt w:val="lowerRoman"/>
+      <w:lvlText w:val="%6."/>
+      <w:lvlJc w:val="right"/>
+      <w:pPr>
+        <w:ind w:left="4320" w:hanging="180"/>
+      </w:pPr>
+    </w:lvl>
+    <w:lvl w:ilvl="6" w:tplc="0409000F" w:tentative="1">
+      <w:start w:val="1"/>
+      <w:numFmt w:val="decimal"/>
+      <w:lvlText w:val="%7."/>
+      <w:lvlJc w:val="left"/>
+      <w:pPr>
+        <w:ind w:left="5040" w:hanging="360"/>
+      </w:pPr>
+    </w:lvl>
+    <w:lvl w:ilvl="7" w:tplc="04090019" w:tentative="1">
+      <w:start w:val="1"/>
+      <w:numFmt w:val="lowerLetter"/>
+      <w:lvlText w:val="%8."/>
+      <w:lvlJc w:val="left"/>
+      <w:pPr>
+        <w:ind w:left="5760" w:hanging="360"/>
+      </w:pPr>
+    </w:lvl>
+    <w:lvl w:ilvl="8" w:tplc="0409001B" w:tentative="1">
+      <w:start w:val="1"/>
+      <w:numFmt w:val="lowerRoman"/>
+      <w:lvlText w:val="%9."/>
+      <w:lvlJc w:val="right"/>
+      <w:pPr>
+        <w:ind w:left="6480" w:hanging="180"/>
+      </w:pPr>
+    </w:lvl>
+  </w:abstractNum>
+  <w:abstractNum w:abstractNumId="3">
+    <w:nsid w:val="568B6A1E"/>
+    <w:multiLevelType w:val="hybridMultilevel"/>
+    <w:tmpl w:val="B69619BE"/>
+    <w:lvl w:ilvl="0" w:tplc="0409000F">
+      <w:start w:val="1"/>
+      <w:numFmt w:val="decimal"/>
+      <w:lvlText w:val="%1."/>
+      <w:lvlJc w:val="left"/>
+      <w:pPr>
+        <w:ind w:left="1080" w:hanging="360"/>
+      </w:pPr>
+    </w:lvl>
+    <w:lvl w:ilvl="1" w:tplc="04090019" w:tentative="1">
+      <w:start w:val="1"/>
+      <w:numFmt w:val="lowerLetter"/>
+      <w:lvlText w:val="%2."/>
+      <w:lvlJc w:val="left"/>
+      <w:pPr>
+        <w:ind w:left="1800" w:hanging="360"/>
+      </w:pPr>
+    </w:lvl>
+    <w:lvl w:ilvl="2" w:tplc="0409001B" w:tentative="1">
+      <w:start w:val="1"/>
+      <w:numFmt w:val="lowerRoman"/>
+      <w:lvlText w:val="%3."/>
+      <w:lvlJc w:val="right"/>
+      <w:pPr>
+        <w:ind w:left="2520" w:hanging="180"/>
+      </w:pPr>
+    </w:lvl>
+    <w:lvl w:ilvl="3" w:tplc="0409000F" w:tentative="1">
+      <w:start w:val="1"/>
+      <w:numFmt w:val="decimal"/>
+      <w:lvlText w:val="%4."/>
+      <w:lvlJc w:val="left"/>
+      <w:pPr>
+        <w:ind w:left="3240" w:hanging="360"/>
+      </w:pPr>
+    </w:lvl>
+    <w:lvl w:ilvl="4" w:tplc="04090019" w:tentative="1">
+      <w:start w:val="1"/>
+      <w:numFmt w:val="lowerLetter"/>
+      <w:lvlText w:val="%5."/>
+      <w:lvlJc w:val="left"/>
+      <w:pPr>
+        <w:ind w:left="3960" w:hanging="360"/>
+      </w:pPr>
+    </w:lvl>
+    <w:lvl w:ilvl="5" w:tplc="0409001B" w:tentative="1">
+      <w:start w:val="1"/>
+      <w:numFmt w:val="lowerRoman"/>
+      <w:lvlText w:val="%6."/>
+      <w:lvlJc w:val="right"/>
+      <w:pPr>
+        <w:ind w:left="4680" w:hanging="180"/>
+      </w:pPr>
+    </w:lvl>
+    <w:lvl w:ilvl="6" w:tplc="0409000F" w:tentative="1">
+      <w:start w:val="1"/>
+      <w:numFmt w:val="decimal"/>
+      <w:lvlText w:val="%7."/>
+      <w:lvlJc w:val="left"/>
+      <w:pPr>
+        <w:ind w:left="5400" w:hanging="360"/>
+      </w:pPr>
+    </w:lvl>
+    <w:lvl w:ilvl="7" w:tplc="04090019" w:tentative="1">
+      <w:start w:val="1"/>
+      <w:numFmt w:val="lowerLetter"/>
+      <w:lvlText w:val="%8."/>
+      <w:lvlJc w:val="left"/>
+      <w:pPr>
+        <w:ind w:left="6120" w:hanging="360"/>
+      </w:pPr>
+    </w:lvl>
+    <w:lvl w:ilvl="8" w:tplc="0409001B" w:tentative="1">
+      <w:start w:val="1"/>
+      <w:numFmt w:val="lowerRoman"/>
+      <w:lvlText w:val="%9."/>
+      <w:lvlJc w:val="right"/>
+      <w:pPr>
+        <w:ind w:left="6840" w:hanging="180"/>
+      </w:pPr>
+    </w:lvl>
+  </w:abstractNum>
+  <w:abstractNum w:abstractNumId="4">
     <w:nsid w:val="594273F4"/>
     <w:multiLevelType w:val="hybridMultilevel"/>
-    <w:tmpl w:val="FAA40A2E"/>
+    <w:tmpl w:val="7D2EBAB6"/>
     <w:lvl w:ilvl="0" w:tplc="4809000F">
       <w:start w:val="1"/>
       <w:numFmt w:val="decimal"/>
@@ -357,8 +7025,135 @@
       </w:pPr>
     </w:lvl>
   </w:abstractNum>
+  <w:abstractNum w:abstractNumId="5">
+    <w:nsid w:val="65B92BEB"/>
+    <w:multiLevelType w:val="hybridMultilevel"/>
+    <w:tmpl w:val="87AE980E"/>
+    <w:lvl w:ilvl="0" w:tplc="DFA699D8">
+      <w:numFmt w:val="bullet"/>
+      <w:lvlText w:val="•"/>
+      <w:lvlJc w:val="left"/>
+      <w:pPr>
+        <w:ind w:left="705" w:hanging="360"/>
+      </w:pPr>
+      <w:rPr>
+        <w:rFonts w:ascii="Calibri" w:eastAsiaTheme="minorEastAsia" w:hAnsi="Calibri" w:cstheme="minorBidi" w:hint="default"/>
+      </w:rPr>
+    </w:lvl>
+    <w:lvl w:ilvl="1" w:tplc="48090003" w:tentative="1">
+      <w:start w:val="1"/>
+      <w:numFmt w:val="bullet"/>
+      <w:lvlText w:val="o"/>
+      <w:lvlJc w:val="left"/>
+      <w:pPr>
+        <w:ind w:left="1425" w:hanging="360"/>
+      </w:pPr>
+      <w:rPr>
+        <w:rFonts w:ascii="Courier New" w:hAnsi="Courier New" w:cs="Courier New" w:hint="default"/>
+      </w:rPr>
+    </w:lvl>
+    <w:lvl w:ilvl="2" w:tplc="48090005" w:tentative="1">
+      <w:start w:val="1"/>
+      <w:numFmt w:val="bullet"/>
+      <w:lvlText w:val=""/>
+      <w:lvlJc w:val="left"/>
+      <w:pPr>
+        <w:ind w:left="2145" w:hanging="360"/>
+      </w:pPr>
+      <w:rPr>
+        <w:rFonts w:ascii="Wingdings" w:hAnsi="Wingdings" w:hint="default"/>
+      </w:rPr>
+    </w:lvl>
+    <w:lvl w:ilvl="3" w:tplc="48090001" w:tentative="1">
+      <w:start w:val="1"/>
+      <w:numFmt w:val="bullet"/>
+      <w:lvlText w:val=""/>
+      <w:lvlJc w:val="left"/>
+      <w:pPr>
+        <w:ind w:left="2865" w:hanging="360"/>
+      </w:pPr>
+      <w:rPr>
+        <w:rFonts w:ascii="Symbol" w:hAnsi="Symbol" w:hint="default"/>
+      </w:rPr>
+    </w:lvl>
+    <w:lvl w:ilvl="4" w:tplc="48090003" w:tentative="1">
+      <w:start w:val="1"/>
+      <w:numFmt w:val="bullet"/>
+      <w:lvlText w:val="o"/>
+      <w:lvlJc w:val="left"/>
+      <w:pPr>
+        <w:ind w:left="3585" w:hanging="360"/>
+      </w:pPr>
+      <w:rPr>
+        <w:rFonts w:ascii="Courier New" w:hAnsi="Courier New" w:cs="Courier New" w:hint="default"/>
+      </w:rPr>
+    </w:lvl>
+    <w:lvl w:ilvl="5" w:tplc="48090005" w:tentative="1">
+      <w:start w:val="1"/>
+      <w:numFmt w:val="bullet"/>
+      <w:lvlText w:val=""/>
+      <w:lvlJc w:val="left"/>
+      <w:pPr>
+        <w:ind w:left="4305" w:hanging="360"/>
+      </w:pPr>
+      <w:rPr>
+        <w:rFonts w:ascii="Wingdings" w:hAnsi="Wingdings" w:hint="default"/>
+      </w:rPr>
+    </w:lvl>
+    <w:lvl w:ilvl="6" w:tplc="48090001" w:tentative="1">
+      <w:start w:val="1"/>
+      <w:numFmt w:val="bullet"/>
+      <w:lvlText w:val=""/>
+      <w:lvlJc w:val="left"/>
+      <w:pPr>
+        <w:ind w:left="5025" w:hanging="360"/>
+      </w:pPr>
+      <w:rPr>
+        <w:rFonts w:ascii="Symbol" w:hAnsi="Symbol" w:hint="default"/>
+      </w:rPr>
+    </w:lvl>
+    <w:lvl w:ilvl="7" w:tplc="48090003" w:tentative="1">
+      <w:start w:val="1"/>
+      <w:numFmt w:val="bullet"/>
+      <w:lvlText w:val="o"/>
+      <w:lvlJc w:val="left"/>
+      <w:pPr>
+        <w:ind w:left="5745" w:hanging="360"/>
+      </w:pPr>
+      <w:rPr>
+        <w:rFonts w:ascii="Courier New" w:hAnsi="Courier New" w:cs="Courier New" w:hint="default"/>
+      </w:rPr>
+    </w:lvl>
+    <w:lvl w:ilvl="8" w:tplc="48090005" w:tentative="1">
+      <w:start w:val="1"/>
+      <w:numFmt w:val="bullet"/>
+      <w:lvlText w:val=""/>
+      <w:lvlJc w:val="left"/>
+      <w:pPr>
+        <w:ind w:left="6465" w:hanging="360"/>
+      </w:pPr>
+      <w:rPr>
+        <w:rFonts w:ascii="Wingdings" w:hAnsi="Wingdings" w:hint="default"/>
+      </w:rPr>
+    </w:lvl>
+  </w:abstractNum>
   <w:num w:numId="1">
+    <w:abstractNumId w:val="4"/>
+  </w:num>
+  <w:num w:numId="2">
+    <w:abstractNumId w:val="1"/>
+  </w:num>
+  <w:num w:numId="3">
     <w:abstractNumId w:val="0"/>
+  </w:num>
+  <w:num w:numId="4">
+    <w:abstractNumId w:val="2"/>
+  </w:num>
+  <w:num w:numId="5">
+    <w:abstractNumId w:val="3"/>
+  </w:num>
+  <w:num w:numId="6">
+    <w:abstractNumId w:val="5"/>
   </w:num>
 </w:numbering>
 </file>
@@ -591,6 +7386,17 @@
       <w:contextualSpacing/>
     </w:pPr>
   </w:style>
+  <w:style w:type="character" w:styleId="Hyperlink">
+    <w:name w:val="Hyperlink"/>
+    <w:basedOn w:val="DefaultParagraphFont"/>
+    <w:uiPriority w:val="99"/>
+    <w:unhideWhenUsed/>
+    <w:rsid w:val="00607D79"/>
+    <w:rPr>
+      <w:color w:val="0000FF" w:themeColor="hyperlink"/>
+      <w:u w:val="single"/>
+    </w:rPr>
+  </w:style>
 </w:styles>
 </file>
 
@@ -821,6 +7627,17 @@
       <w:ind w:left="720"/>
       <w:contextualSpacing/>
     </w:pPr>
+  </w:style>
+  <w:style w:type="character" w:styleId="Hyperlink">
+    <w:name w:val="Hyperlink"/>
+    <w:basedOn w:val="DefaultParagraphFont"/>
+    <w:uiPriority w:val="99"/>
+    <w:unhideWhenUsed/>
+    <w:rsid w:val="00607D79"/>
+    <w:rPr>
+      <w:color w:val="0000FF" w:themeColor="hyperlink"/>
+      <w:u w:val="single"/>
+    </w:rPr>
   </w:style>
 </w:styles>
 </file>
